--- a/Caritas-Word/锤子的个人理解.docx
+++ b/Caritas-Word/锤子的个人理解.docx
@@ -1,1490 +1,1733 @@
 
 <file path=word/document.xml><?xml version="1.0" encoding="utf-8"?>
-<w:document xmlns:wpc="http://schemas.microsoft.com/office/word/2010/wordprocessingCanvas" xmlns:cx="http://schemas.microsoft.com/office/drawing/2014/chartex" xmlns:cx1="http://schemas.microsoft.com/office/drawing/2015/9/8/chartex" xmlns:cx2="http://schemas.microsoft.com/office/drawing/2015/10/21/chartex" xmlns:cx3="http://schemas.microsoft.com/office/drawing/2016/5/9/chartex" xmlns:cx4="http://schemas.microsoft.com/office/drawing/2016/5/10/chartex" xmlns:cx5="http://schemas.microsoft.com/office/drawing/2016/5/11/chartex" xmlns:cx6="http://schemas.microsoft.com/office/drawing/2016/5/12/chartex" xmlns:cx7="http://schemas.microsoft.com/office/drawing/2016/5/13/chartex" xmlns:cx8="http://schemas.microsoft.com/office/drawing/2016/5/14/chartex" xmlns:mc="http://schemas.openxmlformats.org/markup-compatibility/2006" xmlns:aink="http://schemas.microsoft.com/office/drawing/2016/ink" xmlns:am3d="http://schemas.microsoft.com/office/drawing/2017/model3d" xmlns:o="urn:schemas-microsoft-com:office:office" xmlns:oel="http://schemas.microsoft.com/office/2019/extlst" xmlns:r="http://schemas.openxmlformats.org/officeDocument/2006/relationships" xmlns:m="http://schemas.openxmlformats.org/officeDocument/2006/math" xmlns:v="urn:schemas-microsoft-com:vml" xmlns:wp14="http://schemas.microsoft.com/office/word/2010/wordprocessingDrawing" xmlns:wp="http://schemas.openxmlformats.org/drawingml/2006/wordprocessingDrawing" xmlns:w10="urn:schemas-microsoft-com:office:word" xmlns:w="http://schemas.openxmlformats.org/wordprocessingml/2006/main" xmlns:w14="http://schemas.microsoft.com/office/word/2010/wordml" xmlns:w15="http://schemas.microsoft.com/office/word/2012/wordml" xmlns:w16cex="http://schemas.microsoft.com/office/word/2018/wordml/cex" xmlns:w16cid="http://schemas.microsoft.com/office/word/2016/wordml/cid" xmlns:w16="http://schemas.microsoft.com/office/word/2018/wordml" xmlns:w16sdtdh="http://schemas.microsoft.com/office/word/2020/wordml/sdtdatahash" xmlns:w16se="http://schemas.microsoft.com/office/word/2015/wordml/symex" xmlns:wpg="http://schemas.microsoft.com/office/word/2010/wordprocessingGroup" xmlns:wpi="http://schemas.microsoft.com/office/word/2010/wordprocessingInk" xmlns:wne="http://schemas.microsoft.com/office/word/2006/wordml" xmlns:wps="http://schemas.microsoft.com/office/word/2010/wordprocessingShape" mc:Ignorable="w14 w15 w16se w16cid w16 w16cex w16sdtdh wp14">
+<w:document xmlns:wpc="http://schemas.microsoft.com/office/word/2010/wordprocessingCanvas" xmlns:cx="http://schemas.microsoft.com/office/drawing/2014/chartex" xmlns:cx1="http://schemas.microsoft.com/office/drawing/2015/9/8/chartex" xmlns:cx2="http://schemas.microsoft.com/office/drawing/2015/10/21/chartex" xmlns:cx3="http://schemas.microsoft.com/office/drawing/2016/5/9/chartex" xmlns:cx4="http://schemas.microsoft.com/office/drawing/2016/5/10/chartex" xmlns:cx5="http://schemas.microsoft.com/office/drawing/2016/5/11/chartex" xmlns:cx6="http://schemas.microsoft.com/office/drawing/2016/5/12/chartex" xmlns:cx7="http://schemas.microsoft.com/office/drawing/2016/5/13/chartex" xmlns:cx8="http://schemas.microsoft.com/office/drawing/2016/5/14/chartex" xmlns:mc="http://schemas.openxmlformats.org/markup-compatibility/2006" xmlns:aink="http://schemas.microsoft.com/office/drawing/2016/ink" xmlns:am3d="http://schemas.microsoft.com/office/drawing/2017/model3d" xmlns:o="urn:schemas-microsoft-com:office:office" xmlns:oel="http://schemas.microsoft.com/office/2019/extlst" xmlns:r="http://schemas.openxmlformats.org/officeDocument/2006/relationships" xmlns:m="http://schemas.openxmlformats.org/officeDocument/2006/math" xmlns:v="urn:schemas-microsoft-com:vml" xmlns:wp14="http://schemas.microsoft.com/office/word/2010/wordprocessingDrawing" xmlns:wp="http://schemas.openxmlformats.org/drawingml/2006/wordprocessingDrawing" xmlns:w10="urn:schemas-microsoft-com:office:word" xmlns:w="http://schemas.openxmlformats.org/wordprocessingml/2006/main" xmlns:w14="http://schemas.microsoft.com/office/word/2010/wordml" xmlns:w15="http://schemas.microsoft.com/office/word/2012/wordml" xmlns:w16cex="http://schemas.microsoft.com/office/word/2018/wordml/cex" xmlns:w16cid="http://schemas.microsoft.com/office/word/2016/wordml/cid" xmlns:w16="http://schemas.microsoft.com/office/word/2018/wordml" xmlns:w16du="http://schemas.microsoft.com/office/word/2023/wordml/word16du" xmlns:w16sdtdh="http://schemas.microsoft.com/office/word/2020/wordml/sdtdatahash" xmlns:w16se="http://schemas.microsoft.com/office/word/2015/wordml/symex" xmlns:wpg="http://schemas.microsoft.com/office/word/2010/wordprocessingGroup" xmlns:wpi="http://schemas.microsoft.com/office/word/2010/wordprocessingInk" xmlns:wne="http://schemas.microsoft.com/office/word/2006/wordml" xmlns:wps="http://schemas.microsoft.com/office/word/2010/wordprocessingShape" mc:Ignorable="w14 w15 w16se w16cid w16 w16cex w16sdtdh wp14">
   <w:body>
     <w:p>
       <w:pPr>
-        <w:rPr>
-          <w:rFonts w:ascii="HarmonyOS Sans Light" w:eastAsia="字家玲珑锐楷" w:hAnsi="HarmonyOS Sans Light"/>
-          <w:sz w:val="21"/>
-          <w:szCs w:val="21"/>
-        </w:rPr>
-      </w:pPr>
-      <w:r>
-        <w:rPr>
-          <w:rFonts w:ascii="HarmonyOS Sans Light" w:eastAsia="字家玲珑锐楷" w:hAnsi="HarmonyOS Sans Light" w:hint="eastAsia"/>
-          <w:sz w:val="21"/>
-          <w:szCs w:val="21"/>
+        <w:spacing w:beforeLines="20" w:before="65" w:afterLines="20" w:after="65" w:line="330" w:lineRule="exact"/>
+        <w:rPr>
+          <w:rFonts w:ascii="HarmonyOS Sans Light" w:eastAsia="字家玲珑锐楷" w:hAnsi="HarmonyOS Sans Light"/>
+          <w:sz w:val="22"/>
+          <w:szCs w:val="22"/>
+        </w:rPr>
+      </w:pPr>
+      <w:r>
+        <w:rPr>
+          <w:rFonts w:ascii="HarmonyOS Sans Light" w:eastAsia="字家玲珑锐楷" w:hAnsi="HarmonyOS Sans Light" w:hint="eastAsia"/>
+          <w:sz w:val="22"/>
+          <w:szCs w:val="22"/>
         </w:rPr>
         <w:t>#</w:t>
       </w:r>
       <w:r>
         <w:rPr>
           <w:rFonts w:ascii="HarmonyOS Sans Light" w:eastAsia="字家玲珑锐楷" w:hAnsi="HarmonyOS Sans Light" w:hint="eastAsia"/>
-          <w:sz w:val="21"/>
-          <w:szCs w:val="21"/>
+          <w:sz w:val="22"/>
+          <w:szCs w:val="22"/>
         </w:rPr>
         <w:t>锤子的个人理解</w:t>
       </w:r>
       <w:r>
         <w:rPr>
           <w:rFonts w:ascii="HarmonyOS Sans Light" w:eastAsia="字家玲珑锐楷" w:hAnsi="HarmonyOS Sans Light" w:hint="eastAsia"/>
-          <w:sz w:val="21"/>
-          <w:szCs w:val="21"/>
+          <w:sz w:val="22"/>
+          <w:szCs w:val="22"/>
         </w:rPr>
         <w:t>#</w:t>
       </w:r>
     </w:p>
     <w:p>
       <w:pPr>
-        <w:rPr>
-          <w:rFonts w:ascii="HarmonyOS Sans Light" w:eastAsia="字家玲珑锐楷" w:hAnsi="HarmonyOS Sans Light"/>
-          <w:sz w:val="21"/>
-          <w:szCs w:val="21"/>
-        </w:rPr>
-      </w:pPr>
-    </w:p>
-    <w:p>
-      <w:pPr>
+        <w:spacing w:beforeLines="20" w:before="65" w:afterLines="20" w:after="65" w:line="330" w:lineRule="exact"/>
+        <w:rPr>
+          <w:rFonts w:ascii="HarmonyOS Sans Light" w:eastAsia="字家玲珑锐楷" w:hAnsi="HarmonyOS Sans Light"/>
+          <w:sz w:val="22"/>
+          <w:szCs w:val="22"/>
+        </w:rPr>
+      </w:pPr>
+    </w:p>
+    <w:p>
+      <w:pPr>
+        <w:spacing w:beforeLines="20" w:before="65" w:afterLines="20" w:after="65" w:line="330" w:lineRule="exact"/>
         <w:jc w:val="center"/>
         <w:rPr>
           <w:rFonts w:ascii="HarmonyOS Sans Light" w:eastAsia="字家玲珑锐楷" w:hAnsi="HarmonyOS Sans Light"/>
-          <w:sz w:val="21"/>
-          <w:szCs w:val="21"/>
-        </w:rPr>
-      </w:pPr>
-      <w:r>
-        <w:rPr>
-          <w:rFonts w:ascii="HarmonyOS Sans Light" w:eastAsia="字家玲珑锐楷" w:hAnsi="HarmonyOS Sans Light" w:hint="eastAsia"/>
-          <w:sz w:val="21"/>
-          <w:szCs w:val="21"/>
+          <w:sz w:val="22"/>
+          <w:szCs w:val="22"/>
+        </w:rPr>
+      </w:pPr>
+      <w:r>
+        <w:rPr>
+          <w:rFonts w:ascii="HarmonyOS Sans Light" w:eastAsia="字家玲珑锐楷" w:hAnsi="HarmonyOS Sans Light" w:hint="eastAsia"/>
+          <w:sz w:val="22"/>
+          <w:szCs w:val="22"/>
         </w:rPr>
         <w:t>问题：</w:t>
       </w:r>
       <w:r>
         <w:rPr>
           <w:rFonts w:ascii="HarmonyOS Sans Light" w:eastAsia="字家玲珑锐楷" w:hAnsi="HarmonyOS Sans Light" w:hint="eastAsia"/>
-          <w:sz w:val="21"/>
-          <w:szCs w:val="21"/>
+          <w:sz w:val="22"/>
+          <w:szCs w:val="22"/>
         </w:rPr>
         <w:t>你是什么时候认清现实的？在此之前有过什么美好的臆想呢？</w:t>
       </w:r>
     </w:p>
     <w:p>
       <w:pPr>
-        <w:rPr>
-          <w:rFonts w:ascii="HarmonyOS Sans Light" w:eastAsia="字家玲珑锐楷" w:hAnsi="HarmonyOS Sans Light"/>
-          <w:sz w:val="21"/>
-          <w:szCs w:val="21"/>
-        </w:rPr>
-      </w:pPr>
-    </w:p>
-    <w:p>
-      <w:pPr>
+        <w:spacing w:beforeLines="20" w:before="65" w:afterLines="20" w:after="65" w:line="330" w:lineRule="exact"/>
+        <w:rPr>
+          <w:rFonts w:ascii="HarmonyOS Sans Light" w:eastAsia="字家玲珑锐楷" w:hAnsi="HarmonyOS Sans Light"/>
+          <w:sz w:val="22"/>
+          <w:szCs w:val="22"/>
+        </w:rPr>
+      </w:pPr>
+    </w:p>
+    <w:p>
+      <w:pPr>
+        <w:spacing w:beforeLines="15" w:before="48" w:afterLines="15" w:after="48" w:line="310" w:lineRule="exact"/>
         <w:rPr>
           <w:rFonts w:ascii="HarmonyOS Sans Light" w:eastAsia="点字乐圆体" w:hAnsi="HarmonyOS Sans Light"/>
-          <w:sz w:val="17"/>
-          <w:szCs w:val="17"/>
+          <w:sz w:val="18"/>
+          <w:szCs w:val="18"/>
         </w:rPr>
       </w:pPr>
       <w:r>
         <w:rPr>
           <w:rFonts w:ascii="HarmonyOS Sans Light" w:eastAsia="点字乐圆体" w:hAnsi="HarmonyOS Sans Light" w:hint="eastAsia"/>
-          <w:sz w:val="17"/>
-          <w:szCs w:val="17"/>
-        </w:rPr>
-        <w:t>题目描述：</w:t>
-      </w:r>
+          <w:sz w:val="18"/>
+          <w:szCs w:val="18"/>
+        </w:rPr>
+        <w:t>题目描述：我们总以为自己就是世界的主角，有着闪亮</w:t>
+      </w:r>
+      <w:proofErr w:type="gramStart"/>
       <w:r>
         <w:rPr>
           <w:rFonts w:ascii="HarmonyOS Sans Light" w:eastAsia="点字乐圆体" w:hAnsi="HarmonyOS Sans Light" w:hint="eastAsia"/>
-          <w:sz w:val="17"/>
-          <w:szCs w:val="17"/>
-        </w:rPr>
-        <w:t>我们总以为自己就是世界的主角，有着闪亮亮的主角光环，仿佛自己降临在世上就是来拯救世界，必定有着惊世的人生经历</w:t>
-      </w:r>
+          <w:sz w:val="18"/>
+          <w:szCs w:val="18"/>
+        </w:rPr>
+        <w:t>亮</w:t>
+      </w:r>
+      <w:proofErr w:type="gramEnd"/>
       <w:r>
         <w:rPr>
           <w:rFonts w:ascii="HarmonyOS Sans Light" w:eastAsia="点字乐圆体" w:hAnsi="HarmonyOS Sans Light" w:hint="eastAsia"/>
-          <w:sz w:val="17"/>
-          <w:szCs w:val="17"/>
+          <w:sz w:val="18"/>
+          <w:szCs w:val="18"/>
+        </w:rPr>
+        <w:t>的主角光环，仿佛自己降临在世上就是来拯救世界，必定有着惊</w:t>
+      </w:r>
+      <w:proofErr w:type="gramStart"/>
+      <w:r>
+        <w:rPr>
+          <w:rFonts w:ascii="HarmonyOS Sans Light" w:eastAsia="点字乐圆体" w:hAnsi="HarmonyOS Sans Light" w:hint="eastAsia"/>
+          <w:sz w:val="18"/>
+          <w:szCs w:val="18"/>
+        </w:rPr>
+        <w:t>世</w:t>
+      </w:r>
+      <w:proofErr w:type="gramEnd"/>
+      <w:r>
+        <w:rPr>
+          <w:rFonts w:ascii="HarmonyOS Sans Light" w:eastAsia="点字乐圆体" w:hAnsi="HarmonyOS Sans Light" w:hint="eastAsia"/>
+          <w:sz w:val="18"/>
+          <w:szCs w:val="18"/>
+        </w:rPr>
+        <w:t>的人生经历。可就在某一瞬间，你的观念崩塌了，碎成你梦寐以求的样子，你不甘的说出了</w:t>
+      </w:r>
+      <w:r>
+        <w:rPr>
+          <w:rFonts w:ascii="HarmonyOS Sans Light" w:eastAsia="点字乐圆体" w:hAnsi="HarmonyOS Sans Light" w:hint="eastAsia"/>
+          <w:sz w:val="18"/>
+          <w:szCs w:val="18"/>
+        </w:rPr>
+        <w:t>"</w:t>
+      </w:r>
+      <w:r>
+        <w:rPr>
+          <w:rFonts w:ascii="HarmonyOS Sans Light" w:eastAsia="点字乐圆体" w:hAnsi="HarmonyOS Sans Light" w:hint="eastAsia"/>
+          <w:sz w:val="18"/>
+          <w:szCs w:val="18"/>
+        </w:rPr>
+        <w:t>原来我也是普通人啊！</w:t>
+      </w:r>
+      <w:r>
+        <w:rPr>
+          <w:rFonts w:ascii="HarmonyOS Sans Light" w:eastAsia="点字乐圆体" w:hAnsi="HarmonyOS Sans Light" w:hint="eastAsia"/>
+          <w:sz w:val="18"/>
+          <w:szCs w:val="18"/>
+        </w:rPr>
+        <w:t>"</w:t>
+      </w:r>
+      <w:r>
+        <w:rPr>
+          <w:rFonts w:ascii="HarmonyOS Sans Light" w:eastAsia="点字乐圆体" w:hAnsi="HarmonyOS Sans Light" w:hint="eastAsia"/>
+          <w:sz w:val="18"/>
+          <w:szCs w:val="18"/>
         </w:rPr>
         <w:t>。</w:t>
       </w:r>
-      <w:r>
-        <w:rPr>
-          <w:rFonts w:ascii="HarmonyOS Sans Light" w:eastAsia="点字乐圆体" w:hAnsi="HarmonyOS Sans Light" w:hint="eastAsia"/>
-          <w:sz w:val="17"/>
-          <w:szCs w:val="17"/>
-        </w:rPr>
-        <w:t>可就在某一瞬间，你的观念崩塌了，碎成你梦寐以求的样子，你不甘的说出了</w:t>
-      </w:r>
-      <w:r>
-        <w:rPr>
-          <w:rFonts w:ascii="HarmonyOS Sans Light" w:eastAsia="点字乐圆体" w:hAnsi="HarmonyOS Sans Light" w:hint="eastAsia"/>
-          <w:sz w:val="17"/>
-          <w:szCs w:val="17"/>
-        </w:rPr>
-        <w:t>"</w:t>
-      </w:r>
-      <w:r>
-        <w:rPr>
-          <w:rFonts w:ascii="HarmonyOS Sans Light" w:eastAsia="点字乐圆体" w:hAnsi="HarmonyOS Sans Light" w:hint="eastAsia"/>
-          <w:sz w:val="17"/>
-          <w:szCs w:val="17"/>
-        </w:rPr>
-        <w:t>原来我也是普通人啊！</w:t>
-      </w:r>
-      <w:r>
-        <w:rPr>
-          <w:rFonts w:ascii="HarmonyOS Sans Light" w:eastAsia="点字乐圆体" w:hAnsi="HarmonyOS Sans Light" w:hint="eastAsia"/>
-          <w:sz w:val="17"/>
-          <w:szCs w:val="17"/>
-        </w:rPr>
-        <w:t>"</w:t>
-      </w:r>
-      <w:r>
-        <w:rPr>
-          <w:rFonts w:ascii="HarmonyOS Sans Light" w:eastAsia="点字乐圆体" w:hAnsi="HarmonyOS Sans Light" w:hint="eastAsia"/>
-          <w:sz w:val="17"/>
-          <w:szCs w:val="17"/>
-        </w:rPr>
-        <w:t>。</w:t>
-      </w:r>
-    </w:p>
-    <w:p>
-      <w:pPr>
-        <w:rPr>
-          <w:rFonts w:ascii="HarmonyOS Sans Light" w:eastAsia="字家玲珑锐楷" w:hAnsi="HarmonyOS Sans Light" w:hint="eastAsia"/>
-          <w:sz w:val="21"/>
-          <w:szCs w:val="21"/>
-        </w:rPr>
-      </w:pPr>
-    </w:p>
-    <w:p>
-      <w:pPr>
-        <w:ind w:firstLine="420"/>
-        <w:rPr>
-          <w:rFonts w:ascii="HarmonyOS Sans Light" w:eastAsia="字家玲珑锐楷" w:hAnsi="HarmonyOS Sans Light"/>
-          <w:sz w:val="21"/>
-          <w:szCs w:val="21"/>
-        </w:rPr>
-      </w:pPr>
-      <w:r>
-        <w:rPr>
-          <w:rFonts w:ascii="HarmonyOS Sans Light" w:eastAsia="字家玲珑锐楷" w:hAnsi="HarmonyOS Sans Light" w:hint="eastAsia"/>
-          <w:sz w:val="21"/>
-          <w:szCs w:val="21"/>
+    </w:p>
+    <w:p>
+      <w:pPr>
+        <w:spacing w:beforeLines="20" w:before="65" w:afterLines="20" w:after="65" w:line="330" w:lineRule="exact"/>
+        <w:rPr>
+          <w:rFonts w:ascii="HarmonyOS Sans Light" w:eastAsia="字家玲珑锐楷" w:hAnsi="HarmonyOS Sans Light"/>
+          <w:sz w:val="22"/>
+          <w:szCs w:val="22"/>
+        </w:rPr>
+      </w:pPr>
+    </w:p>
+    <w:p>
+      <w:pPr>
+        <w:spacing w:beforeLines="20" w:before="65" w:afterLines="20" w:after="65" w:line="330" w:lineRule="exact"/>
+        <w:ind w:firstLine="420"/>
+        <w:rPr>
+          <w:rFonts w:ascii="HarmonyOS Sans Light" w:eastAsia="字家玲珑锐楷" w:hAnsi="HarmonyOS Sans Light"/>
+          <w:sz w:val="22"/>
+          <w:szCs w:val="22"/>
+        </w:rPr>
+      </w:pPr>
+      <w:r>
+        <w:rPr>
+          <w:rFonts w:ascii="HarmonyOS Sans Light" w:eastAsia="字家玲珑锐楷" w:hAnsi="HarmonyOS Sans Light" w:hint="eastAsia"/>
+          <w:sz w:val="22"/>
+          <w:szCs w:val="22"/>
         </w:rPr>
         <w:t>你们有没有想过这样一个问题——</w:t>
       </w:r>
     </w:p>
     <w:p>
       <w:pPr>
-        <w:ind w:firstLine="420"/>
-        <w:rPr>
-          <w:rFonts w:ascii="HarmonyOS Sans Light" w:eastAsia="字家玲珑锐楷" w:hAnsi="HarmonyOS Sans Light"/>
-          <w:sz w:val="21"/>
-          <w:szCs w:val="21"/>
-        </w:rPr>
-      </w:pPr>
-      <w:r>
-        <w:rPr>
-          <w:rFonts w:ascii="HarmonyOS Sans Light" w:eastAsia="字家玲珑锐楷" w:hAnsi="HarmonyOS Sans Light" w:hint="eastAsia"/>
-          <w:sz w:val="21"/>
-          <w:szCs w:val="21"/>
+        <w:spacing w:beforeLines="20" w:before="65" w:afterLines="20" w:after="65" w:line="330" w:lineRule="exact"/>
+        <w:ind w:firstLine="420"/>
+        <w:rPr>
+          <w:rFonts w:ascii="HarmonyOS Sans Light" w:eastAsia="字家玲珑锐楷" w:hAnsi="HarmonyOS Sans Light"/>
+          <w:sz w:val="22"/>
+          <w:szCs w:val="22"/>
+        </w:rPr>
+      </w:pPr>
+      <w:r>
+        <w:rPr>
+          <w:rFonts w:ascii="HarmonyOS Sans Light" w:eastAsia="字家玲珑锐楷" w:hAnsi="HarmonyOS Sans Light" w:hint="eastAsia"/>
+          <w:sz w:val="22"/>
+          <w:szCs w:val="22"/>
         </w:rPr>
         <w:t>为什么“认清现实”似乎总是一种“迎头一棒，在沉重打击下梦想幻灭”的意思？</w:t>
       </w:r>
     </w:p>
     <w:p>
       <w:pPr>
-        <w:ind w:firstLine="420"/>
-        <w:rPr>
-          <w:rFonts w:ascii="HarmonyOS Sans Light" w:eastAsia="字家玲珑锐楷" w:hAnsi="HarmonyOS Sans Light"/>
-          <w:sz w:val="21"/>
-          <w:szCs w:val="21"/>
-        </w:rPr>
-      </w:pPr>
-      <w:r>
-        <w:rPr>
-          <w:rFonts w:ascii="HarmonyOS Sans Light" w:eastAsia="字家玲珑锐楷" w:hAnsi="HarmonyOS Sans Light" w:hint="eastAsia"/>
-          <w:sz w:val="21"/>
-          <w:szCs w:val="21"/>
+        <w:spacing w:beforeLines="20" w:before="65" w:afterLines="20" w:after="65" w:line="330" w:lineRule="exact"/>
+        <w:ind w:firstLine="420"/>
+        <w:rPr>
+          <w:rFonts w:ascii="HarmonyOS Sans Light" w:eastAsia="字家玲珑锐楷" w:hAnsi="HarmonyOS Sans Light"/>
+          <w:sz w:val="22"/>
+          <w:szCs w:val="22"/>
+        </w:rPr>
+      </w:pPr>
+      <w:r>
+        <w:rPr>
+          <w:rFonts w:ascii="HarmonyOS Sans Light" w:eastAsia="字家玲珑锐楷" w:hAnsi="HarmonyOS Sans Light" w:hint="eastAsia"/>
+          <w:sz w:val="22"/>
+          <w:szCs w:val="22"/>
         </w:rPr>
         <w:t>为什么它不能是“没想到现实远比我害怕的样子美好”？</w:t>
       </w:r>
     </w:p>
     <w:p>
       <w:pPr>
-        <w:ind w:firstLine="420"/>
-        <w:rPr>
-          <w:rFonts w:ascii="HarmonyOS Sans Light" w:eastAsia="字家玲珑锐楷" w:hAnsi="HarmonyOS Sans Light"/>
-          <w:sz w:val="21"/>
-          <w:szCs w:val="21"/>
-        </w:rPr>
-      </w:pPr>
-      <w:r>
-        <w:rPr>
-          <w:rFonts w:ascii="HarmonyOS Sans Light" w:eastAsia="字家玲珑锐楷" w:hAnsi="HarmonyOS Sans Light" w:hint="eastAsia"/>
-          <w:sz w:val="21"/>
-          <w:szCs w:val="21"/>
+        <w:spacing w:beforeLines="20" w:before="65" w:afterLines="20" w:after="65" w:line="330" w:lineRule="exact"/>
+        <w:ind w:firstLine="420"/>
+        <w:rPr>
+          <w:rFonts w:ascii="HarmonyOS Sans Light" w:eastAsia="字家玲珑锐楷" w:hAnsi="HarmonyOS Sans Light"/>
+          <w:sz w:val="22"/>
+          <w:szCs w:val="22"/>
+        </w:rPr>
+      </w:pPr>
+      <w:r>
+        <w:rPr>
+          <w:rFonts w:ascii="HarmonyOS Sans Light" w:eastAsia="字家玲珑锐楷" w:hAnsi="HarmonyOS Sans Light" w:hint="eastAsia"/>
+          <w:sz w:val="22"/>
+          <w:szCs w:val="22"/>
         </w:rPr>
         <w:t>为什么不是？</w:t>
       </w:r>
     </w:p>
     <w:p>
       <w:pPr>
-        <w:ind w:firstLine="420"/>
-        <w:rPr>
-          <w:rFonts w:ascii="HarmonyOS Sans Light" w:eastAsia="字家玲珑锐楷" w:hAnsi="HarmonyOS Sans Light"/>
-          <w:sz w:val="21"/>
-          <w:szCs w:val="21"/>
-        </w:rPr>
-      </w:pPr>
-      <w:r>
-        <w:rPr>
-          <w:rFonts w:ascii="HarmonyOS Sans Light" w:eastAsia="字家玲珑锐楷" w:hAnsi="HarmonyOS Sans Light" w:hint="eastAsia"/>
-          <w:sz w:val="21"/>
-          <w:szCs w:val="21"/>
+        <w:spacing w:beforeLines="20" w:before="65" w:afterLines="20" w:after="65" w:line="330" w:lineRule="exact"/>
+        <w:ind w:firstLine="420"/>
+        <w:rPr>
+          <w:rFonts w:ascii="HarmonyOS Sans Light" w:eastAsia="字家玲珑锐楷" w:hAnsi="HarmonyOS Sans Light"/>
+          <w:sz w:val="22"/>
+          <w:szCs w:val="22"/>
+        </w:rPr>
+      </w:pPr>
+      <w:r>
+        <w:rPr>
+          <w:rFonts w:ascii="HarmonyOS Sans Light" w:eastAsia="字家玲珑锐楷" w:hAnsi="HarmonyOS Sans Light" w:hint="eastAsia"/>
+          <w:sz w:val="22"/>
+          <w:szCs w:val="22"/>
         </w:rPr>
         <w:t>仅仅因为“年轻人肯定没经验，总是要先遭遇失败，失败当然总是会受到沉重打击”吗？</w:t>
       </w:r>
     </w:p>
     <w:p>
       <w:pPr>
-        <w:ind w:firstLine="420"/>
-        <w:rPr>
-          <w:rFonts w:ascii="HarmonyOS Sans Light" w:eastAsia="字家玲珑锐楷" w:hAnsi="HarmonyOS Sans Light"/>
-          <w:sz w:val="21"/>
-          <w:szCs w:val="21"/>
-        </w:rPr>
-      </w:pPr>
-      <w:r>
-        <w:rPr>
-          <w:rFonts w:ascii="HarmonyOS Sans Light" w:eastAsia="字家玲珑锐楷" w:hAnsi="HarmonyOS Sans Light" w:hint="eastAsia"/>
-          <w:sz w:val="21"/>
-          <w:szCs w:val="21"/>
+        <w:spacing w:beforeLines="20" w:before="65" w:afterLines="20" w:after="65" w:line="330" w:lineRule="exact"/>
+        <w:ind w:firstLine="420"/>
+        <w:rPr>
+          <w:rFonts w:ascii="HarmonyOS Sans Light" w:eastAsia="字家玲珑锐楷" w:hAnsi="HarmonyOS Sans Light"/>
+          <w:sz w:val="22"/>
+          <w:szCs w:val="22"/>
+        </w:rPr>
+      </w:pPr>
+      <w:r>
+        <w:rPr>
+          <w:rFonts w:ascii="HarmonyOS Sans Light" w:eastAsia="字家玲珑锐楷" w:hAnsi="HarmonyOS Sans Light" w:hint="eastAsia"/>
+          <w:sz w:val="22"/>
+          <w:szCs w:val="22"/>
         </w:rPr>
         <w:t>魔鬼就在这里了——</w:t>
       </w:r>
       <w:r>
         <w:rPr>
           <w:rFonts w:ascii="HarmonyOS Sans Light" w:eastAsia="点字青花楷" w:hAnsi="HarmonyOS Sans Light" w:hint="eastAsia"/>
-          <w:sz w:val="21"/>
-          <w:szCs w:val="21"/>
+          <w:sz w:val="22"/>
+          <w:szCs w:val="22"/>
         </w:rPr>
         <w:t>凭什么“失败造成严重打击”，就一定会导致“幻想破灭”呢？</w:t>
       </w:r>
     </w:p>
     <w:p>
       <w:pPr>
-        <w:ind w:firstLine="420"/>
-        <w:rPr>
-          <w:rFonts w:ascii="HarmonyOS Sans Light" w:eastAsia="字家玲珑锐楷" w:hAnsi="HarmonyOS Sans Light"/>
-          <w:sz w:val="21"/>
-          <w:szCs w:val="21"/>
-        </w:rPr>
-      </w:pPr>
-      <w:r>
-        <w:rPr>
-          <w:rFonts w:ascii="HarmonyOS Sans Light" w:eastAsia="字家玲珑锐楷" w:hAnsi="HarmonyOS Sans Light" w:hint="eastAsia"/>
-          <w:sz w:val="21"/>
-          <w:szCs w:val="21"/>
+        <w:spacing w:beforeLines="20" w:before="65" w:afterLines="20" w:after="65" w:line="330" w:lineRule="exact"/>
+        <w:ind w:firstLine="420"/>
+        <w:rPr>
+          <w:rFonts w:ascii="HarmonyOS Sans Light" w:eastAsia="字家玲珑锐楷" w:hAnsi="HarmonyOS Sans Light"/>
+          <w:sz w:val="22"/>
+          <w:szCs w:val="22"/>
+        </w:rPr>
+      </w:pPr>
+      <w:r>
+        <w:rPr>
+          <w:rFonts w:ascii="HarmonyOS Sans Light" w:eastAsia="字家玲珑锐楷" w:hAnsi="HarmonyOS Sans Light" w:hint="eastAsia"/>
+          <w:sz w:val="22"/>
+          <w:szCs w:val="22"/>
         </w:rPr>
         <w:t>你们有没有想过——</w:t>
       </w:r>
     </w:p>
     <w:p>
       <w:pPr>
-        <w:ind w:firstLine="420"/>
-        <w:rPr>
-          <w:rFonts w:ascii="HarmonyOS Sans Light" w:eastAsia="字家玲珑锐楷" w:hAnsi="HarmonyOS Sans Light"/>
-          <w:sz w:val="21"/>
-          <w:szCs w:val="21"/>
+        <w:spacing w:beforeLines="20" w:before="65" w:afterLines="20" w:after="65" w:line="330" w:lineRule="exact"/>
+        <w:ind w:firstLine="420"/>
+        <w:rPr>
+          <w:rFonts w:ascii="HarmonyOS Sans Light" w:eastAsia="字家玲珑锐楷" w:hAnsi="HarmonyOS Sans Light"/>
+          <w:sz w:val="22"/>
+          <w:szCs w:val="22"/>
         </w:rPr>
       </w:pPr>
       <w:r>
         <w:rPr>
           <w:rFonts w:ascii="HarmonyOS Sans Light" w:eastAsia="点字青花楷" w:hAnsi="HarmonyOS Sans Light" w:hint="eastAsia"/>
-          <w:sz w:val="21"/>
-          <w:szCs w:val="21"/>
+          <w:sz w:val="22"/>
+          <w:szCs w:val="22"/>
         </w:rPr>
         <w:t>在遭受这个失败、受到这个沉重打击的时候，如果有出乎意料的救援，以至于转危为安，这个必然到来的沉重打击就不会导致你的乐观崩溃</w:t>
       </w:r>
       <w:r>
         <w:rPr>
           <w:rFonts w:ascii="HarmonyOS Sans Light" w:eastAsia="字家玲珑锐楷" w:hAnsi="HarmonyOS Sans Light" w:hint="eastAsia"/>
-          <w:sz w:val="21"/>
-          <w:szCs w:val="21"/>
+          <w:sz w:val="22"/>
+          <w:szCs w:val="22"/>
         </w:rPr>
         <w:t>？</w:t>
       </w:r>
     </w:p>
     <w:p>
       <w:pPr>
+        <w:spacing w:beforeLines="20" w:before="65" w:afterLines="20" w:after="65" w:line="330" w:lineRule="exact"/>
         <w:ind w:firstLine="420"/>
         <w:rPr>
           <w:rFonts w:ascii="HarmonyOS Sans Light" w:eastAsia="点字青花楷" w:hAnsi="HarmonyOS Sans Light"/>
-          <w:sz w:val="21"/>
-          <w:szCs w:val="21"/>
+          <w:sz w:val="22"/>
+          <w:szCs w:val="22"/>
         </w:rPr>
       </w:pPr>
       <w:r>
         <w:rPr>
           <w:rFonts w:ascii="HarmonyOS Sans Light" w:eastAsia="点字青花楷" w:hAnsi="HarmonyOS Sans Light" w:hint="eastAsia"/>
-          <w:sz w:val="21"/>
-          <w:szCs w:val="21"/>
+          <w:sz w:val="22"/>
+          <w:szCs w:val="22"/>
         </w:rPr>
         <w:t>失败来临，自由落体，但却出乎你意料的被接住了，你得到的结论就不会是“社会多么险恶，我清醒了”，而会是恰恰相反——</w:t>
       </w:r>
     </w:p>
     <w:p>
       <w:pPr>
-        <w:ind w:firstLine="420"/>
-        <w:rPr>
-          <w:rFonts w:ascii="HarmonyOS Sans Light" w:eastAsia="字家玲珑锐楷" w:hAnsi="HarmonyOS Sans Light"/>
-          <w:sz w:val="21"/>
-          <w:szCs w:val="21"/>
+        <w:spacing w:beforeLines="20" w:before="65" w:afterLines="20" w:after="65" w:line="330" w:lineRule="exact"/>
+        <w:ind w:firstLine="420"/>
+        <w:rPr>
+          <w:rFonts w:ascii="HarmonyOS Sans Light" w:eastAsia="字家玲珑锐楷" w:hAnsi="HarmonyOS Sans Light"/>
+          <w:sz w:val="22"/>
+          <w:szCs w:val="22"/>
         </w:rPr>
       </w:pPr>
       <w:r>
         <w:rPr>
           <w:rFonts w:ascii="HarmonyOS Sans Light" w:eastAsia="点字青花楷" w:hAnsi="HarmonyOS Sans Light" w:hint="eastAsia"/>
-          <w:sz w:val="21"/>
-          <w:szCs w:val="21"/>
+          <w:sz w:val="22"/>
+          <w:szCs w:val="22"/>
         </w:rPr>
         <w:t>“世界比我想象的更安全。”</w:t>
       </w:r>
     </w:p>
     <w:p>
       <w:pPr>
-        <w:ind w:firstLine="420"/>
-        <w:rPr>
-          <w:rFonts w:ascii="HarmonyOS Sans Light" w:eastAsia="字家玲珑锐楷" w:hAnsi="HarmonyOS Sans Light"/>
-          <w:sz w:val="21"/>
-          <w:szCs w:val="21"/>
-        </w:rPr>
-      </w:pPr>
-      <w:r>
-        <w:rPr>
-          <w:rFonts w:ascii="HarmonyOS Sans Light" w:eastAsia="字家玲珑锐楷" w:hAnsi="HarmonyOS Sans Light" w:hint="eastAsia"/>
-          <w:sz w:val="21"/>
-          <w:szCs w:val="21"/>
+        <w:spacing w:beforeLines="20" w:before="65" w:afterLines="20" w:after="65" w:line="330" w:lineRule="exact"/>
+        <w:ind w:firstLine="420"/>
+        <w:rPr>
+          <w:rFonts w:ascii="HarmonyOS Sans Light" w:eastAsia="字家玲珑锐楷" w:hAnsi="HarmonyOS Sans Light"/>
+          <w:sz w:val="22"/>
+          <w:szCs w:val="22"/>
+        </w:rPr>
+      </w:pPr>
+      <w:r>
+        <w:rPr>
+          <w:rFonts w:ascii="HarmonyOS Sans Light" w:eastAsia="字家玲珑锐楷" w:hAnsi="HarmonyOS Sans Light" w:hint="eastAsia"/>
+          <w:sz w:val="22"/>
+          <w:szCs w:val="22"/>
         </w:rPr>
         <w:t>你是因为没有那个“被接住”，结结实实的摔碎在水泥地上了，所以你的乐观才会崩溃。</w:t>
       </w:r>
     </w:p>
     <w:p>
       <w:pPr>
-        <w:ind w:firstLine="420"/>
-        <w:rPr>
-          <w:rFonts w:ascii="HarmonyOS Sans Light" w:eastAsia="字家玲珑锐楷" w:hAnsi="HarmonyOS Sans Light"/>
-          <w:sz w:val="21"/>
-          <w:szCs w:val="21"/>
-        </w:rPr>
-      </w:pPr>
-      <w:r>
-        <w:rPr>
-          <w:rFonts w:ascii="HarmonyOS Sans Light" w:eastAsia="字家玲珑锐楷" w:hAnsi="HarmonyOS Sans Light" w:hint="eastAsia"/>
-          <w:sz w:val="21"/>
-          <w:szCs w:val="21"/>
+        <w:spacing w:beforeLines="20" w:before="65" w:afterLines="20" w:after="65" w:line="330" w:lineRule="exact"/>
+        <w:ind w:firstLine="420"/>
+        <w:rPr>
+          <w:rFonts w:ascii="HarmonyOS Sans Light" w:eastAsia="字家玲珑锐楷" w:hAnsi="HarmonyOS Sans Light"/>
+          <w:sz w:val="22"/>
+          <w:szCs w:val="22"/>
+        </w:rPr>
+      </w:pPr>
+      <w:r>
+        <w:rPr>
+          <w:rFonts w:ascii="HarmonyOS Sans Light" w:eastAsia="字家玲珑锐楷" w:hAnsi="HarmonyOS Sans Light" w:hint="eastAsia"/>
+          <w:sz w:val="22"/>
+          <w:szCs w:val="22"/>
         </w:rPr>
         <w:t>而你在思考这个问题的时候，甚至都没有想到过还有这样一种“失败并不带来绝望”的可能性。</w:t>
       </w:r>
     </w:p>
     <w:p>
       <w:pPr>
-        <w:ind w:firstLine="420"/>
-        <w:rPr>
-          <w:rFonts w:ascii="HarmonyOS Sans Light" w:eastAsia="字家玲珑锐楷" w:hAnsi="HarmonyOS Sans Light"/>
-          <w:sz w:val="21"/>
-          <w:szCs w:val="21"/>
-        </w:rPr>
-      </w:pPr>
-      <w:r>
-        <w:rPr>
-          <w:rFonts w:ascii="HarmonyOS Sans Light" w:eastAsia="字家玲珑锐楷" w:hAnsi="HarmonyOS Sans Light" w:hint="eastAsia"/>
-          <w:sz w:val="21"/>
-          <w:szCs w:val="21"/>
+        <w:spacing w:beforeLines="20" w:before="65" w:afterLines="20" w:after="65" w:line="330" w:lineRule="exact"/>
+        <w:ind w:firstLine="420"/>
+        <w:rPr>
+          <w:rFonts w:ascii="HarmonyOS Sans Light" w:eastAsia="字家玲珑锐楷" w:hAnsi="HarmonyOS Sans Light"/>
+          <w:sz w:val="22"/>
+          <w:szCs w:val="22"/>
+        </w:rPr>
+      </w:pPr>
+      <w:r>
+        <w:rPr>
+          <w:rFonts w:ascii="HarmonyOS Sans Light" w:eastAsia="字家玲珑锐楷" w:hAnsi="HarmonyOS Sans Light" w:hint="eastAsia"/>
+          <w:sz w:val="22"/>
+          <w:szCs w:val="22"/>
         </w:rPr>
         <w:t>你崩溃，你绝望，并不是因为你失败——这种失败人人都注定会遇到，但却并不是人人都因为这失败变得消沉绝望。</w:t>
       </w:r>
     </w:p>
     <w:p>
       <w:pPr>
-        <w:ind w:firstLine="420"/>
-        <w:rPr>
-          <w:rFonts w:ascii="HarmonyOS Sans Light" w:eastAsia="字家玲珑锐楷" w:hAnsi="HarmonyOS Sans Light"/>
-          <w:sz w:val="21"/>
-          <w:szCs w:val="21"/>
+        <w:spacing w:beforeLines="20" w:before="65" w:afterLines="20" w:after="65" w:line="330" w:lineRule="exact"/>
+        <w:ind w:firstLine="420"/>
+        <w:rPr>
+          <w:rFonts w:ascii="HarmonyOS Sans Light" w:eastAsia="字家玲珑锐楷" w:hAnsi="HarmonyOS Sans Light"/>
+          <w:sz w:val="22"/>
+          <w:szCs w:val="22"/>
         </w:rPr>
       </w:pPr>
       <w:r>
         <w:rPr>
           <w:rFonts w:ascii="HarmonyOS Sans Light" w:eastAsia="点字青花楷" w:hAnsi="HarmonyOS Sans Light" w:hint="eastAsia"/>
-          <w:sz w:val="21"/>
-          <w:szCs w:val="21"/>
+          <w:sz w:val="22"/>
+          <w:szCs w:val="22"/>
         </w:rPr>
         <w:t>而是因为你失败时，没有被挽救。</w:t>
       </w:r>
     </w:p>
     <w:p>
       <w:pPr>
-        <w:ind w:firstLine="420"/>
-        <w:rPr>
-          <w:rFonts w:ascii="HarmonyOS Sans Light" w:eastAsia="字家玲珑锐楷" w:hAnsi="HarmonyOS Sans Light"/>
-          <w:sz w:val="21"/>
-          <w:szCs w:val="21"/>
-        </w:rPr>
-      </w:pPr>
-    </w:p>
-    <w:p>
-      <w:pPr>
-        <w:ind w:firstLine="420"/>
-        <w:rPr>
-          <w:rFonts w:ascii="HarmonyOS Sans Light" w:eastAsia="字家玲珑锐楷" w:hAnsi="HarmonyOS Sans Light"/>
-          <w:sz w:val="21"/>
-          <w:szCs w:val="21"/>
-        </w:rPr>
-      </w:pPr>
-      <w:r>
-        <w:rPr>
-          <w:rFonts w:ascii="HarmonyOS Sans Light" w:eastAsia="字家玲珑锐楷" w:hAnsi="HarmonyOS Sans Light" w:hint="eastAsia"/>
-          <w:sz w:val="21"/>
-          <w:szCs w:val="21"/>
+        <w:spacing w:beforeLines="20" w:before="65" w:afterLines="20" w:after="65" w:line="330" w:lineRule="exact"/>
+        <w:ind w:firstLine="420"/>
+        <w:rPr>
+          <w:rFonts w:ascii="HarmonyOS Sans Light" w:eastAsia="字家玲珑锐楷" w:hAnsi="HarmonyOS Sans Light"/>
+          <w:sz w:val="22"/>
+          <w:szCs w:val="22"/>
+        </w:rPr>
+      </w:pPr>
+    </w:p>
+    <w:p>
+      <w:pPr>
+        <w:spacing w:beforeLines="20" w:before="65" w:afterLines="20" w:after="65" w:line="330" w:lineRule="exact"/>
+        <w:ind w:firstLine="420"/>
+        <w:rPr>
+          <w:rFonts w:ascii="HarmonyOS Sans Light" w:eastAsia="字家玲珑锐楷" w:hAnsi="HarmonyOS Sans Light"/>
+          <w:sz w:val="22"/>
+          <w:szCs w:val="22"/>
+        </w:rPr>
+      </w:pPr>
+      <w:r>
+        <w:rPr>
+          <w:rFonts w:ascii="HarmonyOS Sans Light" w:eastAsia="字家玲珑锐楷" w:hAnsi="HarmonyOS Sans Light" w:hint="eastAsia"/>
+          <w:sz w:val="22"/>
+          <w:szCs w:val="22"/>
         </w:rPr>
         <w:t>为什么没有被挽救？</w:t>
       </w:r>
     </w:p>
     <w:p>
       <w:pPr>
-        <w:ind w:firstLine="420"/>
-        <w:rPr>
-          <w:rFonts w:ascii="HarmonyOS Sans Light" w:eastAsia="字家玲珑锐楷" w:hAnsi="HarmonyOS Sans Light"/>
-          <w:sz w:val="21"/>
-          <w:szCs w:val="21"/>
-        </w:rPr>
-      </w:pPr>
-      <w:r>
-        <w:rPr>
-          <w:rFonts w:ascii="HarmonyOS Sans Light" w:eastAsia="字家玲珑锐楷" w:hAnsi="HarmonyOS Sans Light" w:hint="eastAsia"/>
-          <w:sz w:val="21"/>
-          <w:szCs w:val="21"/>
+        <w:spacing w:beforeLines="20" w:before="65" w:afterLines="20" w:after="65" w:line="330" w:lineRule="exact"/>
+        <w:ind w:firstLine="420"/>
+        <w:rPr>
+          <w:rFonts w:ascii="HarmonyOS Sans Light" w:eastAsia="字家玲珑锐楷" w:hAnsi="HarmonyOS Sans Light"/>
+          <w:sz w:val="22"/>
+          <w:szCs w:val="22"/>
+        </w:rPr>
+      </w:pPr>
+      <w:r>
+        <w:rPr>
+          <w:rFonts w:ascii="HarmonyOS Sans Light" w:eastAsia="字家玲珑锐楷" w:hAnsi="HarmonyOS Sans Light" w:hint="eastAsia"/>
+          <w:sz w:val="22"/>
+          <w:szCs w:val="22"/>
         </w:rPr>
         <w:t>两个原因。</w:t>
       </w:r>
     </w:p>
     <w:p>
       <w:pPr>
-        <w:ind w:firstLine="420"/>
-        <w:rPr>
-          <w:rFonts w:ascii="HarmonyOS Sans Light" w:eastAsia="字家玲珑锐楷" w:hAnsi="HarmonyOS Sans Light"/>
-          <w:sz w:val="21"/>
-          <w:szCs w:val="21"/>
-        </w:rPr>
-      </w:pPr>
-      <w:r>
-        <w:rPr>
-          <w:rFonts w:ascii="HarmonyOS Sans Light" w:eastAsia="字家玲珑锐楷" w:hAnsi="HarmonyOS Sans Light" w:hint="eastAsia"/>
-          <w:sz w:val="21"/>
-          <w:szCs w:val="21"/>
+        <w:spacing w:beforeLines="20" w:before="65" w:afterLines="20" w:after="65" w:line="330" w:lineRule="exact"/>
+        <w:ind w:firstLine="420"/>
+        <w:rPr>
+          <w:rFonts w:ascii="HarmonyOS Sans Light" w:eastAsia="字家玲珑锐楷" w:hAnsi="HarmonyOS Sans Light"/>
+          <w:sz w:val="22"/>
+          <w:szCs w:val="22"/>
+        </w:rPr>
+      </w:pPr>
+      <w:r>
+        <w:rPr>
+          <w:rFonts w:ascii="HarmonyOS Sans Light" w:eastAsia="字家玲珑锐楷" w:hAnsi="HarmonyOS Sans Light" w:hint="eastAsia"/>
+          <w:sz w:val="22"/>
+          <w:szCs w:val="22"/>
         </w:rPr>
         <w:t>第一个，通俗点讲，是因为你把“路人缘”败光了。</w:t>
       </w:r>
     </w:p>
     <w:p>
       <w:pPr>
-        <w:ind w:firstLine="420"/>
-        <w:rPr>
-          <w:rFonts w:ascii="HarmonyOS Sans Light" w:eastAsia="字家玲珑锐楷" w:hAnsi="HarmonyOS Sans Light"/>
-          <w:sz w:val="21"/>
-          <w:szCs w:val="21"/>
-        </w:rPr>
-      </w:pPr>
-      <w:r>
-        <w:rPr>
-          <w:rFonts w:ascii="HarmonyOS Sans Light" w:eastAsia="字家玲珑锐楷" w:hAnsi="HarmonyOS Sans Light" w:hint="eastAsia"/>
-          <w:sz w:val="21"/>
-          <w:szCs w:val="21"/>
+        <w:spacing w:beforeLines="20" w:before="65" w:afterLines="20" w:after="65" w:line="330" w:lineRule="exact"/>
+        <w:ind w:firstLine="420"/>
+        <w:rPr>
+          <w:rFonts w:ascii="HarmonyOS Sans Light" w:eastAsia="字家玲珑锐楷" w:hAnsi="HarmonyOS Sans Light"/>
+          <w:sz w:val="22"/>
+          <w:szCs w:val="22"/>
+        </w:rPr>
+      </w:pPr>
+      <w:r>
+        <w:rPr>
+          <w:rFonts w:ascii="HarmonyOS Sans Light" w:eastAsia="字家玲珑锐楷" w:hAnsi="HarmonyOS Sans Light" w:hint="eastAsia"/>
+          <w:sz w:val="22"/>
+          <w:szCs w:val="22"/>
         </w:rPr>
         <w:t>人非草木，皆有恻隐之心，尤其是看到有小孩子做蠢事，多少都会愿意伸手拉一把。别看有时候只是一句“没事吧”，但这句“没事吧”后面常有做出牺牲的准备。</w:t>
       </w:r>
     </w:p>
     <w:p>
       <w:pPr>
-        <w:ind w:firstLine="420"/>
-        <w:rPr>
-          <w:rFonts w:ascii="HarmonyOS Sans Light" w:eastAsia="字家玲珑锐楷" w:hAnsi="HarmonyOS Sans Light"/>
-          <w:sz w:val="21"/>
-          <w:szCs w:val="21"/>
-        </w:rPr>
-      </w:pPr>
-      <w:r>
-        <w:rPr>
-          <w:rFonts w:ascii="HarmonyOS Sans Light" w:eastAsia="字家玲珑锐楷" w:hAnsi="HarmonyOS Sans Light" w:hint="eastAsia"/>
-          <w:sz w:val="21"/>
-          <w:szCs w:val="21"/>
-        </w:rPr>
-        <w:t>而拯救你需要什么呢？其实只需要恰当的人几个“没事吧“级别的举手之劳——尤其是在问题出现的早期。</w:t>
-      </w:r>
-    </w:p>
-    <w:p>
-      <w:pPr>
-        <w:ind w:firstLine="420"/>
-        <w:rPr>
-          <w:rFonts w:ascii="HarmonyOS Sans Light" w:eastAsia="字家玲珑锐楷" w:hAnsi="HarmonyOS Sans Light"/>
-          <w:sz w:val="21"/>
-          <w:szCs w:val="21"/>
-        </w:rPr>
-      </w:pPr>
-      <w:r>
-        <w:rPr>
-          <w:rFonts w:ascii="HarmonyOS Sans Light" w:eastAsia="字家玲珑锐楷" w:hAnsi="HarmonyOS Sans Light" w:hint="eastAsia"/>
-          <w:sz w:val="21"/>
-          <w:szCs w:val="21"/>
-        </w:rPr>
-        <w:t>除了这对方发起的“没事吧”之外，还有一大堆人是你可以主动去求助的，只是你因为“这样那样的原因”，不肯开口而已。</w:t>
-      </w:r>
-    </w:p>
-    <w:p>
-      <w:pPr>
-        <w:ind w:firstLine="420"/>
-        <w:rPr>
-          <w:rFonts w:ascii="HarmonyOS Sans Light" w:eastAsia="字家玲珑锐楷" w:hAnsi="HarmonyOS Sans Light"/>
-          <w:sz w:val="21"/>
-          <w:szCs w:val="21"/>
-        </w:rPr>
-      </w:pPr>
-      <w:r>
-        <w:rPr>
-          <w:rFonts w:ascii="HarmonyOS Sans Light" w:eastAsia="字家玲珑锐楷" w:hAnsi="HarmonyOS Sans Light" w:hint="eastAsia"/>
-          <w:sz w:val="21"/>
-          <w:szCs w:val="21"/>
+        <w:spacing w:beforeLines="20" w:before="65" w:afterLines="20" w:after="65" w:line="330" w:lineRule="exact"/>
+        <w:ind w:firstLine="420"/>
+        <w:rPr>
+          <w:rFonts w:ascii="HarmonyOS Sans Light" w:eastAsia="字家玲珑锐楷" w:hAnsi="HarmonyOS Sans Light"/>
+          <w:sz w:val="22"/>
+          <w:szCs w:val="22"/>
+        </w:rPr>
+      </w:pPr>
+      <w:r>
+        <w:rPr>
+          <w:rFonts w:ascii="HarmonyOS Sans Light" w:eastAsia="字家玲珑锐楷" w:hAnsi="HarmonyOS Sans Light" w:hint="eastAsia"/>
+          <w:sz w:val="22"/>
+          <w:szCs w:val="22"/>
+        </w:rPr>
+        <w:t>而拯救你需要什么呢？其实只需要恰当的人几个</w:t>
+      </w:r>
+      <w:proofErr w:type="gramStart"/>
+      <w:r>
+        <w:rPr>
+          <w:rFonts w:ascii="HarmonyOS Sans Light" w:eastAsia="字家玲珑锐楷" w:hAnsi="HarmonyOS Sans Light" w:hint="eastAsia"/>
+          <w:sz w:val="22"/>
+          <w:szCs w:val="22"/>
+        </w:rPr>
+        <w:t>“</w:t>
+      </w:r>
+      <w:proofErr w:type="gramEnd"/>
+      <w:r>
+        <w:rPr>
+          <w:rFonts w:ascii="HarmonyOS Sans Light" w:eastAsia="字家玲珑锐楷" w:hAnsi="HarmonyOS Sans Light" w:hint="eastAsia"/>
+          <w:sz w:val="22"/>
+          <w:szCs w:val="22"/>
+        </w:rPr>
+        <w:t>没事吧“级别的举手之劳——尤其是在问题出现的早期。</w:t>
+      </w:r>
+    </w:p>
+    <w:p>
+      <w:pPr>
+        <w:spacing w:beforeLines="20" w:before="65" w:afterLines="20" w:after="65" w:line="330" w:lineRule="exact"/>
+        <w:ind w:firstLine="420"/>
+        <w:rPr>
+          <w:rFonts w:ascii="HarmonyOS Sans Light" w:eastAsia="字家玲珑锐楷" w:hAnsi="HarmonyOS Sans Light"/>
+          <w:sz w:val="22"/>
+          <w:szCs w:val="22"/>
+        </w:rPr>
+      </w:pPr>
+      <w:r>
+        <w:rPr>
+          <w:rFonts w:ascii="HarmonyOS Sans Light" w:eastAsia="字家玲珑锐楷" w:hAnsi="HarmonyOS Sans Light" w:hint="eastAsia"/>
+          <w:sz w:val="22"/>
+          <w:szCs w:val="22"/>
+        </w:rPr>
+        <w:t>除了</w:t>
+      </w:r>
+      <w:proofErr w:type="gramStart"/>
+      <w:r>
+        <w:rPr>
+          <w:rFonts w:ascii="HarmonyOS Sans Light" w:eastAsia="字家玲珑锐楷" w:hAnsi="HarmonyOS Sans Light" w:hint="eastAsia"/>
+          <w:sz w:val="22"/>
+          <w:szCs w:val="22"/>
+        </w:rPr>
+        <w:t>这对方</w:t>
+      </w:r>
+      <w:proofErr w:type="gramEnd"/>
+      <w:r>
+        <w:rPr>
+          <w:rFonts w:ascii="HarmonyOS Sans Light" w:eastAsia="字家玲珑锐楷" w:hAnsi="HarmonyOS Sans Light" w:hint="eastAsia"/>
+          <w:sz w:val="22"/>
+          <w:szCs w:val="22"/>
+        </w:rPr>
+        <w:t>发起的“没事吧”之外，还有一大堆人是你可以主动去求助的，只是你因为“这样那样的原因”，不肯开口而已。</w:t>
+      </w:r>
+    </w:p>
+    <w:p>
+      <w:pPr>
+        <w:spacing w:beforeLines="20" w:before="65" w:afterLines="20" w:after="65" w:line="330" w:lineRule="exact"/>
+        <w:ind w:firstLine="420"/>
+        <w:rPr>
+          <w:rFonts w:ascii="HarmonyOS Sans Light" w:eastAsia="字家玲珑锐楷" w:hAnsi="HarmonyOS Sans Light"/>
+          <w:sz w:val="22"/>
+          <w:szCs w:val="22"/>
+        </w:rPr>
+      </w:pPr>
+      <w:r>
+        <w:rPr>
+          <w:rFonts w:ascii="HarmonyOS Sans Light" w:eastAsia="字家玲珑锐楷" w:hAnsi="HarmonyOS Sans Light" w:hint="eastAsia"/>
+          <w:sz w:val="22"/>
+          <w:szCs w:val="22"/>
         </w:rPr>
         <w:t>为什么不肯开口？</w:t>
       </w:r>
     </w:p>
     <w:p>
       <w:pPr>
-        <w:ind w:firstLine="420"/>
-        <w:rPr>
-          <w:rFonts w:ascii="HarmonyOS Sans Light" w:eastAsia="字家玲珑锐楷" w:hAnsi="HarmonyOS Sans Light"/>
-          <w:sz w:val="21"/>
-          <w:szCs w:val="21"/>
+        <w:spacing w:beforeLines="20" w:before="65" w:afterLines="20" w:after="65" w:line="330" w:lineRule="exact"/>
+        <w:ind w:firstLine="420"/>
+        <w:rPr>
+          <w:rFonts w:ascii="HarmonyOS Sans Light" w:eastAsia="字家玲珑锐楷" w:hAnsi="HarmonyOS Sans Light"/>
+          <w:sz w:val="22"/>
+          <w:szCs w:val="22"/>
         </w:rPr>
       </w:pPr>
       <w:r>
         <w:rPr>
           <w:rFonts w:ascii="HarmonyOS Sans Light" w:eastAsia="点字青花楷" w:hAnsi="HarmonyOS Sans Light" w:hint="eastAsia"/>
-          <w:sz w:val="21"/>
-          <w:szCs w:val="21"/>
+          <w:sz w:val="22"/>
+          <w:szCs w:val="22"/>
         </w:rPr>
         <w:t>因为你做这这件事的目的，就是想要证明“你们所有人都错了”，不是吗</w:t>
       </w:r>
       <w:r>
         <w:rPr>
           <w:rFonts w:ascii="HarmonyOS Sans Light" w:eastAsia="字家玲珑锐楷" w:hAnsi="HarmonyOS Sans Light" w:hint="eastAsia"/>
-          <w:sz w:val="21"/>
-          <w:szCs w:val="21"/>
+          <w:sz w:val="22"/>
+          <w:szCs w:val="22"/>
         </w:rPr>
         <w:t>？</w:t>
       </w:r>
     </w:p>
     <w:p>
       <w:pPr>
-        <w:ind w:firstLine="420"/>
-        <w:rPr>
-          <w:rFonts w:ascii="HarmonyOS Sans Light" w:eastAsia="字家玲珑锐楷" w:hAnsi="HarmonyOS Sans Light"/>
-          <w:sz w:val="21"/>
-          <w:szCs w:val="21"/>
-        </w:rPr>
-      </w:pPr>
-      <w:r>
-        <w:rPr>
-          <w:rFonts w:ascii="HarmonyOS Sans Light" w:eastAsia="字家玲珑锐楷" w:hAnsi="HarmonyOS Sans Light" w:hint="eastAsia"/>
-          <w:sz w:val="21"/>
-          <w:szCs w:val="21"/>
+        <w:spacing w:beforeLines="20" w:before="65" w:afterLines="20" w:after="65" w:line="330" w:lineRule="exact"/>
+        <w:ind w:firstLine="420"/>
+        <w:rPr>
+          <w:rFonts w:ascii="HarmonyOS Sans Light" w:eastAsia="字家玲珑锐楷" w:hAnsi="HarmonyOS Sans Light"/>
+          <w:sz w:val="22"/>
+          <w:szCs w:val="22"/>
+        </w:rPr>
+      </w:pPr>
+      <w:r>
+        <w:rPr>
+          <w:rFonts w:ascii="HarmonyOS Sans Light" w:eastAsia="字家玲珑锐楷" w:hAnsi="HarmonyOS Sans Light" w:hint="eastAsia"/>
+          <w:sz w:val="22"/>
+          <w:szCs w:val="22"/>
         </w:rPr>
         <w:t>你看到你为什么会摔得粉碎了吧？</w:t>
       </w:r>
     </w:p>
     <w:p>
       <w:pPr>
-        <w:ind w:firstLine="420"/>
-        <w:rPr>
-          <w:rFonts w:ascii="HarmonyOS Sans Light" w:eastAsia="字家玲珑锐楷" w:hAnsi="HarmonyOS Sans Light"/>
-          <w:sz w:val="21"/>
-          <w:szCs w:val="21"/>
-        </w:rPr>
-      </w:pPr>
-      <w:r>
-        <w:rPr>
-          <w:rFonts w:ascii="HarmonyOS Sans Light" w:eastAsia="字家玲珑锐楷" w:hAnsi="HarmonyOS Sans Light" w:hint="eastAsia"/>
-          <w:sz w:val="21"/>
-          <w:szCs w:val="21"/>
-        </w:rPr>
-        <w:t>搞这种“我要证明你们所有人都错了”的事业，咋还能求助呢？搞这种事业，任何人的主动帮助，任何人要给你出主意，都是在破坏你自证伟大的事业有效性，形同在你的皇冠上撬宝石。</w:t>
-      </w:r>
-    </w:p>
-    <w:p>
-      <w:pPr>
-        <w:ind w:firstLine="420"/>
-        <w:rPr>
-          <w:rFonts w:ascii="HarmonyOS Sans Light" w:eastAsia="字家玲珑锐楷" w:hAnsi="HarmonyOS Sans Light"/>
-          <w:sz w:val="21"/>
-          <w:szCs w:val="21"/>
-        </w:rPr>
-      </w:pPr>
-      <w:r>
-        <w:rPr>
-          <w:rFonts w:ascii="HarmonyOS Sans Light" w:eastAsia="字家玲珑锐楷" w:hAnsi="HarmonyOS Sans Light" w:hint="eastAsia"/>
-          <w:sz w:val="21"/>
-          <w:szCs w:val="21"/>
+        <w:spacing w:beforeLines="20" w:before="65" w:afterLines="20" w:after="65" w:line="330" w:lineRule="exact"/>
+        <w:ind w:firstLine="420"/>
+        <w:rPr>
+          <w:rFonts w:ascii="HarmonyOS Sans Light" w:eastAsia="字家玲珑锐楷" w:hAnsi="HarmonyOS Sans Light"/>
+          <w:sz w:val="22"/>
+          <w:szCs w:val="22"/>
+        </w:rPr>
+      </w:pPr>
+      <w:r>
+        <w:rPr>
+          <w:rFonts w:ascii="HarmonyOS Sans Light" w:eastAsia="字家玲珑锐楷" w:hAnsi="HarmonyOS Sans Light" w:hint="eastAsia"/>
+          <w:sz w:val="22"/>
+          <w:szCs w:val="22"/>
+        </w:rPr>
+        <w:t>搞这种“我要证明你们所有人都错了”的事业，咋还能求助呢？搞这种事业，任何人的主动帮助，任何人要给你出主意，都是在破坏你自</w:t>
+      </w:r>
+      <w:proofErr w:type="gramStart"/>
+      <w:r>
+        <w:rPr>
+          <w:rFonts w:ascii="HarmonyOS Sans Light" w:eastAsia="字家玲珑锐楷" w:hAnsi="HarmonyOS Sans Light" w:hint="eastAsia"/>
+          <w:sz w:val="22"/>
+          <w:szCs w:val="22"/>
+        </w:rPr>
+        <w:t>证伟大</w:t>
+      </w:r>
+      <w:proofErr w:type="gramEnd"/>
+      <w:r>
+        <w:rPr>
+          <w:rFonts w:ascii="HarmonyOS Sans Light" w:eastAsia="字家玲珑锐楷" w:hAnsi="HarmonyOS Sans Light" w:hint="eastAsia"/>
+          <w:sz w:val="22"/>
+          <w:szCs w:val="22"/>
+        </w:rPr>
+        <w:t>的事业有效性，形同在你的皇冠上撬宝石。</w:t>
+      </w:r>
+    </w:p>
+    <w:p>
+      <w:pPr>
+        <w:spacing w:beforeLines="20" w:before="65" w:afterLines="20" w:after="65" w:line="330" w:lineRule="exact"/>
+        <w:ind w:firstLine="420"/>
+        <w:rPr>
+          <w:rFonts w:ascii="HarmonyOS Sans Light" w:eastAsia="字家玲珑锐楷" w:hAnsi="HarmonyOS Sans Light"/>
+          <w:sz w:val="22"/>
+          <w:szCs w:val="22"/>
+        </w:rPr>
+      </w:pPr>
+      <w:r>
+        <w:rPr>
+          <w:rFonts w:ascii="HarmonyOS Sans Light" w:eastAsia="字家玲珑锐楷" w:hAnsi="HarmonyOS Sans Light" w:hint="eastAsia"/>
+          <w:sz w:val="22"/>
+          <w:szCs w:val="22"/>
         </w:rPr>
         <w:t>没骂一顿，憋着还笑脸相迎，已经都算宽宏大量了，不是吗？</w:t>
       </w:r>
     </w:p>
     <w:p>
       <w:pPr>
-        <w:ind w:firstLine="420"/>
-        <w:rPr>
-          <w:rFonts w:ascii="HarmonyOS Sans Light" w:eastAsia="字家玲珑锐楷" w:hAnsi="HarmonyOS Sans Light"/>
-          <w:sz w:val="21"/>
-          <w:szCs w:val="21"/>
-        </w:rPr>
-      </w:pPr>
-      <w:r>
-        <w:rPr>
-          <w:rFonts w:ascii="HarmonyOS Sans Light" w:eastAsia="字家玲珑锐楷" w:hAnsi="HarmonyOS Sans Light" w:hint="eastAsia"/>
-          <w:sz w:val="21"/>
-          <w:szCs w:val="21"/>
-        </w:rPr>
+        <w:spacing w:beforeLines="20" w:before="65" w:afterLines="20" w:after="65" w:line="330" w:lineRule="exact"/>
+        <w:ind w:firstLine="420"/>
+        <w:rPr>
+          <w:rFonts w:ascii="HarmonyOS Sans Light" w:eastAsia="字家玲珑锐楷" w:hAnsi="HarmonyOS Sans Light"/>
+          <w:sz w:val="22"/>
+          <w:szCs w:val="22"/>
+        </w:rPr>
+      </w:pPr>
+      <w:r>
+        <w:rPr>
+          <w:rFonts w:ascii="HarmonyOS Sans Light" w:eastAsia="字家玲珑锐楷" w:hAnsi="HarmonyOS Sans Light" w:hint="eastAsia"/>
+          <w:sz w:val="22"/>
+          <w:szCs w:val="22"/>
+        </w:rPr>
+        <w:lastRenderedPageBreak/>
         <w:t>自己去向人求助，更是把皇冠送人，简直不可想象，不是吗？</w:t>
       </w:r>
     </w:p>
     <w:p>
       <w:pPr>
-        <w:ind w:firstLine="420"/>
-        <w:rPr>
-          <w:rFonts w:ascii="HarmonyOS Sans Light" w:eastAsia="字家玲珑锐楷" w:hAnsi="HarmonyOS Sans Light"/>
-          <w:sz w:val="21"/>
-          <w:szCs w:val="21"/>
-        </w:rPr>
-      </w:pPr>
-      <w:r>
-        <w:rPr>
-          <w:rFonts w:ascii="HarmonyOS Sans Light" w:eastAsia="字家玲珑锐楷" w:hAnsi="HarmonyOS Sans Light" w:hint="eastAsia"/>
-          <w:sz w:val="21"/>
-          <w:szCs w:val="21"/>
-        </w:rPr>
-        <w:t>你选了这种项目，一起步就先把所有的安全绳都剪断了，等你从那万剑铸成的铁王座上掉下来，你摔个嘴啃泥，该怪“世人太冷漠”吗？</w:t>
-      </w:r>
-    </w:p>
-    <w:p>
-      <w:pPr>
-        <w:ind w:firstLine="420"/>
-        <w:rPr>
-          <w:rFonts w:ascii="HarmonyOS Sans Light" w:eastAsia="字家玲珑锐楷" w:hAnsi="HarmonyOS Sans Light"/>
-          <w:sz w:val="21"/>
-          <w:szCs w:val="21"/>
-        </w:rPr>
-      </w:pPr>
-      <w:r>
-        <w:rPr>
-          <w:rFonts w:ascii="HarmonyOS Sans Light" w:eastAsia="字家玲珑锐楷" w:hAnsi="HarmonyOS Sans Light" w:hint="eastAsia"/>
-          <w:sz w:val="21"/>
-          <w:szCs w:val="21"/>
+        <w:spacing w:beforeLines="20" w:before="65" w:afterLines="20" w:after="65" w:line="330" w:lineRule="exact"/>
+        <w:ind w:firstLine="420"/>
+        <w:rPr>
+          <w:rFonts w:ascii="HarmonyOS Sans Light" w:eastAsia="字家玲珑锐楷" w:hAnsi="HarmonyOS Sans Light"/>
+          <w:sz w:val="22"/>
+          <w:szCs w:val="22"/>
+        </w:rPr>
+      </w:pPr>
+      <w:r>
+        <w:rPr>
+          <w:rFonts w:ascii="HarmonyOS Sans Light" w:eastAsia="字家玲珑锐楷" w:hAnsi="HarmonyOS Sans Light" w:hint="eastAsia"/>
+          <w:sz w:val="22"/>
+          <w:szCs w:val="22"/>
+        </w:rPr>
+        <w:t>你选了这种项目，</w:t>
+      </w:r>
+      <w:proofErr w:type="gramStart"/>
+      <w:r>
+        <w:rPr>
+          <w:rFonts w:ascii="HarmonyOS Sans Light" w:eastAsia="字家玲珑锐楷" w:hAnsi="HarmonyOS Sans Light" w:hint="eastAsia"/>
+          <w:sz w:val="22"/>
+          <w:szCs w:val="22"/>
+        </w:rPr>
+        <w:t>一</w:t>
+      </w:r>
+      <w:proofErr w:type="gramEnd"/>
+      <w:r>
+        <w:rPr>
+          <w:rFonts w:ascii="HarmonyOS Sans Light" w:eastAsia="字家玲珑锐楷" w:hAnsi="HarmonyOS Sans Light" w:hint="eastAsia"/>
+          <w:sz w:val="22"/>
+          <w:szCs w:val="22"/>
+        </w:rPr>
+        <w:t>起步就先把所有的安全绳都剪断了，等你从那万剑铸成的铁王座上掉下来，你摔个嘴啃泥，该怪“世人太冷漠”吗？</w:t>
+      </w:r>
+    </w:p>
+    <w:p>
+      <w:pPr>
+        <w:spacing w:beforeLines="20" w:before="65" w:afterLines="20" w:after="65" w:line="330" w:lineRule="exact"/>
+        <w:ind w:firstLine="420"/>
+        <w:rPr>
+          <w:rFonts w:ascii="HarmonyOS Sans Light" w:eastAsia="字家玲珑锐楷" w:hAnsi="HarmonyOS Sans Light"/>
+          <w:sz w:val="22"/>
+          <w:szCs w:val="22"/>
+        </w:rPr>
+      </w:pPr>
+      <w:r>
+        <w:rPr>
+          <w:rFonts w:ascii="HarmonyOS Sans Light" w:eastAsia="字家玲珑锐楷" w:hAnsi="HarmonyOS Sans Light" w:hint="eastAsia"/>
+          <w:sz w:val="22"/>
+          <w:szCs w:val="22"/>
         </w:rPr>
         <w:t>第二种，就是你选的是永动机项目。</w:t>
       </w:r>
     </w:p>
     <w:p>
       <w:pPr>
-        <w:ind w:firstLine="420"/>
-        <w:rPr>
-          <w:rFonts w:ascii="HarmonyOS Sans Light" w:eastAsia="字家玲珑锐楷" w:hAnsi="HarmonyOS Sans Light"/>
-          <w:sz w:val="21"/>
-          <w:szCs w:val="21"/>
-        </w:rPr>
-      </w:pPr>
-      <w:r>
-        <w:rPr>
-          <w:rFonts w:ascii="HarmonyOS Sans Light" w:eastAsia="字家玲珑锐楷" w:hAnsi="HarmonyOS Sans Light" w:hint="eastAsia"/>
-          <w:sz w:val="21"/>
-          <w:szCs w:val="21"/>
-        </w:rPr>
-        <w:t>要“证明自己”嘛，大概率成功的普通计划的有啥意思，难道用炒个蛋炒饭、做个小板凳来证明自己不残疾？</w:t>
-      </w:r>
-    </w:p>
-    <w:p>
-      <w:pPr>
-        <w:ind w:firstLine="420"/>
-        <w:rPr>
-          <w:rFonts w:ascii="HarmonyOS Sans Light" w:eastAsia="字家玲珑锐楷" w:hAnsi="HarmonyOS Sans Light"/>
-          <w:sz w:val="21"/>
-          <w:szCs w:val="21"/>
-        </w:rPr>
-      </w:pPr>
-      <w:r>
-        <w:rPr>
-          <w:rFonts w:ascii="HarmonyOS Sans Light" w:eastAsia="字家玲珑锐楷" w:hAnsi="HarmonyOS Sans Light" w:hint="eastAsia"/>
-          <w:sz w:val="21"/>
-          <w:szCs w:val="21"/>
+        <w:spacing w:beforeLines="20" w:before="65" w:afterLines="20" w:after="65" w:line="330" w:lineRule="exact"/>
+        <w:ind w:firstLine="420"/>
+        <w:rPr>
+          <w:rFonts w:ascii="HarmonyOS Sans Light" w:eastAsia="字家玲珑锐楷" w:hAnsi="HarmonyOS Sans Light"/>
+          <w:sz w:val="22"/>
+          <w:szCs w:val="22"/>
+        </w:rPr>
+      </w:pPr>
+      <w:r>
+        <w:rPr>
+          <w:rFonts w:ascii="HarmonyOS Sans Light" w:eastAsia="字家玲珑锐楷" w:hAnsi="HarmonyOS Sans Light" w:hint="eastAsia"/>
+          <w:sz w:val="22"/>
+          <w:szCs w:val="22"/>
+        </w:rPr>
+        <w:t>要“证明自己”嘛，大概率成功的普通计划的有啥意思，难道用炒个蛋炒饭、做个小板凳来证明自己</w:t>
+      </w:r>
+      <w:proofErr w:type="gramStart"/>
+      <w:r>
+        <w:rPr>
+          <w:rFonts w:ascii="HarmonyOS Sans Light" w:eastAsia="字家玲珑锐楷" w:hAnsi="HarmonyOS Sans Light" w:hint="eastAsia"/>
+          <w:sz w:val="22"/>
+          <w:szCs w:val="22"/>
+        </w:rPr>
+        <w:t>不</w:t>
+      </w:r>
+      <w:proofErr w:type="gramEnd"/>
+      <w:r>
+        <w:rPr>
+          <w:rFonts w:ascii="HarmonyOS Sans Light" w:eastAsia="字家玲珑锐楷" w:hAnsi="HarmonyOS Sans Light" w:hint="eastAsia"/>
+          <w:sz w:val="22"/>
+          <w:szCs w:val="22"/>
+        </w:rPr>
+        <w:t>残疾？</w:t>
+      </w:r>
+    </w:p>
+    <w:p>
+      <w:pPr>
+        <w:spacing w:beforeLines="20" w:before="65" w:afterLines="20" w:after="65" w:line="330" w:lineRule="exact"/>
+        <w:ind w:firstLine="420"/>
+        <w:rPr>
+          <w:rFonts w:ascii="HarmonyOS Sans Light" w:eastAsia="字家玲珑锐楷" w:hAnsi="HarmonyOS Sans Light"/>
+          <w:sz w:val="22"/>
+          <w:szCs w:val="22"/>
+        </w:rPr>
+      </w:pPr>
+      <w:r>
+        <w:rPr>
+          <w:rFonts w:ascii="HarmonyOS Sans Light" w:eastAsia="字家玲珑锐楷" w:hAnsi="HarmonyOS Sans Light" w:hint="eastAsia"/>
+          <w:sz w:val="22"/>
+          <w:szCs w:val="22"/>
         </w:rPr>
         <w:t>要搞就搞反重力的，黑魔法的，“现实扭曲”湿湿碎啦。</w:t>
       </w:r>
     </w:p>
     <w:p>
       <w:pPr>
-        <w:ind w:firstLine="420"/>
-        <w:rPr>
-          <w:rFonts w:ascii="HarmonyOS Sans Light" w:eastAsia="字家玲珑锐楷" w:hAnsi="HarmonyOS Sans Light"/>
-          <w:sz w:val="21"/>
-          <w:szCs w:val="21"/>
-        </w:rPr>
-      </w:pPr>
-      <w:r>
-        <w:rPr>
-          <w:rFonts w:ascii="HarmonyOS Sans Light" w:eastAsia="字家玲珑锐楷" w:hAnsi="HarmonyOS Sans Light" w:hint="eastAsia"/>
-          <w:sz w:val="21"/>
-          <w:szCs w:val="21"/>
+        <w:spacing w:beforeLines="20" w:before="65" w:afterLines="20" w:after="65" w:line="330" w:lineRule="exact"/>
+        <w:ind w:firstLine="420"/>
+        <w:rPr>
+          <w:rFonts w:ascii="HarmonyOS Sans Light" w:eastAsia="字家玲珑锐楷" w:hAnsi="HarmonyOS Sans Light"/>
+          <w:sz w:val="22"/>
+          <w:szCs w:val="22"/>
+        </w:rPr>
+      </w:pPr>
+      <w:r>
+        <w:rPr>
+          <w:rFonts w:ascii="HarmonyOS Sans Light" w:eastAsia="字家玲珑锐楷" w:hAnsi="HarmonyOS Sans Light" w:hint="eastAsia"/>
+          <w:sz w:val="22"/>
+          <w:szCs w:val="22"/>
         </w:rPr>
         <w:t>这种是真的全人类来帮，把整个地球搞破产也搞不定。</w:t>
       </w:r>
     </w:p>
     <w:p>
       <w:pPr>
-        <w:ind w:firstLine="420"/>
-        <w:rPr>
-          <w:rFonts w:ascii="HarmonyOS Sans Light" w:eastAsia="字家玲珑锐楷" w:hAnsi="HarmonyOS Sans Light"/>
-          <w:sz w:val="21"/>
-          <w:szCs w:val="21"/>
-        </w:rPr>
-      </w:pPr>
-      <w:r>
-        <w:rPr>
-          <w:rFonts w:ascii="HarmonyOS Sans Light" w:eastAsia="字家玲珑锐楷" w:hAnsi="HarmonyOS Sans Light" w:hint="eastAsia"/>
-          <w:sz w:val="21"/>
-          <w:szCs w:val="21"/>
+        <w:spacing w:beforeLines="20" w:before="65" w:afterLines="20" w:after="65" w:line="330" w:lineRule="exact"/>
+        <w:ind w:firstLine="420"/>
+        <w:rPr>
+          <w:rFonts w:ascii="HarmonyOS Sans Light" w:eastAsia="字家玲珑锐楷" w:hAnsi="HarmonyOS Sans Light"/>
+          <w:sz w:val="22"/>
+          <w:szCs w:val="22"/>
+        </w:rPr>
+      </w:pPr>
+      <w:r>
+        <w:rPr>
+          <w:rFonts w:ascii="HarmonyOS Sans Light" w:eastAsia="字家玲珑锐楷" w:hAnsi="HarmonyOS Sans Light" w:hint="eastAsia"/>
+          <w:sz w:val="22"/>
+          <w:szCs w:val="22"/>
         </w:rPr>
         <w:t>谁帮也没用，谁帮谁破产，而你却认为只有这项目才能“证明我自己”，而且“再不证明我自己，我就感觉不到我活着了”。</w:t>
       </w:r>
     </w:p>
     <w:p>
       <w:pPr>
-        <w:ind w:firstLine="420"/>
-        <w:rPr>
-          <w:rFonts w:ascii="HarmonyOS Sans Light" w:eastAsia="字家玲珑锐楷" w:hAnsi="HarmonyOS Sans Light"/>
-          <w:sz w:val="21"/>
-          <w:szCs w:val="21"/>
-        </w:rPr>
-      </w:pPr>
-      <w:r>
-        <w:rPr>
-          <w:rFonts w:ascii="HarmonyOS Sans Light" w:eastAsia="字家玲珑锐楷" w:hAnsi="HarmonyOS Sans Light" w:hint="eastAsia"/>
-          <w:sz w:val="21"/>
-          <w:szCs w:val="21"/>
-        </w:rPr>
-        <w:lastRenderedPageBreak/>
+        <w:spacing w:beforeLines="20" w:before="65" w:afterLines="20" w:after="65" w:line="330" w:lineRule="exact"/>
+        <w:ind w:firstLine="420"/>
+        <w:rPr>
+          <w:rFonts w:ascii="HarmonyOS Sans Light" w:eastAsia="字家玲珑锐楷" w:hAnsi="HarmonyOS Sans Light"/>
+          <w:sz w:val="22"/>
+          <w:szCs w:val="22"/>
+        </w:rPr>
+      </w:pPr>
+      <w:r>
+        <w:rPr>
+          <w:rFonts w:ascii="HarmonyOS Sans Light" w:eastAsia="字家玲珑锐楷" w:hAnsi="HarmonyOS Sans Light" w:hint="eastAsia"/>
+          <w:sz w:val="22"/>
+          <w:szCs w:val="22"/>
+        </w:rPr>
         <w:t>你想想，这个配置会是什么结果？</w:t>
       </w:r>
     </w:p>
     <w:p>
       <w:pPr>
-        <w:ind w:firstLine="420"/>
-        <w:rPr>
-          <w:rFonts w:ascii="HarmonyOS Sans Light" w:eastAsia="字家玲珑锐楷" w:hAnsi="HarmonyOS Sans Light"/>
-          <w:sz w:val="21"/>
-          <w:szCs w:val="21"/>
-        </w:rPr>
-      </w:pPr>
-    </w:p>
-    <w:p>
-      <w:pPr>
-        <w:ind w:firstLine="420"/>
-        <w:rPr>
-          <w:rFonts w:ascii="HarmonyOS Sans Light" w:eastAsia="字家玲珑锐楷" w:hAnsi="HarmonyOS Sans Light"/>
-          <w:sz w:val="21"/>
-          <w:szCs w:val="21"/>
-        </w:rPr>
-      </w:pPr>
-      <w:r>
-        <w:rPr>
-          <w:rFonts w:ascii="HarmonyOS Sans Light" w:eastAsia="字家玲珑锐楷" w:hAnsi="HarmonyOS Sans Light" w:hint="eastAsia"/>
-          <w:sz w:val="21"/>
-          <w:szCs w:val="21"/>
-        </w:rPr>
-        <w:t>世界的保护其实已经很周全了，第一你不要搞这种“证明所有人都错了”的项目，第二你别选挑战自然规律的项目。</w:t>
-      </w:r>
-    </w:p>
-    <w:p>
-      <w:pPr>
-        <w:ind w:firstLine="420"/>
-        <w:rPr>
-          <w:rFonts w:ascii="HarmonyOS Sans Light" w:eastAsia="字家玲珑锐楷" w:hAnsi="HarmonyOS Sans Light"/>
-          <w:sz w:val="21"/>
-          <w:szCs w:val="21"/>
+        <w:spacing w:beforeLines="20" w:before="65" w:afterLines="20" w:after="65" w:line="330" w:lineRule="exact"/>
+        <w:ind w:firstLine="420"/>
+        <w:rPr>
+          <w:rFonts w:ascii="HarmonyOS Sans Light" w:eastAsia="字家玲珑锐楷" w:hAnsi="HarmonyOS Sans Light"/>
+          <w:sz w:val="22"/>
+          <w:szCs w:val="22"/>
+        </w:rPr>
+      </w:pPr>
+    </w:p>
+    <w:p>
+      <w:pPr>
+        <w:spacing w:beforeLines="20" w:before="65" w:afterLines="20" w:after="65" w:line="330" w:lineRule="exact"/>
+        <w:ind w:firstLine="420"/>
+        <w:rPr>
+          <w:rFonts w:ascii="HarmonyOS Sans Light" w:eastAsia="字家玲珑锐楷" w:hAnsi="HarmonyOS Sans Light"/>
+          <w:sz w:val="22"/>
+          <w:szCs w:val="22"/>
+        </w:rPr>
+      </w:pPr>
+      <w:r>
+        <w:rPr>
+          <w:rFonts w:ascii="HarmonyOS Sans Light" w:eastAsia="字家玲珑锐楷" w:hAnsi="HarmonyOS Sans Light" w:hint="eastAsia"/>
+          <w:sz w:val="22"/>
+          <w:szCs w:val="22"/>
+        </w:rPr>
+        <w:t>世界的保护其实已经很周全了，第一你不要搞这种“证明所有人都错了”的项目，第二你别</w:t>
+      </w:r>
+      <w:proofErr w:type="gramStart"/>
+      <w:r>
+        <w:rPr>
+          <w:rFonts w:ascii="HarmonyOS Sans Light" w:eastAsia="字家玲珑锐楷" w:hAnsi="HarmonyOS Sans Light" w:hint="eastAsia"/>
+          <w:sz w:val="22"/>
+          <w:szCs w:val="22"/>
+        </w:rPr>
+        <w:t>选挑战</w:t>
+      </w:r>
+      <w:proofErr w:type="gramEnd"/>
+      <w:r>
+        <w:rPr>
+          <w:rFonts w:ascii="HarmonyOS Sans Light" w:eastAsia="字家玲珑锐楷" w:hAnsi="HarmonyOS Sans Light" w:hint="eastAsia"/>
+          <w:sz w:val="22"/>
+          <w:szCs w:val="22"/>
+        </w:rPr>
+        <w:t>自然规律的项目。</w:t>
+      </w:r>
+    </w:p>
+    <w:p>
+      <w:pPr>
+        <w:spacing w:beforeLines="20" w:before="65" w:afterLines="20" w:after="65" w:line="330" w:lineRule="exact"/>
+        <w:ind w:firstLine="420"/>
+        <w:rPr>
+          <w:rFonts w:ascii="HarmonyOS Sans Light" w:eastAsia="字家玲珑锐楷" w:hAnsi="HarmonyOS Sans Light"/>
+          <w:sz w:val="22"/>
+          <w:szCs w:val="22"/>
         </w:rPr>
       </w:pPr>
       <w:r>
         <w:rPr>
           <w:rFonts w:ascii="HarmonyOS Sans Light" w:eastAsia="点字青花楷" w:hAnsi="HarmonyOS Sans Light" w:hint="eastAsia"/>
-          <w:sz w:val="21"/>
-          <w:szCs w:val="21"/>
+          <w:sz w:val="22"/>
+          <w:szCs w:val="22"/>
         </w:rPr>
         <w:t>你不搞这两种——实际上这两种往往是同一种——自寻死路的项目，你将有很大的概率将从“必然因为经验不足而遭遇的首次失败”得到“世界出乎意料的安全”的结论。</w:t>
       </w:r>
     </w:p>
     <w:p>
       <w:pPr>
-        <w:ind w:firstLine="420"/>
-        <w:rPr>
-          <w:rFonts w:ascii="HarmonyOS Sans Light" w:eastAsia="字家玲珑锐楷" w:hAnsi="HarmonyOS Sans Light"/>
-          <w:sz w:val="21"/>
-          <w:szCs w:val="21"/>
-        </w:rPr>
-      </w:pPr>
-      <w:r>
-        <w:rPr>
-          <w:rFonts w:ascii="HarmonyOS Sans Light" w:eastAsia="字家玲珑锐楷" w:hAnsi="HarmonyOS Sans Light" w:hint="eastAsia"/>
-          <w:sz w:val="21"/>
-          <w:szCs w:val="21"/>
+        <w:spacing w:beforeLines="20" w:before="65" w:afterLines="20" w:after="65" w:line="330" w:lineRule="exact"/>
+        <w:ind w:firstLine="420"/>
+        <w:rPr>
+          <w:rFonts w:ascii="HarmonyOS Sans Light" w:eastAsia="字家玲珑锐楷" w:hAnsi="HarmonyOS Sans Light"/>
+          <w:sz w:val="22"/>
+          <w:szCs w:val="22"/>
+        </w:rPr>
+      </w:pPr>
+      <w:r>
+        <w:rPr>
+          <w:rFonts w:ascii="HarmonyOS Sans Light" w:eastAsia="字家玲珑锐楷" w:hAnsi="HarmonyOS Sans Light" w:hint="eastAsia"/>
+          <w:sz w:val="22"/>
+          <w:szCs w:val="22"/>
         </w:rPr>
         <w:t>现在，问一下你自己——</w:t>
       </w:r>
     </w:p>
     <w:p>
       <w:pPr>
-        <w:ind w:firstLine="420"/>
-        <w:rPr>
-          <w:rFonts w:ascii="HarmonyOS Sans Light" w:eastAsia="字家玲珑锐楷" w:hAnsi="HarmonyOS Sans Light"/>
-          <w:sz w:val="21"/>
-          <w:szCs w:val="21"/>
-        </w:rPr>
-      </w:pPr>
-      <w:r>
-        <w:rPr>
-          <w:rFonts w:ascii="HarmonyOS Sans Light" w:eastAsia="字家玲珑锐楷" w:hAnsi="HarmonyOS Sans Light" w:hint="eastAsia"/>
-          <w:sz w:val="21"/>
-          <w:szCs w:val="21"/>
+        <w:spacing w:beforeLines="20" w:before="65" w:afterLines="20" w:after="65" w:line="330" w:lineRule="exact"/>
+        <w:ind w:firstLine="420"/>
+        <w:rPr>
+          <w:rFonts w:ascii="HarmonyOS Sans Light" w:eastAsia="字家玲珑锐楷" w:hAnsi="HarmonyOS Sans Light"/>
+          <w:sz w:val="22"/>
+          <w:szCs w:val="22"/>
+        </w:rPr>
+      </w:pPr>
+      <w:r>
+        <w:rPr>
+          <w:rFonts w:ascii="HarmonyOS Sans Light" w:eastAsia="字家玲珑锐楷" w:hAnsi="HarmonyOS Sans Light" w:hint="eastAsia"/>
+          <w:sz w:val="22"/>
+          <w:szCs w:val="22"/>
         </w:rPr>
         <w:t>你为什么对“证明你们全都错了”有如此迫切的需求？</w:t>
       </w:r>
     </w:p>
     <w:p>
       <w:pPr>
-        <w:ind w:firstLine="420"/>
-        <w:rPr>
-          <w:rFonts w:ascii="HarmonyOS Sans Light" w:eastAsia="字家玲珑锐楷" w:hAnsi="HarmonyOS Sans Light"/>
-          <w:sz w:val="21"/>
-          <w:szCs w:val="21"/>
+        <w:spacing w:beforeLines="20" w:before="65" w:afterLines="20" w:after="65" w:line="330" w:lineRule="exact"/>
+        <w:ind w:firstLine="420"/>
+        <w:rPr>
+          <w:rFonts w:ascii="HarmonyOS Sans Light" w:eastAsia="字家玲珑锐楷" w:hAnsi="HarmonyOS Sans Light"/>
+          <w:sz w:val="22"/>
+          <w:szCs w:val="22"/>
         </w:rPr>
       </w:pPr>
       <w:r>
         <w:rPr>
           <w:rFonts w:ascii="点字青花楷" w:eastAsia="点字青花楷" w:hAnsi="HarmonyOS Sans Light" w:hint="eastAsia"/>
-          <w:sz w:val="21"/>
-          <w:szCs w:val="21"/>
+          <w:sz w:val="22"/>
+          <w:szCs w:val="22"/>
         </w:rPr>
         <w:t>归根到底，是因为你要惩罚ta们未对你尽爱的义务，不是吗</w:t>
       </w:r>
       <w:r>
         <w:rPr>
           <w:rFonts w:ascii="HarmonyOS Sans Light" w:eastAsia="字家玲珑锐楷" w:hAnsi="HarmonyOS Sans Light" w:hint="eastAsia"/>
-          <w:sz w:val="21"/>
-          <w:szCs w:val="21"/>
+          <w:sz w:val="22"/>
+          <w:szCs w:val="22"/>
         </w:rPr>
         <w:t>？</w:t>
       </w:r>
     </w:p>
     <w:p>
       <w:pPr>
-        <w:ind w:firstLine="420"/>
-        <w:rPr>
-          <w:rFonts w:ascii="HarmonyOS Sans Light" w:eastAsia="字家玲珑锐楷" w:hAnsi="HarmonyOS Sans Light"/>
-          <w:sz w:val="21"/>
-          <w:szCs w:val="21"/>
-        </w:rPr>
-      </w:pPr>
-      <w:r>
-        <w:rPr>
-          <w:rFonts w:ascii="HarmonyOS Sans Light" w:eastAsia="字家玲珑锐楷" w:hAnsi="HarmonyOS Sans Light" w:hint="eastAsia"/>
-          <w:sz w:val="21"/>
-          <w:szCs w:val="21"/>
+        <w:spacing w:beforeLines="20" w:before="65" w:afterLines="20" w:after="65" w:line="330" w:lineRule="exact"/>
+        <w:ind w:firstLine="420"/>
+        <w:rPr>
+          <w:rFonts w:ascii="HarmonyOS Sans Light" w:eastAsia="字家玲珑锐楷" w:hAnsi="HarmonyOS Sans Light"/>
+          <w:sz w:val="22"/>
+          <w:szCs w:val="22"/>
+        </w:rPr>
+      </w:pPr>
+      <w:r>
+        <w:rPr>
+          <w:rFonts w:ascii="HarmonyOS Sans Light" w:eastAsia="字家玲珑锐楷" w:hAnsi="HarmonyOS Sans Light" w:hint="eastAsia"/>
+          <w:sz w:val="22"/>
+          <w:szCs w:val="22"/>
         </w:rPr>
         <w:t>何以见得</w:t>
       </w:r>
       <w:r>
         <w:rPr>
           <w:rFonts w:ascii="HarmonyOS Sans Light" w:eastAsia="字家玲珑锐楷" w:hAnsi="HarmonyOS Sans Light" w:hint="eastAsia"/>
-          <w:sz w:val="21"/>
-          <w:szCs w:val="21"/>
+          <w:sz w:val="22"/>
+          <w:szCs w:val="22"/>
         </w:rPr>
         <w:t>ta</w:t>
       </w:r>
       <w:r>
         <w:rPr>
           <w:rFonts w:ascii="HarmonyOS Sans Light" w:eastAsia="字家玲珑锐楷" w:hAnsi="HarmonyOS Sans Light" w:hint="eastAsia"/>
-          <w:sz w:val="21"/>
-          <w:szCs w:val="21"/>
-        </w:rPr>
-        <w:t>们没有对你尽到爱的义务？</w:t>
-      </w:r>
-    </w:p>
-    <w:p>
-      <w:pPr>
-        <w:ind w:firstLine="420"/>
-        <w:rPr>
-          <w:rFonts w:ascii="HarmonyOS Sans Light" w:eastAsia="字家玲珑锐楷" w:hAnsi="HarmonyOS Sans Light"/>
-          <w:sz w:val="21"/>
-          <w:szCs w:val="21"/>
-        </w:rPr>
-      </w:pPr>
-      <w:r>
-        <w:rPr>
-          <w:rFonts w:ascii="HarmonyOS Sans Light" w:eastAsia="字家玲珑锐楷" w:hAnsi="HarmonyOS Sans Light" w:hint="eastAsia"/>
-          <w:sz w:val="21"/>
-          <w:szCs w:val="21"/>
-        </w:rPr>
-        <w:t>因为尽到爱的义务的样子应该像广告、电视剧和网文、社交媒体上演的、写的那样，是吗？</w:t>
-      </w:r>
-    </w:p>
-    <w:p>
-      <w:pPr>
-        <w:ind w:firstLine="420"/>
-        <w:rPr>
-          <w:rFonts w:ascii="HarmonyOS Sans Light" w:eastAsia="字家玲珑锐楷" w:hAnsi="HarmonyOS Sans Light"/>
-          <w:sz w:val="21"/>
-          <w:szCs w:val="21"/>
-        </w:rPr>
-      </w:pPr>
-      <w:r>
-        <w:rPr>
-          <w:rFonts w:ascii="HarmonyOS Sans Light" w:eastAsia="字家玲珑锐楷" w:hAnsi="HarmonyOS Sans Light" w:hint="eastAsia"/>
-          <w:sz w:val="21"/>
-          <w:szCs w:val="21"/>
+          <w:sz w:val="22"/>
+          <w:szCs w:val="22"/>
+        </w:rPr>
+        <w:t>们没有对你</w:t>
+      </w:r>
+      <w:proofErr w:type="gramStart"/>
+      <w:r>
+        <w:rPr>
+          <w:rFonts w:ascii="HarmonyOS Sans Light" w:eastAsia="字家玲珑锐楷" w:hAnsi="HarmonyOS Sans Light" w:hint="eastAsia"/>
+          <w:sz w:val="22"/>
+          <w:szCs w:val="22"/>
+        </w:rPr>
+        <w:t>尽到爱</w:t>
+      </w:r>
+      <w:proofErr w:type="gramEnd"/>
+      <w:r>
+        <w:rPr>
+          <w:rFonts w:ascii="HarmonyOS Sans Light" w:eastAsia="字家玲珑锐楷" w:hAnsi="HarmonyOS Sans Light" w:hint="eastAsia"/>
+          <w:sz w:val="22"/>
+          <w:szCs w:val="22"/>
+        </w:rPr>
+        <w:t>的义务？</w:t>
+      </w:r>
+    </w:p>
+    <w:p>
+      <w:pPr>
+        <w:spacing w:beforeLines="20" w:before="65" w:afterLines="20" w:after="65" w:line="330" w:lineRule="exact"/>
+        <w:ind w:firstLine="420"/>
+        <w:rPr>
+          <w:rFonts w:ascii="HarmonyOS Sans Light" w:eastAsia="字家玲珑锐楷" w:hAnsi="HarmonyOS Sans Light"/>
+          <w:sz w:val="22"/>
+          <w:szCs w:val="22"/>
+        </w:rPr>
+      </w:pPr>
+      <w:r>
+        <w:rPr>
+          <w:rFonts w:ascii="HarmonyOS Sans Light" w:eastAsia="字家玲珑锐楷" w:hAnsi="HarmonyOS Sans Light" w:hint="eastAsia"/>
+          <w:sz w:val="22"/>
+          <w:szCs w:val="22"/>
+        </w:rPr>
+        <w:t>因为</w:t>
+      </w:r>
+      <w:proofErr w:type="gramStart"/>
+      <w:r>
+        <w:rPr>
+          <w:rFonts w:ascii="HarmonyOS Sans Light" w:eastAsia="字家玲珑锐楷" w:hAnsi="HarmonyOS Sans Light" w:hint="eastAsia"/>
+          <w:sz w:val="22"/>
+          <w:szCs w:val="22"/>
+        </w:rPr>
+        <w:t>尽到爱</w:t>
+      </w:r>
+      <w:proofErr w:type="gramEnd"/>
+      <w:r>
+        <w:rPr>
+          <w:rFonts w:ascii="HarmonyOS Sans Light" w:eastAsia="字家玲珑锐楷" w:hAnsi="HarmonyOS Sans Light" w:hint="eastAsia"/>
+          <w:sz w:val="22"/>
+          <w:szCs w:val="22"/>
+        </w:rPr>
+        <w:t>的义务的样子应该像广告、电视剧和网文、社交媒体上演的、写的那样，是吗？</w:t>
+      </w:r>
+    </w:p>
+    <w:p>
+      <w:pPr>
+        <w:spacing w:beforeLines="20" w:before="65" w:afterLines="20" w:after="65" w:line="330" w:lineRule="exact"/>
+        <w:ind w:firstLine="420"/>
+        <w:rPr>
+          <w:rFonts w:ascii="HarmonyOS Sans Light" w:eastAsia="字家玲珑锐楷" w:hAnsi="HarmonyOS Sans Light"/>
+          <w:sz w:val="22"/>
+          <w:szCs w:val="22"/>
+        </w:rPr>
+      </w:pPr>
+      <w:r>
+        <w:rPr>
+          <w:rFonts w:ascii="HarmonyOS Sans Light" w:eastAsia="字家玲珑锐楷" w:hAnsi="HarmonyOS Sans Light" w:hint="eastAsia"/>
+          <w:sz w:val="22"/>
+          <w:szCs w:val="22"/>
         </w:rPr>
         <w:t>是吗？</w:t>
       </w:r>
     </w:p>
     <w:p>
       <w:pPr>
-        <w:ind w:firstLine="420"/>
-        <w:rPr>
-          <w:rFonts w:ascii="HarmonyOS Sans Light" w:eastAsia="字家玲珑锐楷" w:hAnsi="HarmonyOS Sans Light"/>
-          <w:sz w:val="21"/>
-          <w:szCs w:val="21"/>
-        </w:rPr>
-      </w:pPr>
-    </w:p>
-    <w:p>
-      <w:pPr>
-        <w:ind w:firstLine="420"/>
-        <w:rPr>
-          <w:rFonts w:ascii="HarmonyOS Sans Light" w:eastAsia="字家玲珑锐楷" w:hAnsi="HarmonyOS Sans Light"/>
-          <w:sz w:val="21"/>
-          <w:szCs w:val="21"/>
+        <w:spacing w:beforeLines="20" w:before="65" w:afterLines="20" w:after="65" w:line="330" w:lineRule="exact"/>
+        <w:ind w:firstLine="420"/>
+        <w:rPr>
+          <w:rFonts w:ascii="HarmonyOS Sans Light" w:eastAsia="字家玲珑锐楷" w:hAnsi="HarmonyOS Sans Light"/>
+          <w:sz w:val="22"/>
+          <w:szCs w:val="22"/>
+        </w:rPr>
+      </w:pPr>
+    </w:p>
+    <w:p>
+      <w:pPr>
+        <w:spacing w:beforeLines="20" w:before="65" w:afterLines="20" w:after="65" w:line="330" w:lineRule="exact"/>
+        <w:ind w:firstLine="420"/>
+        <w:rPr>
+          <w:rFonts w:ascii="HarmonyOS Sans Light" w:eastAsia="字家玲珑锐楷" w:hAnsi="HarmonyOS Sans Light"/>
+          <w:sz w:val="22"/>
+          <w:szCs w:val="22"/>
         </w:rPr>
       </w:pPr>
       <w:r>
         <w:rPr>
           <w:rFonts w:ascii="HarmonyOS Sans Light" w:eastAsia="点字青花楷" w:hAnsi="HarmonyOS Sans Light" w:hint="eastAsia"/>
-          <w:sz w:val="21"/>
-          <w:szCs w:val="21"/>
+          <w:sz w:val="22"/>
+          <w:szCs w:val="22"/>
         </w:rPr>
         <w:t>是吗</w:t>
       </w:r>
       <w:r>
         <w:rPr>
           <w:rFonts w:ascii="HarmonyOS Sans Light" w:eastAsia="字家玲珑锐楷" w:hAnsi="HarmonyOS Sans Light" w:hint="eastAsia"/>
-          <w:sz w:val="21"/>
-          <w:szCs w:val="21"/>
+          <w:sz w:val="22"/>
+          <w:szCs w:val="22"/>
         </w:rPr>
         <w:t>？</w:t>
       </w:r>
     </w:p>
     <w:p>
       <w:pPr>
-        <w:ind w:firstLine="420"/>
-        <w:rPr>
-          <w:rFonts w:ascii="HarmonyOS Sans Light" w:eastAsia="字家玲珑锐楷" w:hAnsi="HarmonyOS Sans Light"/>
-          <w:sz w:val="21"/>
-          <w:szCs w:val="21"/>
-        </w:rPr>
-      </w:pPr>
-    </w:p>
-    <w:p>
-      <w:pPr>
-        <w:ind w:firstLine="420"/>
-        <w:rPr>
-          <w:rFonts w:ascii="HarmonyOS Sans Light" w:eastAsia="字家玲珑锐楷" w:hAnsi="HarmonyOS Sans Light"/>
-          <w:sz w:val="21"/>
-          <w:szCs w:val="21"/>
-        </w:rPr>
-      </w:pPr>
-      <w:r>
-        <w:rPr>
-          <w:rFonts w:ascii="HarmonyOS Sans Light" w:eastAsia="字家玲珑锐楷" w:hAnsi="HarmonyOS Sans Light" w:hint="eastAsia"/>
-          <w:sz w:val="21"/>
-          <w:szCs w:val="21"/>
+        <w:spacing w:beforeLines="20" w:before="65" w:afterLines="20" w:after="65" w:line="330" w:lineRule="exact"/>
+        <w:ind w:firstLine="420"/>
+        <w:rPr>
+          <w:rFonts w:ascii="HarmonyOS Sans Light" w:eastAsia="字家玲珑锐楷" w:hAnsi="HarmonyOS Sans Light"/>
+          <w:sz w:val="22"/>
+          <w:szCs w:val="22"/>
+        </w:rPr>
+      </w:pPr>
+    </w:p>
+    <w:p>
+      <w:pPr>
+        <w:spacing w:beforeLines="20" w:before="65" w:afterLines="20" w:after="65" w:line="330" w:lineRule="exact"/>
+        <w:ind w:firstLine="420"/>
+        <w:rPr>
+          <w:rFonts w:ascii="HarmonyOS Sans Light" w:eastAsia="字家玲珑锐楷" w:hAnsi="HarmonyOS Sans Light"/>
+          <w:sz w:val="22"/>
+          <w:szCs w:val="22"/>
+        </w:rPr>
+      </w:pPr>
+      <w:r>
+        <w:rPr>
+          <w:rFonts w:ascii="HarmonyOS Sans Light" w:eastAsia="字家玲珑锐楷" w:hAnsi="HarmonyOS Sans Light" w:hint="eastAsia"/>
+          <w:sz w:val="22"/>
+          <w:szCs w:val="22"/>
         </w:rPr>
         <w:t>凭什么就“是”？</w:t>
       </w:r>
     </w:p>
     <w:p>
       <w:pPr>
-        <w:ind w:firstLine="420"/>
-        <w:rPr>
-          <w:rFonts w:ascii="HarmonyOS Sans Light" w:eastAsia="字家玲珑锐楷" w:hAnsi="HarmonyOS Sans Light"/>
-          <w:sz w:val="21"/>
-          <w:szCs w:val="21"/>
+        <w:spacing w:beforeLines="20" w:before="65" w:afterLines="20" w:after="65" w:line="330" w:lineRule="exact"/>
+        <w:ind w:firstLine="420"/>
+        <w:rPr>
+          <w:rFonts w:ascii="HarmonyOS Sans Light" w:eastAsia="字家玲珑锐楷" w:hAnsi="HarmonyOS Sans Light"/>
+          <w:sz w:val="22"/>
+          <w:szCs w:val="22"/>
         </w:rPr>
       </w:pPr>
       <w:r>
         <w:rPr>
           <w:rFonts w:ascii="HarmonyOS Sans Light" w:eastAsia="点字青花楷" w:hAnsi="HarmonyOS Sans Light" w:hint="eastAsia"/>
-          <w:sz w:val="21"/>
-          <w:szCs w:val="21"/>
+          <w:sz w:val="22"/>
+          <w:szCs w:val="22"/>
         </w:rPr>
         <w:t>凭什么</w:t>
       </w:r>
       <w:r>
         <w:rPr>
           <w:rFonts w:ascii="HarmonyOS Sans Light" w:eastAsia="字家玲珑锐楷" w:hAnsi="HarmonyOS Sans Light" w:hint="eastAsia"/>
-          <w:sz w:val="21"/>
-          <w:szCs w:val="21"/>
+          <w:sz w:val="22"/>
+          <w:szCs w:val="22"/>
         </w:rPr>
         <w:t>？</w:t>
       </w:r>
     </w:p>
     <w:p>
       <w:pPr>
-        <w:ind w:firstLine="420"/>
-        <w:rPr>
-          <w:rFonts w:ascii="HarmonyOS Sans Light" w:eastAsia="字家玲珑锐楷" w:hAnsi="HarmonyOS Sans Light"/>
-          <w:sz w:val="21"/>
-          <w:szCs w:val="21"/>
-        </w:rPr>
-      </w:pPr>
-      <w:r>
-        <w:rPr>
-          <w:rFonts w:ascii="HarmonyOS Sans Light" w:eastAsia="字家玲珑锐楷" w:hAnsi="HarmonyOS Sans Light" w:hint="eastAsia"/>
-          <w:sz w:val="21"/>
-          <w:szCs w:val="21"/>
+        <w:spacing w:beforeLines="20" w:before="65" w:afterLines="20" w:after="65" w:line="330" w:lineRule="exact"/>
+        <w:ind w:firstLine="420"/>
+        <w:rPr>
+          <w:rFonts w:ascii="HarmonyOS Sans Light" w:eastAsia="字家玲珑锐楷" w:hAnsi="HarmonyOS Sans Light"/>
+          <w:sz w:val="22"/>
+          <w:szCs w:val="22"/>
+        </w:rPr>
+      </w:pPr>
+      <w:r>
+        <w:rPr>
+          <w:rFonts w:ascii="HarmonyOS Sans Light" w:eastAsia="字家玲珑锐楷" w:hAnsi="HarmonyOS Sans Light" w:hint="eastAsia"/>
+          <w:sz w:val="22"/>
+          <w:szCs w:val="22"/>
         </w:rPr>
         <w:t>这些人算是什么东西？凭什么这些人为了赚钱写的最能赚钱的东西就等于真理？</w:t>
       </w:r>
     </w:p>
     <w:p>
       <w:pPr>
-        <w:ind w:firstLine="420"/>
-        <w:rPr>
-          <w:rFonts w:ascii="HarmonyOS Sans Light" w:eastAsia="字家玲珑锐楷" w:hAnsi="HarmonyOS Sans Light"/>
-          <w:sz w:val="21"/>
-          <w:szCs w:val="21"/>
-        </w:rPr>
-      </w:pPr>
-    </w:p>
-    <w:p>
-      <w:pPr>
-        <w:ind w:firstLine="420"/>
-        <w:rPr>
-          <w:rFonts w:ascii="HarmonyOS Sans Light" w:eastAsia="字家玲珑锐楷" w:hAnsi="HarmonyOS Sans Light" w:hint="eastAsia"/>
-          <w:sz w:val="21"/>
-          <w:szCs w:val="21"/>
-        </w:rPr>
-      </w:pPr>
-      <w:r>
-        <w:rPr>
-          <w:rFonts w:ascii="HarmonyOS Sans Light" w:eastAsia="字家玲珑锐楷" w:hAnsi="HarmonyOS Sans Light" w:hint="eastAsia"/>
-          <w:sz w:val="21"/>
-          <w:szCs w:val="21"/>
+        <w:spacing w:beforeLines="20" w:before="65" w:afterLines="20" w:after="65" w:line="330" w:lineRule="exact"/>
+        <w:ind w:firstLine="420"/>
+        <w:rPr>
+          <w:rFonts w:ascii="HarmonyOS Sans Light" w:eastAsia="字家玲珑锐楷" w:hAnsi="HarmonyOS Sans Light"/>
+          <w:sz w:val="22"/>
+          <w:szCs w:val="22"/>
+        </w:rPr>
+      </w:pPr>
+    </w:p>
+    <w:p>
+      <w:pPr>
+        <w:spacing w:beforeLines="20" w:before="65" w:afterLines="20" w:after="65" w:line="330" w:lineRule="exact"/>
+        <w:ind w:firstLine="420"/>
+        <w:rPr>
+          <w:rFonts w:ascii="HarmonyOS Sans Light" w:eastAsia="字家玲珑锐楷" w:hAnsi="HarmonyOS Sans Light"/>
+          <w:sz w:val="22"/>
+          <w:szCs w:val="22"/>
+        </w:rPr>
+      </w:pPr>
+      <w:r>
+        <w:rPr>
+          <w:rFonts w:ascii="HarmonyOS Sans Light" w:eastAsia="字家玲珑锐楷" w:hAnsi="HarmonyOS Sans Light" w:hint="eastAsia"/>
+          <w:sz w:val="22"/>
+          <w:szCs w:val="22"/>
         </w:rPr>
         <w:t>你看懂没有？</w:t>
       </w:r>
     </w:p>
     <w:p>
       <w:pPr>
-        <w:ind w:firstLine="420"/>
-        <w:rPr>
-          <w:rFonts w:ascii="HarmonyOS Sans Light" w:eastAsia="字家玲珑锐楷" w:hAnsi="HarmonyOS Sans Light"/>
-          <w:sz w:val="21"/>
-          <w:szCs w:val="21"/>
-        </w:rPr>
-      </w:pPr>
-      <w:r>
-        <w:rPr>
-          <w:rFonts w:ascii="HarmonyOS Sans Light" w:eastAsia="字家玲珑锐楷" w:hAnsi="HarmonyOS Sans Light" w:hint="eastAsia"/>
-          <w:sz w:val="21"/>
-          <w:szCs w:val="21"/>
+        <w:spacing w:beforeLines="20" w:before="65" w:afterLines="20" w:after="65" w:line="330" w:lineRule="exact"/>
+        <w:ind w:firstLine="420"/>
+        <w:rPr>
+          <w:rFonts w:ascii="HarmonyOS Sans Light" w:eastAsia="字家玲珑锐楷" w:hAnsi="HarmonyOS Sans Light"/>
+          <w:sz w:val="22"/>
+          <w:szCs w:val="22"/>
+        </w:rPr>
+      </w:pPr>
+      <w:r>
+        <w:rPr>
+          <w:rFonts w:ascii="HarmonyOS Sans Light" w:eastAsia="字家玲珑锐楷" w:hAnsi="HarmonyOS Sans Light" w:hint="eastAsia"/>
+          <w:sz w:val="22"/>
+          <w:szCs w:val="22"/>
         </w:rPr>
         <w:t>你陷入你现在的绝望，是因为你拜在了拜在财神门下的人的门下。</w:t>
       </w:r>
     </w:p>
     <w:p>
       <w:pPr>
-        <w:ind w:firstLine="420"/>
-        <w:rPr>
-          <w:rFonts w:ascii="HarmonyOS Sans Light" w:eastAsia="字家玲珑锐楷" w:hAnsi="HarmonyOS Sans Light"/>
-          <w:sz w:val="21"/>
-          <w:szCs w:val="21"/>
-        </w:rPr>
-      </w:pPr>
-      <w:r>
-        <w:rPr>
-          <w:rFonts w:ascii="HarmonyOS Sans Light" w:eastAsia="字家玲珑锐楷" w:hAnsi="HarmonyOS Sans Light" w:hint="eastAsia"/>
-          <w:sz w:val="21"/>
-          <w:szCs w:val="21"/>
+        <w:spacing w:beforeLines="20" w:before="65" w:afterLines="20" w:after="65" w:line="330" w:lineRule="exact"/>
+        <w:ind w:firstLine="420"/>
+        <w:rPr>
+          <w:rFonts w:ascii="HarmonyOS Sans Light" w:eastAsia="字家玲珑锐楷" w:hAnsi="HarmonyOS Sans Light"/>
+          <w:sz w:val="22"/>
+          <w:szCs w:val="22"/>
+        </w:rPr>
+      </w:pPr>
+      <w:r>
+        <w:rPr>
+          <w:rFonts w:ascii="HarmonyOS Sans Light" w:eastAsia="字家玲珑锐楷" w:hAnsi="HarmonyOS Sans Light" w:hint="eastAsia"/>
+          <w:sz w:val="22"/>
+          <w:szCs w:val="22"/>
         </w:rPr>
         <w:t>拜财神都拜成下线，简直笑出泪。</w:t>
       </w:r>
     </w:p>
     <w:p>
       <w:pPr>
-        <w:ind w:firstLine="420"/>
-        <w:rPr>
-          <w:rFonts w:ascii="HarmonyOS Sans Light" w:eastAsia="字家玲珑锐楷" w:hAnsi="HarmonyOS Sans Light"/>
-          <w:sz w:val="21"/>
-          <w:szCs w:val="21"/>
-        </w:rPr>
-      </w:pPr>
-      <w:r>
-        <w:rPr>
-          <w:rFonts w:ascii="HarmonyOS Sans Light" w:eastAsia="字家玲珑锐楷" w:hAnsi="HarmonyOS Sans Light" w:hint="eastAsia"/>
-          <w:sz w:val="21"/>
-          <w:szCs w:val="21"/>
+        <w:spacing w:beforeLines="20" w:before="65" w:afterLines="20" w:after="65" w:line="330" w:lineRule="exact"/>
+        <w:ind w:firstLine="420"/>
+        <w:rPr>
+          <w:rFonts w:ascii="HarmonyOS Sans Light" w:eastAsia="字家玲珑锐楷" w:hAnsi="HarmonyOS Sans Light"/>
+          <w:sz w:val="22"/>
+          <w:szCs w:val="22"/>
+        </w:rPr>
+      </w:pPr>
+      <w:r>
+        <w:rPr>
+          <w:rFonts w:ascii="HarmonyOS Sans Light" w:eastAsia="字家玲珑锐楷" w:hAnsi="HarmonyOS Sans Light" w:hint="eastAsia"/>
+          <w:sz w:val="22"/>
+          <w:szCs w:val="22"/>
         </w:rPr>
         <w:t>还是泪出笑？</w:t>
       </w:r>
     </w:p>
     <w:p>
       <w:pPr>
-        <w:ind w:firstLine="420"/>
-        <w:rPr>
-          <w:rFonts w:ascii="HarmonyOS Sans Light" w:eastAsia="字家玲珑锐楷" w:hAnsi="HarmonyOS Sans Light"/>
-          <w:sz w:val="21"/>
-          <w:szCs w:val="21"/>
-        </w:rPr>
-      </w:pPr>
-    </w:p>
-    <w:p>
-      <w:pPr>
-        <w:ind w:firstLine="420"/>
-        <w:rPr>
-          <w:rFonts w:ascii="HarmonyOS Sans Light" w:eastAsia="字家玲珑锐楷" w:hAnsi="HarmonyOS Sans Light"/>
-          <w:sz w:val="21"/>
-          <w:szCs w:val="21"/>
-        </w:rPr>
-      </w:pPr>
-      <w:r>
-        <w:rPr>
-          <w:rFonts w:ascii="HarmonyOS Sans Light" w:eastAsia="字家玲珑锐楷" w:hAnsi="HarmonyOS Sans Light" w:hint="eastAsia"/>
-          <w:sz w:val="21"/>
-          <w:szCs w:val="21"/>
+        <w:spacing w:beforeLines="20" w:before="65" w:afterLines="20" w:after="65" w:line="330" w:lineRule="exact"/>
+        <w:ind w:firstLine="420"/>
+        <w:rPr>
+          <w:rFonts w:ascii="HarmonyOS Sans Light" w:eastAsia="字家玲珑锐楷" w:hAnsi="HarmonyOS Sans Light"/>
+          <w:sz w:val="22"/>
+          <w:szCs w:val="22"/>
+        </w:rPr>
+      </w:pPr>
+    </w:p>
+    <w:p>
+      <w:pPr>
+        <w:spacing w:beforeLines="20" w:before="65" w:afterLines="20" w:after="65" w:line="330" w:lineRule="exact"/>
+        <w:ind w:firstLine="420"/>
+        <w:rPr>
+          <w:rFonts w:ascii="HarmonyOS Sans Light" w:eastAsia="字家玲珑锐楷" w:hAnsi="HarmonyOS Sans Light"/>
+          <w:sz w:val="22"/>
+          <w:szCs w:val="22"/>
+        </w:rPr>
+      </w:pPr>
+      <w:r>
+        <w:rPr>
+          <w:rFonts w:ascii="HarmonyOS Sans Light" w:eastAsia="字家玲珑锐楷" w:hAnsi="HarmonyOS Sans Light" w:hint="eastAsia"/>
+          <w:sz w:val="22"/>
+          <w:szCs w:val="22"/>
         </w:rPr>
         <w:t>这个世界上的爱只有一种，而且是不容人误认的。绝不是什么鬼扯的“各人有各人的理解”。</w:t>
       </w:r>
     </w:p>
     <w:p>
       <w:pPr>
-        <w:ind w:firstLine="420"/>
-        <w:rPr>
-          <w:rFonts w:ascii="HarmonyOS Sans Light" w:eastAsia="字家玲珑锐楷" w:hAnsi="HarmonyOS Sans Light"/>
-          <w:sz w:val="21"/>
-          <w:szCs w:val="21"/>
-        </w:rPr>
-      </w:pPr>
-      <w:r>
-        <w:rPr>
-          <w:rFonts w:ascii="HarmonyOS Sans Light" w:eastAsia="字家玲珑锐楷" w:hAnsi="HarmonyOS Sans Light" w:hint="eastAsia"/>
-          <w:sz w:val="21"/>
-          <w:szCs w:val="21"/>
+        <w:spacing w:beforeLines="20" w:before="65" w:afterLines="20" w:after="65" w:line="330" w:lineRule="exact"/>
+        <w:ind w:firstLine="420"/>
+        <w:rPr>
+          <w:rFonts w:ascii="HarmonyOS Sans Light" w:eastAsia="字家玲珑锐楷" w:hAnsi="HarmonyOS Sans Light"/>
+          <w:sz w:val="22"/>
+          <w:szCs w:val="22"/>
+        </w:rPr>
+      </w:pPr>
+      <w:r>
+        <w:rPr>
+          <w:rFonts w:ascii="HarmonyOS Sans Light" w:eastAsia="字家玲珑锐楷" w:hAnsi="HarmonyOS Sans Light" w:hint="eastAsia"/>
+          <w:sz w:val="22"/>
+          <w:szCs w:val="22"/>
         </w:rPr>
         <w:t>你可以“个人理解”，理解错了就给你迎头一锤，让你个人再理解。</w:t>
       </w:r>
     </w:p>
     <w:p>
       <w:pPr>
-        <w:ind w:firstLine="420"/>
-        <w:rPr>
-          <w:rFonts w:ascii="HarmonyOS Sans Light" w:eastAsia="字家玲珑锐楷" w:hAnsi="HarmonyOS Sans Light"/>
-          <w:sz w:val="21"/>
-          <w:szCs w:val="21"/>
-        </w:rPr>
-      </w:pPr>
-      <w:r>
-        <w:rPr>
-          <w:rFonts w:ascii="HarmonyOS Sans Light" w:eastAsia="字家玲珑锐楷" w:hAnsi="HarmonyOS Sans Light" w:hint="eastAsia"/>
-          <w:sz w:val="21"/>
-          <w:szCs w:val="21"/>
+        <w:spacing w:beforeLines="20" w:before="65" w:afterLines="20" w:after="65" w:line="330" w:lineRule="exact"/>
+        <w:ind w:firstLine="420"/>
+        <w:rPr>
+          <w:rFonts w:ascii="HarmonyOS Sans Light" w:eastAsia="字家玲珑锐楷" w:hAnsi="HarmonyOS Sans Light"/>
+          <w:sz w:val="22"/>
+          <w:szCs w:val="22"/>
+        </w:rPr>
+      </w:pPr>
+      <w:r>
+        <w:rPr>
+          <w:rFonts w:ascii="HarmonyOS Sans Light" w:eastAsia="字家玲珑锐楷" w:hAnsi="HarmonyOS Sans Light" w:hint="eastAsia"/>
+          <w:sz w:val="22"/>
+          <w:szCs w:val="22"/>
         </w:rPr>
         <w:t>游戏规则都设计成这样了，你说正确的理解到底谁的理解？</w:t>
       </w:r>
     </w:p>
     <w:p>
       <w:pPr>
-        <w:ind w:firstLine="420"/>
-        <w:rPr>
-          <w:rFonts w:ascii="HarmonyOS Sans Light" w:eastAsia="字家玲珑锐楷" w:hAnsi="HarmonyOS Sans Light"/>
-          <w:sz w:val="21"/>
-          <w:szCs w:val="21"/>
-        </w:rPr>
-      </w:pPr>
-      <w:r>
-        <w:rPr>
-          <w:rFonts w:ascii="HarmonyOS Sans Light" w:eastAsia="字家玲珑锐楷" w:hAnsi="HarmonyOS Sans Light" w:hint="eastAsia"/>
-          <w:sz w:val="21"/>
-          <w:szCs w:val="21"/>
+        <w:spacing w:beforeLines="20" w:before="65" w:afterLines="20" w:after="65" w:line="330" w:lineRule="exact"/>
+        <w:ind w:firstLine="420"/>
+        <w:rPr>
+          <w:rFonts w:ascii="HarmonyOS Sans Light" w:eastAsia="字家玲珑锐楷" w:hAnsi="HarmonyOS Sans Light"/>
+          <w:sz w:val="22"/>
+          <w:szCs w:val="22"/>
+        </w:rPr>
+      </w:pPr>
+      <w:r>
+        <w:rPr>
+          <w:rFonts w:ascii="HarmonyOS Sans Light" w:eastAsia="字家玲珑锐楷" w:hAnsi="HarmonyOS Sans Light" w:hint="eastAsia"/>
+          <w:sz w:val="22"/>
+          <w:szCs w:val="22"/>
         </w:rPr>
         <w:t>是你的个人理解吗？</w:t>
       </w:r>
     </w:p>
     <w:p>
       <w:pPr>
-        <w:ind w:firstLine="420"/>
-        <w:rPr>
-          <w:rFonts w:ascii="HarmonyOS Sans Light" w:eastAsia="字家玲珑锐楷" w:hAnsi="HarmonyOS Sans Light"/>
-          <w:sz w:val="21"/>
-          <w:szCs w:val="21"/>
-        </w:rPr>
-      </w:pPr>
-      <w:r>
-        <w:rPr>
-          <w:rFonts w:ascii="HarmonyOS Sans Light" w:eastAsia="字家玲珑锐楷" w:hAnsi="HarmonyOS Sans Light" w:hint="eastAsia"/>
-          <w:sz w:val="21"/>
-          <w:szCs w:val="21"/>
+        <w:spacing w:beforeLines="20" w:before="65" w:afterLines="20" w:after="65" w:line="330" w:lineRule="exact"/>
+        <w:ind w:firstLine="420"/>
+        <w:rPr>
+          <w:rFonts w:ascii="HarmonyOS Sans Light" w:eastAsia="字家玲珑锐楷" w:hAnsi="HarmonyOS Sans Light"/>
+          <w:sz w:val="22"/>
+          <w:szCs w:val="22"/>
+        </w:rPr>
+      </w:pPr>
+      <w:r>
+        <w:rPr>
+          <w:rFonts w:ascii="HarmonyOS Sans Light" w:eastAsia="字家玲珑锐楷" w:hAnsi="HarmonyOS Sans Light" w:hint="eastAsia"/>
+          <w:sz w:val="22"/>
+          <w:szCs w:val="22"/>
         </w:rPr>
         <w:t>——是</w:t>
       </w:r>
       <w:r>
         <w:rPr>
           <w:rFonts w:ascii="HarmonyOS Sans Light" w:eastAsia="点字青花楷" w:hAnsi="HarmonyOS Sans Light" w:hint="eastAsia"/>
-          <w:sz w:val="21"/>
-          <w:szCs w:val="21"/>
+          <w:sz w:val="22"/>
+          <w:szCs w:val="22"/>
         </w:rPr>
         <w:t>锤子</w:t>
       </w:r>
       <w:r>
         <w:rPr>
           <w:rFonts w:ascii="HarmonyOS Sans Light" w:eastAsia="字家玲珑锐楷" w:hAnsi="HarmonyOS Sans Light" w:hint="eastAsia"/>
-          <w:sz w:val="21"/>
-          <w:szCs w:val="21"/>
+          <w:sz w:val="22"/>
+          <w:szCs w:val="22"/>
         </w:rPr>
         <w:t>的个人理解。</w:t>
       </w:r>
     </w:p>
     <w:p>
       <w:pPr>
-        <w:ind w:firstLine="420"/>
-        <w:rPr>
-          <w:rFonts w:ascii="HarmonyOS Sans Light" w:eastAsia="字家玲珑锐楷" w:hAnsi="HarmonyOS Sans Light"/>
-          <w:sz w:val="21"/>
-          <w:szCs w:val="21"/>
-        </w:rPr>
-      </w:pPr>
-    </w:p>
-    <w:p>
-      <w:pPr>
-        <w:ind w:firstLine="420"/>
-        <w:rPr>
-          <w:rFonts w:ascii="HarmonyOS Sans Light" w:eastAsia="字家玲珑锐楷" w:hAnsi="HarmonyOS Sans Light"/>
-          <w:sz w:val="21"/>
-          <w:szCs w:val="21"/>
-        </w:rPr>
-      </w:pPr>
-      <w:r>
-        <w:rPr>
-          <w:rFonts w:ascii="HarmonyOS Sans Light" w:eastAsia="字家玲珑锐楷" w:hAnsi="HarmonyOS Sans Light" w:hint="eastAsia"/>
-          <w:sz w:val="21"/>
-          <w:szCs w:val="21"/>
+        <w:spacing w:beforeLines="20" w:before="65" w:afterLines="20" w:after="65" w:line="330" w:lineRule="exact"/>
+        <w:ind w:firstLine="420"/>
+        <w:rPr>
+          <w:rFonts w:ascii="HarmonyOS Sans Light" w:eastAsia="字家玲珑锐楷" w:hAnsi="HarmonyOS Sans Light"/>
+          <w:sz w:val="22"/>
+          <w:szCs w:val="22"/>
+        </w:rPr>
+      </w:pPr>
+    </w:p>
+    <w:p>
+      <w:pPr>
+        <w:spacing w:beforeLines="20" w:before="65" w:afterLines="20" w:after="65" w:line="330" w:lineRule="exact"/>
+        <w:ind w:firstLine="420"/>
+        <w:rPr>
+          <w:rFonts w:ascii="HarmonyOS Sans Light" w:eastAsia="字家玲珑锐楷" w:hAnsi="HarmonyOS Sans Light"/>
+          <w:sz w:val="22"/>
+          <w:szCs w:val="22"/>
+        </w:rPr>
+      </w:pPr>
+      <w:r>
+        <w:rPr>
+          <w:rFonts w:ascii="HarmonyOS Sans Light" w:eastAsia="字家玲珑锐楷" w:hAnsi="HarmonyOS Sans Light" w:hint="eastAsia"/>
+          <w:sz w:val="22"/>
+          <w:szCs w:val="22"/>
         </w:rPr>
         <w:t>做父母的，你们一定要记住——</w:t>
       </w:r>
     </w:p>
     <w:p>
       <w:pPr>
-        <w:ind w:firstLine="420"/>
-        <w:rPr>
-          <w:rFonts w:ascii="HarmonyOS Sans Light" w:eastAsia="字家玲珑锐楷" w:hAnsi="HarmonyOS Sans Light"/>
-          <w:sz w:val="21"/>
-          <w:szCs w:val="21"/>
-        </w:rPr>
-      </w:pPr>
-      <w:r>
-        <w:rPr>
-          <w:rFonts w:ascii="HarmonyOS Sans Light" w:eastAsia="字家玲珑锐楷" w:hAnsi="HarmonyOS Sans Light" w:hint="eastAsia"/>
-          <w:sz w:val="21"/>
-          <w:szCs w:val="21"/>
+        <w:spacing w:beforeLines="20" w:before="65" w:afterLines="20" w:after="65" w:line="330" w:lineRule="exact"/>
+        <w:ind w:firstLine="420"/>
+        <w:rPr>
+          <w:rFonts w:ascii="HarmonyOS Sans Light" w:eastAsia="字家玲珑锐楷" w:hAnsi="HarmonyOS Sans Light"/>
+          <w:sz w:val="22"/>
+          <w:szCs w:val="22"/>
+        </w:rPr>
+      </w:pPr>
+      <w:r>
+        <w:rPr>
+          <w:rFonts w:ascii="HarmonyOS Sans Light" w:eastAsia="字家玲珑锐楷" w:hAnsi="HarmonyOS Sans Light" w:hint="eastAsia"/>
+          <w:sz w:val="22"/>
+          <w:szCs w:val="22"/>
         </w:rPr>
         <w:t>你不可能避免子女遭受</w:t>
       </w:r>
       <w:r>
         <w:rPr>
           <w:rFonts w:ascii="HarmonyOS Sans Light" w:eastAsia="字家玲珑锐楷" w:hAnsi="HarmonyOS Sans Light" w:hint="eastAsia"/>
-          <w:sz w:val="21"/>
-          <w:szCs w:val="21"/>
+          <w:sz w:val="22"/>
+          <w:szCs w:val="22"/>
         </w:rPr>
         <w:t>ta</w:t>
       </w:r>
       <w:r>
         <w:rPr>
           <w:rFonts w:ascii="HarmonyOS Sans Light" w:eastAsia="字家玲珑锐楷" w:hAnsi="HarmonyOS Sans Light" w:hint="eastAsia"/>
-          <w:sz w:val="21"/>
-          <w:szCs w:val="21"/>
+          <w:sz w:val="22"/>
+          <w:szCs w:val="22"/>
         </w:rPr>
         <w:t>的首次失败，</w:t>
       </w:r>
     </w:p>
     <w:p>
       <w:pPr>
-        <w:ind w:firstLine="420"/>
-        <w:rPr>
-          <w:rFonts w:ascii="HarmonyOS Sans Light" w:eastAsia="字家玲珑锐楷" w:hAnsi="HarmonyOS Sans Light"/>
-          <w:sz w:val="21"/>
-          <w:szCs w:val="21"/>
-        </w:rPr>
-      </w:pPr>
-      <w:r>
-        <w:rPr>
-          <w:rFonts w:ascii="HarmonyOS Sans Light" w:eastAsia="字家玲珑锐楷" w:hAnsi="HarmonyOS Sans Light" w:hint="eastAsia"/>
-          <w:sz w:val="21"/>
-          <w:szCs w:val="21"/>
+        <w:spacing w:beforeLines="20" w:before="65" w:afterLines="20" w:after="65" w:line="330" w:lineRule="exact"/>
+        <w:ind w:firstLine="420"/>
+        <w:rPr>
+          <w:rFonts w:ascii="HarmonyOS Sans Light" w:eastAsia="字家玲珑锐楷" w:hAnsi="HarmonyOS Sans Light"/>
+          <w:sz w:val="22"/>
+          <w:szCs w:val="22"/>
+        </w:rPr>
+      </w:pPr>
+      <w:r>
+        <w:rPr>
+          <w:rFonts w:ascii="HarmonyOS Sans Light" w:eastAsia="字家玲珑锐楷" w:hAnsi="HarmonyOS Sans Light" w:hint="eastAsia"/>
+          <w:sz w:val="22"/>
+          <w:szCs w:val="22"/>
         </w:rPr>
         <w:t>但是这个失败带来“世界一片漆黑”，还是“世界出乎意料的安全”，你有努力的空间。</w:t>
       </w:r>
     </w:p>
     <w:p>
       <w:pPr>
-        <w:ind w:firstLine="420"/>
-        <w:rPr>
-          <w:rFonts w:ascii="HarmonyOS Sans Light" w:eastAsia="字家玲珑锐楷" w:hAnsi="HarmonyOS Sans Light"/>
-          <w:sz w:val="21"/>
-          <w:szCs w:val="21"/>
-        </w:rPr>
-      </w:pPr>
-      <w:r>
-        <w:rPr>
-          <w:rFonts w:ascii="HarmonyOS Sans Light" w:eastAsia="字家玲珑锐楷" w:hAnsi="HarmonyOS Sans Light" w:hint="eastAsia"/>
-          <w:sz w:val="21"/>
-          <w:szCs w:val="21"/>
+        <w:spacing w:beforeLines="20" w:before="65" w:afterLines="20" w:after="65" w:line="330" w:lineRule="exact"/>
+        <w:ind w:firstLine="420"/>
+        <w:rPr>
+          <w:rFonts w:ascii="HarmonyOS Sans Light" w:eastAsia="字家玲珑锐楷" w:hAnsi="HarmonyOS Sans Light"/>
+          <w:sz w:val="22"/>
+          <w:szCs w:val="22"/>
+        </w:rPr>
+      </w:pPr>
+      <w:r>
+        <w:rPr>
+          <w:rFonts w:ascii="HarmonyOS Sans Light" w:eastAsia="字家玲珑锐楷" w:hAnsi="HarmonyOS Sans Light" w:hint="eastAsia"/>
+          <w:sz w:val="22"/>
+          <w:szCs w:val="22"/>
         </w:rPr>
         <w:t>避免子女因失败而绝望，这是你们对子女的关键责任，远在避免</w:t>
       </w:r>
       <w:r>
         <w:rPr>
           <w:rFonts w:ascii="HarmonyOS Sans Light" w:eastAsia="字家玲珑锐楷" w:hAnsi="HarmonyOS Sans Light" w:hint="eastAsia"/>
-          <w:sz w:val="21"/>
-          <w:szCs w:val="21"/>
+          <w:sz w:val="22"/>
+          <w:szCs w:val="22"/>
         </w:rPr>
         <w:t>ta</w:t>
       </w:r>
-      <w:r>
-        <w:rPr>
-          <w:rFonts w:ascii="HarmonyOS Sans Light" w:eastAsia="字家玲珑锐楷" w:hAnsi="HarmonyOS Sans Light" w:hint="eastAsia"/>
-          <w:sz w:val="21"/>
-          <w:szCs w:val="21"/>
-        </w:rPr>
-        <w:t>们失败之上。</w:t>
-      </w:r>
-    </w:p>
-    <w:p>
-      <w:pPr>
-        <w:ind w:firstLine="420"/>
-        <w:rPr>
-          <w:rFonts w:ascii="HarmonyOS Sans Light" w:eastAsia="字家玲珑锐楷" w:hAnsi="HarmonyOS Sans Light"/>
-          <w:sz w:val="21"/>
-          <w:szCs w:val="21"/>
-        </w:rPr>
-      </w:pPr>
-      <w:r>
-        <w:rPr>
-          <w:rFonts w:ascii="HarmonyOS Sans Light" w:eastAsia="字家玲珑锐楷" w:hAnsi="HarmonyOS Sans Light" w:hint="eastAsia"/>
-          <w:sz w:val="21"/>
-          <w:szCs w:val="21"/>
+      <w:proofErr w:type="gramStart"/>
+      <w:r>
+        <w:rPr>
+          <w:rFonts w:ascii="HarmonyOS Sans Light" w:eastAsia="字家玲珑锐楷" w:hAnsi="HarmonyOS Sans Light" w:hint="eastAsia"/>
+          <w:sz w:val="22"/>
+          <w:szCs w:val="22"/>
+        </w:rPr>
+        <w:t>们失败</w:t>
+      </w:r>
+      <w:proofErr w:type="gramEnd"/>
+      <w:r>
+        <w:rPr>
+          <w:rFonts w:ascii="HarmonyOS Sans Light" w:eastAsia="字家玲珑锐楷" w:hAnsi="HarmonyOS Sans Light" w:hint="eastAsia"/>
+          <w:sz w:val="22"/>
+          <w:szCs w:val="22"/>
+        </w:rPr>
+        <w:t>之上。</w:t>
+      </w:r>
+    </w:p>
+    <w:p>
+      <w:pPr>
+        <w:spacing w:beforeLines="20" w:before="65" w:afterLines="20" w:after="65" w:line="330" w:lineRule="exact"/>
+        <w:ind w:firstLine="420"/>
+        <w:rPr>
+          <w:rFonts w:ascii="HarmonyOS Sans Light" w:eastAsia="字家玲珑锐楷" w:hAnsi="HarmonyOS Sans Light"/>
+          <w:sz w:val="22"/>
+          <w:szCs w:val="22"/>
+        </w:rPr>
+      </w:pPr>
+      <w:r>
+        <w:rPr>
+          <w:rFonts w:ascii="HarmonyOS Sans Light" w:eastAsia="字家玲珑锐楷" w:hAnsi="HarmonyOS Sans Light" w:hint="eastAsia"/>
+          <w:sz w:val="22"/>
+          <w:szCs w:val="22"/>
         </w:rPr>
         <w:t>后者甚至一开始就不应该是你追求的目标。</w:t>
       </w:r>
     </w:p>
     <w:p>
       <w:pPr>
-        <w:ind w:firstLine="420"/>
-        <w:rPr>
-          <w:rFonts w:ascii="HarmonyOS Sans Light" w:eastAsia="字家玲珑锐楷" w:hAnsi="HarmonyOS Sans Light"/>
-          <w:sz w:val="21"/>
-          <w:szCs w:val="21"/>
-        </w:rPr>
-      </w:pPr>
-    </w:p>
-    <w:p>
-      <w:pPr>
+        <w:spacing w:beforeLines="20" w:before="65" w:afterLines="20" w:after="65" w:line="330" w:lineRule="exact"/>
+        <w:ind w:firstLine="420"/>
+        <w:rPr>
+          <w:rFonts w:ascii="HarmonyOS Sans Light" w:eastAsia="字家玲珑锐楷" w:hAnsi="HarmonyOS Sans Light"/>
+          <w:sz w:val="22"/>
+          <w:szCs w:val="22"/>
+        </w:rPr>
+      </w:pPr>
+    </w:p>
+    <w:p>
+      <w:pPr>
+        <w:spacing w:beforeLines="20" w:before="65" w:afterLines="20" w:after="65" w:line="330" w:lineRule="exact"/>
         <w:ind w:firstLine="420"/>
         <w:rPr>
           <w:rFonts w:ascii="HarmonyOS Sans Light" w:eastAsia="点字青花楷" w:hAnsi="HarmonyOS Sans Light"/>
-          <w:sz w:val="21"/>
-          <w:szCs w:val="21"/>
+          <w:sz w:val="22"/>
+          <w:szCs w:val="22"/>
         </w:rPr>
       </w:pPr>
       <w:r>
         <w:rPr>
           <w:rFonts w:ascii="HarmonyOS Sans Light" w:eastAsia="点字青花楷" w:hAnsi="HarmonyOS Sans Light" w:hint="eastAsia"/>
-          <w:sz w:val="21"/>
-          <w:szCs w:val="21"/>
+          <w:sz w:val="22"/>
+          <w:szCs w:val="22"/>
         </w:rPr>
         <w:t>把这些答案看完。</w:t>
       </w:r>
     </w:p>
     <w:p>
       <w:pPr>
-        <w:rPr>
-          <w:rFonts w:ascii="HarmonyOS Sans Light" w:eastAsia="字家玲珑锐楷" w:hAnsi="HarmonyOS Sans Light"/>
-          <w:sz w:val="21"/>
-          <w:szCs w:val="21"/>
-        </w:rPr>
-      </w:pPr>
-    </w:p>
-    <w:p>
-      <w:pPr>
+        <w:spacing w:beforeLines="20" w:before="65" w:afterLines="20" w:after="65" w:line="330" w:lineRule="exact"/>
+        <w:rPr>
+          <w:rFonts w:ascii="HarmonyOS Sans Light" w:eastAsia="字家玲珑锐楷" w:hAnsi="HarmonyOS Sans Light"/>
+          <w:sz w:val="22"/>
+          <w:szCs w:val="22"/>
+        </w:rPr>
+      </w:pPr>
+    </w:p>
+    <w:p>
+      <w:pPr>
+        <w:spacing w:beforeLines="20" w:before="65" w:afterLines="20" w:after="65" w:line="330" w:lineRule="exact"/>
         <w:jc w:val="right"/>
         <w:rPr>
           <w:rFonts w:ascii="HarmonyOS Sans Light" w:eastAsia="字家玲珑锐楷" w:hAnsi="HarmonyOS Sans Light"/>
-          <w:sz w:val="21"/>
-          <w:szCs w:val="21"/>
-        </w:rPr>
-      </w:pPr>
-      <w:r>
-        <w:rPr>
-          <w:rFonts w:ascii="HarmonyOS Sans Light" w:eastAsia="字家玲珑锐楷" w:hAnsi="HarmonyOS Sans Light" w:hint="eastAsia"/>
-          <w:sz w:val="21"/>
-          <w:szCs w:val="21"/>
+          <w:sz w:val="22"/>
+          <w:szCs w:val="22"/>
+        </w:rPr>
+      </w:pPr>
+      <w:r>
+        <w:rPr>
+          <w:rFonts w:ascii="HarmonyOS Sans Light" w:eastAsia="字家玲珑锐楷" w:hAnsi="HarmonyOS Sans Light" w:hint="eastAsia"/>
+          <w:sz w:val="22"/>
+          <w:szCs w:val="22"/>
         </w:rPr>
         <w:t>编辑于</w:t>
       </w:r>
       <w:r>
         <w:rPr>
           <w:rFonts w:ascii="HarmonyOS Sans Light" w:eastAsia="字家玲珑锐楷" w:hAnsi="HarmonyOS Sans Light" w:hint="eastAsia"/>
-          <w:sz w:val="21"/>
-          <w:szCs w:val="21"/>
+          <w:sz w:val="22"/>
+          <w:szCs w:val="22"/>
         </w:rPr>
         <w:t xml:space="preserve"> 2022-12-20</w:t>
       </w:r>
     </w:p>
     <w:p>
       <w:pPr>
+        <w:spacing w:beforeLines="20" w:before="65" w:afterLines="20" w:after="65" w:line="330" w:lineRule="exact"/>
         <w:jc w:val="right"/>
         <w:rPr>
           <w:rFonts w:ascii="HarmonyOS Sans Light" w:eastAsia="字家玲珑锐楷" w:hAnsi="HarmonyOS Sans Light"/>
-          <w:sz w:val="21"/>
-          <w:szCs w:val="21"/>
-        </w:rPr>
-      </w:pPr>
-      <w:hyperlink r:id="rId4" w:history="1">
+          <w:sz w:val="22"/>
+          <w:szCs w:val="22"/>
+        </w:rPr>
+      </w:pPr>
+      <w:hyperlink r:id="rId6" w:history="1">
         <w:r>
           <w:rPr>
             <w:rStyle w:val="aa"/>
             <w:rFonts w:ascii="HarmonyOS Sans Light" w:eastAsia="字家玲珑锐楷" w:hAnsi="HarmonyOS Sans Light"/>
-            <w:sz w:val="21"/>
-            <w:szCs w:val="21"/>
+            <w:sz w:val="22"/>
+            <w:szCs w:val="22"/>
           </w:rPr>
           <w:t>https://www.zhihu.com/answer/2808740846</w:t>
         </w:r>
@@ -1492,510 +1735,817 @@
     </w:p>
     <w:p>
       <w:pPr>
-        <w:rPr>
-          <w:rFonts w:ascii="HarmonyOS Sans Light" w:eastAsia="字家玲珑锐楷" w:hAnsi="HarmonyOS Sans Light"/>
-          <w:sz w:val="21"/>
-          <w:szCs w:val="21"/>
-        </w:rPr>
-      </w:pPr>
-    </w:p>
-    <w:p>
-      <w:pPr>
-        <w:rPr>
-          <w:rFonts w:ascii="HarmonyOS Sans Light" w:eastAsia="字家玲珑锐楷" w:hAnsi="HarmonyOS Sans Light"/>
-          <w:sz w:val="21"/>
-          <w:szCs w:val="21"/>
-        </w:rPr>
-      </w:pPr>
-      <w:r>
-        <w:rPr>
-          <w:rFonts w:ascii="HarmonyOS Sans Light" w:eastAsia="字家玲珑锐楷" w:hAnsi="HarmonyOS Sans Light" w:hint="eastAsia"/>
-          <w:sz w:val="21"/>
-          <w:szCs w:val="21"/>
+        <w:spacing w:beforeLines="20" w:before="65" w:afterLines="20" w:after="65" w:line="330" w:lineRule="exact"/>
+        <w:rPr>
+          <w:rFonts w:ascii="HarmonyOS Sans Light" w:eastAsia="字家玲珑锐楷" w:hAnsi="HarmonyOS Sans Light"/>
+          <w:sz w:val="22"/>
+          <w:szCs w:val="22"/>
+        </w:rPr>
+      </w:pPr>
+    </w:p>
+    <w:p>
+      <w:pPr>
+        <w:spacing w:beforeLines="20" w:before="65" w:afterLines="20" w:after="65" w:line="330" w:lineRule="exact"/>
+        <w:rPr>
+          <w:rFonts w:ascii="HarmonyOS Sans Light" w:eastAsia="字家玲珑锐楷" w:hAnsi="HarmonyOS Sans Light"/>
+          <w:sz w:val="22"/>
+          <w:szCs w:val="22"/>
+        </w:rPr>
+      </w:pPr>
+      <w:r>
+        <w:rPr>
+          <w:rFonts w:ascii="HarmonyOS Sans Light" w:eastAsia="字家玲珑锐楷" w:hAnsi="HarmonyOS Sans Light" w:hint="eastAsia"/>
+          <w:sz w:val="22"/>
+          <w:szCs w:val="22"/>
         </w:rPr>
         <w:t>---</w:t>
       </w:r>
     </w:p>
     <w:p>
       <w:pPr>
-        <w:rPr>
-          <w:rFonts w:ascii="HarmonyOS Sans Light" w:eastAsia="字家玲珑锐楷" w:hAnsi="HarmonyOS Sans Light" w:hint="eastAsia"/>
-          <w:sz w:val="21"/>
-          <w:szCs w:val="21"/>
-        </w:rPr>
-      </w:pPr>
-    </w:p>
-    <w:p>
-      <w:pPr>
-        <w:rPr>
-          <w:rFonts w:ascii="HarmonyOS Sans Light" w:eastAsia="字家玲珑锐楷" w:hAnsi="HarmonyOS Sans Light"/>
-          <w:sz w:val="21"/>
-          <w:szCs w:val="21"/>
-        </w:rPr>
-      </w:pPr>
-    </w:p>
-    <w:p>
-      <w:pPr>
-        <w:rPr>
-          <w:rFonts w:ascii="HarmonyOS Sans Light" w:eastAsia="字家玲珑锐楷" w:hAnsi="HarmonyOS Sans Light"/>
-          <w:sz w:val="21"/>
-          <w:szCs w:val="21"/>
-        </w:rPr>
-      </w:pPr>
-    </w:p>
-    <w:p>
-      <w:pPr>
-        <w:rPr>
-          <w:rFonts w:ascii="HarmonyOS Sans Light" w:eastAsia="字家玲珑锐楷" w:hAnsi="HarmonyOS Sans Light"/>
-          <w:sz w:val="21"/>
-          <w:szCs w:val="21"/>
-        </w:rPr>
-      </w:pPr>
-    </w:p>
-    <w:p>
-      <w:pPr>
-        <w:rPr>
-          <w:rFonts w:ascii="HarmonyOS Sans Light" w:eastAsia="字家玲珑锐楷" w:hAnsi="HarmonyOS Sans Light"/>
-          <w:sz w:val="21"/>
-          <w:szCs w:val="21"/>
-        </w:rPr>
-      </w:pPr>
-    </w:p>
-    <w:p>
-      <w:pPr>
-        <w:rPr>
-          <w:rFonts w:ascii="HarmonyOS Sans Light" w:eastAsia="字家玲珑锐楷" w:hAnsi="HarmonyOS Sans Light"/>
-          <w:sz w:val="21"/>
-          <w:szCs w:val="21"/>
-        </w:rPr>
-      </w:pPr>
-    </w:p>
-    <w:p>
-      <w:pPr>
-        <w:rPr>
-          <w:rFonts w:ascii="HarmonyOS Sans Light" w:eastAsia="字家玲珑锐楷" w:hAnsi="HarmonyOS Sans Light"/>
-          <w:sz w:val="21"/>
-          <w:szCs w:val="21"/>
-        </w:rPr>
-      </w:pPr>
-    </w:p>
-    <w:p>
-      <w:pPr>
-        <w:rPr>
-          <w:rFonts w:ascii="HarmonyOS Sans Light" w:eastAsia="字家玲珑锐楷" w:hAnsi="HarmonyOS Sans Light"/>
-          <w:sz w:val="21"/>
-          <w:szCs w:val="21"/>
-        </w:rPr>
-      </w:pPr>
-    </w:p>
-    <w:p>
-      <w:pPr>
-        <w:rPr>
-          <w:rFonts w:ascii="HarmonyOS Sans Light" w:eastAsia="字家玲珑锐楷" w:hAnsi="HarmonyOS Sans Light"/>
-          <w:sz w:val="21"/>
-          <w:szCs w:val="21"/>
-        </w:rPr>
-      </w:pPr>
-      <w:r>
-        <w:rPr>
-          <w:rFonts w:ascii="HarmonyOS Sans Light" w:eastAsia="字家玲珑锐楷" w:hAnsi="HarmonyOS Sans Light" w:hint="eastAsia"/>
-          <w:sz w:val="21"/>
-          <w:szCs w:val="21"/>
-        </w:rPr>
-        <w:lastRenderedPageBreak/>
+        <w:spacing w:beforeLines="20" w:before="65" w:afterLines="20" w:after="65" w:line="330" w:lineRule="exact"/>
+        <w:rPr>
+          <w:rFonts w:ascii="HarmonyOS Sans Light" w:eastAsia="字家玲珑锐楷" w:hAnsi="HarmonyOS Sans Light"/>
+          <w:sz w:val="22"/>
+          <w:szCs w:val="22"/>
+        </w:rPr>
+      </w:pPr>
+    </w:p>
+    <w:p>
+      <w:pPr>
+        <w:spacing w:beforeLines="20" w:before="65" w:afterLines="20" w:after="65" w:line="330" w:lineRule="exact"/>
+        <w:rPr>
+          <w:rFonts w:ascii="HarmonyOS Sans Light" w:eastAsia="字家玲珑锐楷" w:hAnsi="HarmonyOS Sans Light"/>
+          <w:sz w:val="22"/>
+          <w:szCs w:val="22"/>
+        </w:rPr>
+      </w:pPr>
+    </w:p>
+    <w:p>
+      <w:pPr>
+        <w:spacing w:beforeLines="20" w:before="65" w:afterLines="20" w:after="65" w:line="330" w:lineRule="exact"/>
+        <w:rPr>
+          <w:rFonts w:ascii="HarmonyOS Sans Light" w:eastAsia="字家玲珑锐楷" w:hAnsi="HarmonyOS Sans Light"/>
+          <w:sz w:val="22"/>
+          <w:szCs w:val="22"/>
+        </w:rPr>
+      </w:pPr>
+    </w:p>
+    <w:p>
+      <w:pPr>
+        <w:spacing w:beforeLines="20" w:before="65" w:afterLines="20" w:after="65" w:line="330" w:lineRule="exact"/>
+        <w:rPr>
+          <w:rFonts w:ascii="HarmonyOS Sans Light" w:eastAsia="字家玲珑锐楷" w:hAnsi="HarmonyOS Sans Light"/>
+          <w:sz w:val="22"/>
+          <w:szCs w:val="22"/>
+        </w:rPr>
+      </w:pPr>
+    </w:p>
+    <w:p>
+      <w:pPr>
+        <w:spacing w:beforeLines="20" w:before="65" w:afterLines="20" w:after="65" w:line="330" w:lineRule="exact"/>
+        <w:rPr>
+          <w:rFonts w:ascii="HarmonyOS Sans Light" w:eastAsia="字家玲珑锐楷" w:hAnsi="HarmonyOS Sans Light"/>
+          <w:sz w:val="22"/>
+          <w:szCs w:val="22"/>
+        </w:rPr>
+      </w:pPr>
+    </w:p>
+    <w:p>
+      <w:pPr>
+        <w:spacing w:beforeLines="20" w:before="65" w:afterLines="20" w:after="65" w:line="330" w:lineRule="exact"/>
+        <w:rPr>
+          <w:rFonts w:ascii="HarmonyOS Sans Light" w:eastAsia="字家玲珑锐楷" w:hAnsi="HarmonyOS Sans Light"/>
+          <w:sz w:val="22"/>
+          <w:szCs w:val="22"/>
+        </w:rPr>
+      </w:pPr>
+    </w:p>
+    <w:p>
+      <w:pPr>
+        <w:spacing w:beforeLines="20" w:before="65" w:afterLines="20" w:after="65" w:line="330" w:lineRule="exact"/>
+        <w:rPr>
+          <w:rFonts w:ascii="HarmonyOS Sans Light" w:eastAsia="字家玲珑锐楷" w:hAnsi="HarmonyOS Sans Light"/>
+          <w:sz w:val="22"/>
+          <w:szCs w:val="22"/>
+        </w:rPr>
+      </w:pPr>
+    </w:p>
+    <w:p>
+      <w:pPr>
+        <w:spacing w:beforeLines="20" w:before="65" w:afterLines="20" w:after="65" w:line="330" w:lineRule="exact"/>
+        <w:rPr>
+          <w:rFonts w:ascii="HarmonyOS Sans Light" w:eastAsia="字家玲珑锐楷" w:hAnsi="HarmonyOS Sans Light"/>
+          <w:sz w:val="22"/>
+          <w:szCs w:val="22"/>
+        </w:rPr>
+      </w:pPr>
+    </w:p>
+    <w:p>
+      <w:pPr>
+        <w:spacing w:beforeLines="20" w:before="65" w:afterLines="20" w:after="65" w:line="330" w:lineRule="exact"/>
+        <w:rPr>
+          <w:rFonts w:ascii="HarmonyOS Sans Light" w:eastAsia="字家玲珑锐楷" w:hAnsi="HarmonyOS Sans Light"/>
+          <w:sz w:val="22"/>
+          <w:szCs w:val="22"/>
+        </w:rPr>
+      </w:pPr>
+    </w:p>
+    <w:p>
+      <w:pPr>
+        <w:spacing w:beforeLines="20" w:before="65" w:afterLines="20" w:after="65" w:line="330" w:lineRule="exact"/>
+        <w:rPr>
+          <w:rFonts w:ascii="HarmonyOS Sans Light" w:eastAsia="字家玲珑锐楷" w:hAnsi="HarmonyOS Sans Light"/>
+          <w:sz w:val="22"/>
+          <w:szCs w:val="22"/>
+        </w:rPr>
+      </w:pPr>
+    </w:p>
+    <w:p>
+      <w:pPr>
+        <w:spacing w:beforeLines="20" w:before="65" w:afterLines="20" w:after="65" w:line="330" w:lineRule="exact"/>
+        <w:rPr>
+          <w:rFonts w:ascii="HarmonyOS Sans Light" w:eastAsia="字家玲珑锐楷" w:hAnsi="HarmonyOS Sans Light"/>
+          <w:sz w:val="22"/>
+          <w:szCs w:val="22"/>
+        </w:rPr>
+      </w:pPr>
+    </w:p>
+    <w:p>
+      <w:pPr>
+        <w:spacing w:beforeLines="20" w:before="65" w:afterLines="20" w:after="65" w:line="330" w:lineRule="exact"/>
+        <w:rPr>
+          <w:rFonts w:ascii="HarmonyOS Sans Light" w:eastAsia="字家玲珑锐楷" w:hAnsi="HarmonyOS Sans Light"/>
+          <w:sz w:val="22"/>
+          <w:szCs w:val="22"/>
+        </w:rPr>
+      </w:pPr>
+    </w:p>
+    <w:p>
+      <w:pPr>
+        <w:spacing w:beforeLines="20" w:before="65" w:afterLines="20" w:after="65" w:line="330" w:lineRule="exact"/>
+        <w:rPr>
+          <w:rFonts w:ascii="HarmonyOS Sans Light" w:eastAsia="字家玲珑锐楷" w:hAnsi="HarmonyOS Sans Light"/>
+          <w:sz w:val="22"/>
+          <w:szCs w:val="22"/>
+        </w:rPr>
+      </w:pPr>
+    </w:p>
+    <w:p>
+      <w:pPr>
+        <w:spacing w:beforeLines="20" w:before="65" w:afterLines="20" w:after="65" w:line="330" w:lineRule="exact"/>
+        <w:rPr>
+          <w:rFonts w:ascii="HarmonyOS Sans Light" w:eastAsia="字家玲珑锐楷" w:hAnsi="HarmonyOS Sans Light"/>
+          <w:sz w:val="22"/>
+          <w:szCs w:val="22"/>
+        </w:rPr>
+      </w:pPr>
+    </w:p>
+    <w:p>
+      <w:pPr>
+        <w:spacing w:beforeLines="20" w:before="65" w:afterLines="20" w:after="65" w:line="330" w:lineRule="exact"/>
+        <w:rPr>
+          <w:rFonts w:ascii="HarmonyOS Sans Light" w:eastAsia="字家玲珑锐楷" w:hAnsi="HarmonyOS Sans Light"/>
+          <w:sz w:val="22"/>
+          <w:szCs w:val="22"/>
+        </w:rPr>
+      </w:pPr>
+    </w:p>
+    <w:p>
+      <w:pPr>
+        <w:spacing w:beforeLines="20" w:before="65" w:afterLines="20" w:after="65" w:line="330" w:lineRule="exact"/>
+        <w:rPr>
+          <w:rFonts w:ascii="HarmonyOS Sans Light" w:eastAsia="字家玲珑锐楷" w:hAnsi="HarmonyOS Sans Light"/>
+          <w:sz w:val="22"/>
+          <w:szCs w:val="22"/>
+        </w:rPr>
+      </w:pPr>
+    </w:p>
+    <w:p>
+      <w:pPr>
+        <w:spacing w:beforeLines="20" w:before="65" w:afterLines="20" w:after="65" w:line="330" w:lineRule="exact"/>
+        <w:rPr>
+          <w:rFonts w:ascii="HarmonyOS Sans Light" w:eastAsia="字家玲珑锐楷" w:hAnsi="HarmonyOS Sans Light"/>
+          <w:sz w:val="22"/>
+          <w:szCs w:val="22"/>
+        </w:rPr>
+      </w:pPr>
+    </w:p>
+    <w:p>
+      <w:pPr>
+        <w:spacing w:beforeLines="20" w:before="65" w:afterLines="20" w:after="65" w:line="330" w:lineRule="exact"/>
+        <w:rPr>
+          <w:rFonts w:ascii="HarmonyOS Sans Light" w:eastAsia="字家玲珑锐楷" w:hAnsi="HarmonyOS Sans Light"/>
+          <w:sz w:val="22"/>
+          <w:szCs w:val="22"/>
+        </w:rPr>
+      </w:pPr>
+    </w:p>
+    <w:p>
+      <w:pPr>
+        <w:spacing w:beforeLines="20" w:before="65" w:afterLines="20" w:after="65" w:line="330" w:lineRule="exact"/>
+        <w:rPr>
+          <w:rFonts w:ascii="HarmonyOS Sans Light" w:eastAsia="字家玲珑锐楷" w:hAnsi="HarmonyOS Sans Light"/>
+          <w:sz w:val="22"/>
+          <w:szCs w:val="22"/>
+        </w:rPr>
+      </w:pPr>
+    </w:p>
+    <w:p>
+      <w:pPr>
+        <w:spacing w:beforeLines="20" w:before="65" w:afterLines="20" w:after="65" w:line="330" w:lineRule="exact"/>
+        <w:rPr>
+          <w:rFonts w:ascii="HarmonyOS Sans Light" w:eastAsia="字家玲珑锐楷" w:hAnsi="HarmonyOS Sans Light"/>
+          <w:sz w:val="22"/>
+          <w:szCs w:val="22"/>
+        </w:rPr>
+      </w:pPr>
+    </w:p>
+    <w:p>
+      <w:pPr>
+        <w:spacing w:beforeLines="20" w:before="65" w:afterLines="20" w:after="65" w:line="330" w:lineRule="exact"/>
+        <w:rPr>
+          <w:rFonts w:ascii="HarmonyOS Sans Light" w:eastAsia="字家玲珑锐楷" w:hAnsi="HarmonyOS Sans Light"/>
+          <w:sz w:val="22"/>
+          <w:szCs w:val="22"/>
+        </w:rPr>
+      </w:pPr>
+    </w:p>
+    <w:p>
+      <w:pPr>
+        <w:spacing w:beforeLines="20" w:before="65" w:afterLines="20" w:after="65" w:line="330" w:lineRule="exact"/>
+        <w:rPr>
+          <w:rFonts w:ascii="HarmonyOS Sans Light" w:eastAsia="字家玲珑锐楷" w:hAnsi="HarmonyOS Sans Light"/>
+          <w:sz w:val="22"/>
+          <w:szCs w:val="22"/>
+        </w:rPr>
+      </w:pPr>
+    </w:p>
+    <w:p>
+      <w:pPr>
+        <w:spacing w:beforeLines="20" w:before="65" w:afterLines="20" w:after="65" w:line="330" w:lineRule="exact"/>
+        <w:rPr>
+          <w:rFonts w:ascii="HarmonyOS Sans Light" w:eastAsia="字家玲珑锐楷" w:hAnsi="HarmonyOS Sans Light"/>
+          <w:sz w:val="22"/>
+          <w:szCs w:val="22"/>
+        </w:rPr>
+      </w:pPr>
+    </w:p>
+    <w:p>
+      <w:pPr>
+        <w:spacing w:beforeLines="20" w:before="65" w:afterLines="20" w:after="65" w:line="330" w:lineRule="exact"/>
+        <w:rPr>
+          <w:rFonts w:ascii="HarmonyOS Sans Light" w:eastAsia="字家玲珑锐楷" w:hAnsi="HarmonyOS Sans Light"/>
+          <w:sz w:val="22"/>
+          <w:szCs w:val="22"/>
+        </w:rPr>
+      </w:pPr>
+    </w:p>
+    <w:p>
+      <w:pPr>
+        <w:spacing w:beforeLines="20" w:before="65" w:afterLines="20" w:after="65" w:line="330" w:lineRule="exact"/>
+        <w:rPr>
+          <w:rFonts w:ascii="HarmonyOS Sans Light" w:eastAsia="字家玲珑锐楷" w:hAnsi="HarmonyOS Sans Light"/>
+          <w:sz w:val="22"/>
+          <w:szCs w:val="22"/>
+        </w:rPr>
+      </w:pPr>
+    </w:p>
+    <w:p>
+      <w:pPr>
+        <w:spacing w:beforeLines="20" w:before="65" w:afterLines="20" w:after="65" w:line="330" w:lineRule="exact"/>
+        <w:rPr>
+          <w:rFonts w:ascii="HarmonyOS Sans Light" w:eastAsia="字家玲珑锐楷" w:hAnsi="HarmonyOS Sans Light"/>
+          <w:sz w:val="22"/>
+          <w:szCs w:val="22"/>
+        </w:rPr>
+      </w:pPr>
+    </w:p>
+    <w:p>
+      <w:pPr>
+        <w:spacing w:beforeLines="20" w:before="65" w:afterLines="20" w:after="65" w:line="330" w:lineRule="exact"/>
+        <w:rPr>
+          <w:rFonts w:ascii="HarmonyOS Sans Light" w:eastAsia="字家玲珑锐楷" w:hAnsi="HarmonyOS Sans Light"/>
+          <w:sz w:val="22"/>
+          <w:szCs w:val="22"/>
+        </w:rPr>
+      </w:pPr>
+    </w:p>
+    <w:p>
+      <w:pPr>
+        <w:spacing w:beforeLines="20" w:before="65" w:afterLines="20" w:after="65" w:line="330" w:lineRule="exact"/>
+        <w:rPr>
+          <w:rFonts w:ascii="HarmonyOS Sans Light" w:eastAsia="字家玲珑锐楷" w:hAnsi="HarmonyOS Sans Light"/>
+          <w:sz w:val="22"/>
+          <w:szCs w:val="22"/>
+        </w:rPr>
+      </w:pPr>
+    </w:p>
+    <w:p>
+      <w:pPr>
+        <w:spacing w:beforeLines="20" w:before="65" w:afterLines="20" w:after="65" w:line="330" w:lineRule="exact"/>
+        <w:rPr>
+          <w:rFonts w:ascii="HarmonyOS Sans Light" w:eastAsia="字家玲珑锐楷" w:hAnsi="HarmonyOS Sans Light" w:hint="eastAsia"/>
+          <w:sz w:val="22"/>
+          <w:szCs w:val="22"/>
+        </w:rPr>
+      </w:pPr>
+    </w:p>
+    <w:p>
+      <w:pPr>
+        <w:spacing w:beforeLines="20" w:before="65" w:afterLines="20" w:after="65" w:line="330" w:lineRule="exact"/>
+        <w:rPr>
+          <w:rFonts w:ascii="HarmonyOS Sans Light" w:eastAsia="字家玲珑锐楷" w:hAnsi="HarmonyOS Sans Light"/>
+          <w:sz w:val="22"/>
+          <w:szCs w:val="22"/>
+        </w:rPr>
+      </w:pPr>
+    </w:p>
+    <w:p>
+      <w:pPr>
+        <w:spacing w:beforeLines="20" w:before="65" w:afterLines="20" w:after="65" w:line="330" w:lineRule="exact"/>
+        <w:rPr>
+          <w:rFonts w:ascii="HarmonyOS Sans Light" w:eastAsia="字家玲珑锐楷" w:hAnsi="HarmonyOS Sans Light"/>
+          <w:sz w:val="22"/>
+          <w:szCs w:val="22"/>
+        </w:rPr>
+      </w:pPr>
+      <w:proofErr w:type="gramStart"/>
+      <w:r>
+        <w:rPr>
+          <w:rFonts w:ascii="HarmonyOS Sans Light" w:eastAsia="字家玲珑锐楷" w:hAnsi="HarmonyOS Sans Light" w:hint="eastAsia"/>
+          <w:sz w:val="22"/>
+          <w:szCs w:val="22"/>
+        </w:rPr>
         <w:t>评论区</w:t>
       </w:r>
-      <w:r>
-        <w:rPr>
-          <w:rFonts w:ascii="HarmonyOS Sans Light" w:eastAsia="字家玲珑锐楷" w:hAnsi="HarmonyOS Sans Light" w:hint="eastAsia"/>
-          <w:sz w:val="21"/>
-          <w:szCs w:val="21"/>
+      <w:proofErr w:type="gramEnd"/>
+      <w:r>
+        <w:rPr>
+          <w:rFonts w:ascii="HarmonyOS Sans Light" w:eastAsia="字家玲珑锐楷" w:hAnsi="HarmonyOS Sans Light" w:hint="eastAsia"/>
+          <w:sz w:val="22"/>
+          <w:szCs w:val="22"/>
         </w:rPr>
         <w:t>:</w:t>
       </w:r>
     </w:p>
     <w:p>
       <w:pPr>
-        <w:rPr>
-          <w:rFonts w:ascii="HarmonyOS Sans Light" w:eastAsia="字家玲珑锐楷" w:hAnsi="HarmonyOS Sans Light"/>
-          <w:sz w:val="21"/>
-          <w:szCs w:val="21"/>
-        </w:rPr>
-      </w:pPr>
-    </w:p>
-    <w:p>
-      <w:pPr>
-        <w:ind w:firstLine="420"/>
-        <w:rPr>
-          <w:rFonts w:ascii="HarmonyOS Sans Light" w:eastAsia="字家玲珑锐楷" w:hAnsi="HarmonyOS Sans Light"/>
-          <w:sz w:val="21"/>
-          <w:szCs w:val="21"/>
-        </w:rPr>
-      </w:pPr>
-      <w:r>
-        <w:rPr>
-          <w:rFonts w:ascii="HarmonyOS Sans Light" w:eastAsia="字家玲珑锐楷" w:hAnsi="HarmonyOS Sans Light" w:hint="eastAsia"/>
-          <w:sz w:val="21"/>
-          <w:szCs w:val="21"/>
+        <w:spacing w:beforeLines="20" w:before="65" w:afterLines="20" w:after="65" w:line="330" w:lineRule="exact"/>
+        <w:rPr>
+          <w:rFonts w:ascii="HarmonyOS Sans Light" w:eastAsia="字家玲珑锐楷" w:hAnsi="HarmonyOS Sans Light"/>
+          <w:sz w:val="22"/>
+          <w:szCs w:val="22"/>
+        </w:rPr>
+      </w:pPr>
+    </w:p>
+    <w:p>
+      <w:pPr>
+        <w:spacing w:beforeLines="20" w:before="65" w:afterLines="20" w:after="65" w:line="330" w:lineRule="exact"/>
+        <w:ind w:firstLine="420"/>
+        <w:rPr>
+          <w:rFonts w:ascii="HarmonyOS Sans Light" w:eastAsia="字家玲珑锐楷" w:hAnsi="HarmonyOS Sans Light"/>
+          <w:sz w:val="22"/>
+          <w:szCs w:val="22"/>
+        </w:rPr>
+      </w:pPr>
+      <w:r>
+        <w:rPr>
+          <w:rFonts w:ascii="HarmonyOS Sans Light" w:eastAsia="字家玲珑锐楷" w:hAnsi="HarmonyOS Sans Light" w:hint="eastAsia"/>
+          <w:sz w:val="22"/>
+          <w:szCs w:val="22"/>
         </w:rPr>
         <w:t>Q</w:t>
       </w:r>
       <w:r>
         <w:rPr>
           <w:rFonts w:ascii="HarmonyOS Sans Light" w:eastAsia="字家玲珑锐楷" w:hAnsi="HarmonyOS Sans Light"/>
-          <w:sz w:val="21"/>
-          <w:szCs w:val="21"/>
+          <w:sz w:val="22"/>
+          <w:szCs w:val="22"/>
         </w:rPr>
         <w:t xml:space="preserve">: </w:t>
       </w:r>
       <w:r>
         <w:rPr>
           <w:rFonts w:ascii="HarmonyOS Sans Light" w:eastAsia="字家玲珑锐楷" w:hAnsi="HarmonyOS Sans Light" w:hint="eastAsia"/>
-          <w:sz w:val="21"/>
-          <w:szCs w:val="21"/>
-        </w:rPr>
-        <w:t>自从有了更清晰地表达事情这个好习惯之后，抑郁的程度明显降低了，大目标大任务难度高，小目标小任务难度低，永动机任务不合常理注定失败。清晰地表达任务，学会拆解任务，带来愉快等级的上升。</w:t>
-      </w:r>
-    </w:p>
-    <w:p>
-      <w:pPr>
+          <w:sz w:val="22"/>
+          <w:szCs w:val="22"/>
+        </w:rPr>
+        <w:t>自从有了更清晰地表达事情这个好习惯之后，抑郁的程度明显降低了，大目标大任务难度高，小目标</w:t>
+      </w:r>
+      <w:proofErr w:type="gramStart"/>
+      <w:r>
+        <w:rPr>
+          <w:rFonts w:ascii="HarmonyOS Sans Light" w:eastAsia="字家玲珑锐楷" w:hAnsi="HarmonyOS Sans Light" w:hint="eastAsia"/>
+          <w:sz w:val="22"/>
+          <w:szCs w:val="22"/>
+        </w:rPr>
+        <w:t>小任务</w:t>
+      </w:r>
+      <w:proofErr w:type="gramEnd"/>
+      <w:r>
+        <w:rPr>
+          <w:rFonts w:ascii="HarmonyOS Sans Light" w:eastAsia="字家玲珑锐楷" w:hAnsi="HarmonyOS Sans Light" w:hint="eastAsia"/>
+          <w:sz w:val="22"/>
+          <w:szCs w:val="22"/>
+        </w:rPr>
+        <w:t>难度低，永动机任务不合常理注定失败。清晰地表达任务，学会拆解任务，带来愉快等级的上升。</w:t>
+      </w:r>
+    </w:p>
+    <w:p>
+      <w:pPr>
+        <w:spacing w:beforeLines="20" w:before="65" w:afterLines="20" w:after="65" w:line="330" w:lineRule="exact"/>
         <w:ind w:firstLine="420"/>
         <w:jc w:val="right"/>
         <w:rPr>
           <w:rFonts w:ascii="HarmonyOS Sans Light" w:eastAsia="字家玲珑锐楷" w:hAnsi="HarmonyOS Sans Light"/>
-          <w:sz w:val="21"/>
-          <w:szCs w:val="21"/>
-        </w:rPr>
-      </w:pPr>
-      <w:r>
-        <w:rPr>
-          <w:rFonts w:ascii="HarmonyOS Sans Light" w:eastAsia="字家玲珑锐楷" w:hAnsi="HarmonyOS Sans Light" w:hint="eastAsia"/>
-          <w:sz w:val="21"/>
-          <w:szCs w:val="21"/>
+          <w:sz w:val="22"/>
+          <w:szCs w:val="22"/>
+        </w:rPr>
+      </w:pPr>
+      <w:r>
+        <w:rPr>
+          <w:rFonts w:ascii="HarmonyOS Sans Light" w:eastAsia="字家玲珑锐楷" w:hAnsi="HarmonyOS Sans Light" w:hint="eastAsia"/>
+          <w:sz w:val="22"/>
+          <w:szCs w:val="22"/>
         </w:rPr>
         <w:t>---</w:t>
       </w:r>
     </w:p>
     <w:p>
       <w:pPr>
-        <w:ind w:firstLine="420"/>
-        <w:rPr>
-          <w:rFonts w:ascii="HarmonyOS Sans Light" w:eastAsia="字家玲珑锐楷" w:hAnsi="HarmonyOS Sans Light" w:hint="eastAsia"/>
-          <w:sz w:val="21"/>
-          <w:szCs w:val="21"/>
-        </w:rPr>
-      </w:pPr>
-      <w:r>
-        <w:rPr>
-          <w:rFonts w:ascii="HarmonyOS Sans Light" w:eastAsia="字家玲珑锐楷" w:hAnsi="HarmonyOS Sans Light" w:hint="eastAsia"/>
-          <w:sz w:val="21"/>
-          <w:szCs w:val="21"/>
+        <w:spacing w:beforeLines="20" w:before="65" w:afterLines="20" w:after="65" w:line="330" w:lineRule="exact"/>
+        <w:ind w:firstLine="420"/>
+        <w:rPr>
+          <w:rFonts w:ascii="HarmonyOS Sans Light" w:eastAsia="字家玲珑锐楷" w:hAnsi="HarmonyOS Sans Light"/>
+          <w:sz w:val="22"/>
+          <w:szCs w:val="22"/>
+        </w:rPr>
+      </w:pPr>
+      <w:r>
+        <w:rPr>
+          <w:rFonts w:ascii="HarmonyOS Sans Light" w:eastAsia="字家玲珑锐楷" w:hAnsi="HarmonyOS Sans Light" w:hint="eastAsia"/>
+          <w:sz w:val="22"/>
+          <w:szCs w:val="22"/>
         </w:rPr>
         <w:t>Q</w:t>
       </w:r>
       <w:r>
         <w:rPr>
           <w:rFonts w:ascii="HarmonyOS Sans Light" w:eastAsia="字家玲珑锐楷" w:hAnsi="HarmonyOS Sans Light"/>
-          <w:sz w:val="21"/>
-          <w:szCs w:val="21"/>
+          <w:sz w:val="22"/>
+          <w:szCs w:val="22"/>
         </w:rPr>
         <w:t xml:space="preserve">: </w:t>
       </w:r>
       <w:r>
         <w:rPr>
           <w:rFonts w:ascii="HarmonyOS Sans Light" w:eastAsia="字家玲珑锐楷" w:hAnsi="HarmonyOS Sans Light" w:hint="eastAsia"/>
-          <w:sz w:val="21"/>
-          <w:szCs w:val="21"/>
+          <w:sz w:val="22"/>
+          <w:szCs w:val="22"/>
         </w:rPr>
         <w:t>自己把安全绳割断，蒙上眼零重力飞行，直到被</w:t>
       </w:r>
       <w:r>
         <w:rPr>
           <w:rFonts w:ascii="宋体" w:eastAsia="宋体" w:hAnsi="宋体" w:cs="宋体" w:hint="eastAsia"/>
-          <w:sz w:val="21"/>
-          <w:szCs w:val="21"/>
+          <w:sz w:val="22"/>
+          <w:szCs w:val="22"/>
         </w:rPr>
         <w:t>祂</w:t>
       </w:r>
       <w:r>
         <w:rPr>
           <w:rFonts w:ascii="字家玲珑锐楷" w:eastAsia="字家玲珑锐楷" w:hAnsi="字家玲珑锐楷" w:cs="字家玲珑锐楷" w:hint="eastAsia"/>
-          <w:sz w:val="21"/>
-          <w:szCs w:val="21"/>
+          <w:sz w:val="22"/>
+          <w:szCs w:val="22"/>
         </w:rPr>
         <w:t>勾住了衣角才发现——其实是自由落体。</w:t>
       </w:r>
     </w:p>
     <w:p>
       <w:pPr>
-        <w:ind w:firstLine="420"/>
-        <w:rPr>
-          <w:rFonts w:ascii="HarmonyOS Sans Light" w:eastAsia="字家玲珑锐楷" w:hAnsi="HarmonyOS Sans Light"/>
-          <w:sz w:val="21"/>
-          <w:szCs w:val="21"/>
-        </w:rPr>
-      </w:pPr>
-      <w:r>
-        <w:rPr>
-          <w:rFonts w:ascii="HarmonyOS Sans Light" w:eastAsia="字家玲珑锐楷" w:hAnsi="HarmonyOS Sans Light"/>
-          <w:sz w:val="21"/>
-          <w:szCs w:val="21"/>
+        <w:spacing w:beforeLines="20" w:before="65" w:afterLines="20" w:after="65" w:line="330" w:lineRule="exact"/>
+        <w:ind w:firstLine="420"/>
+        <w:rPr>
+          <w:rFonts w:ascii="HarmonyOS Sans Light" w:eastAsia="字家玲珑锐楷" w:hAnsi="HarmonyOS Sans Light"/>
+          <w:sz w:val="22"/>
+          <w:szCs w:val="22"/>
+        </w:rPr>
+      </w:pPr>
+      <w:r>
+        <w:rPr>
+          <w:rFonts w:ascii="HarmonyOS Sans Light" w:eastAsia="字家玲珑锐楷" w:hAnsi="HarmonyOS Sans Light"/>
+          <w:sz w:val="22"/>
+          <w:szCs w:val="22"/>
         </w:rPr>
         <w:t>Holy crap.</w:t>
       </w:r>
     </w:p>
     <w:p>
       <w:pPr>
+        <w:spacing w:beforeLines="20" w:before="65" w:afterLines="20" w:after="65" w:line="330" w:lineRule="exact"/>
         <w:ind w:firstLine="420"/>
         <w:jc w:val="right"/>
         <w:rPr>
           <w:rFonts w:ascii="HarmonyOS Sans Light" w:eastAsia="字家玲珑锐楷" w:hAnsi="HarmonyOS Sans Light"/>
-          <w:sz w:val="21"/>
-          <w:szCs w:val="21"/>
-        </w:rPr>
-      </w:pPr>
-      <w:r>
-        <w:rPr>
-          <w:rFonts w:ascii="HarmonyOS Sans Light" w:eastAsia="字家玲珑锐楷" w:hAnsi="HarmonyOS Sans Light" w:hint="eastAsia"/>
-          <w:sz w:val="21"/>
-          <w:szCs w:val="21"/>
+          <w:sz w:val="22"/>
+          <w:szCs w:val="22"/>
+        </w:rPr>
+      </w:pPr>
+      <w:r>
+        <w:rPr>
+          <w:rFonts w:ascii="HarmonyOS Sans Light" w:eastAsia="字家玲珑锐楷" w:hAnsi="HarmonyOS Sans Light" w:hint="eastAsia"/>
+          <w:sz w:val="22"/>
+          <w:szCs w:val="22"/>
         </w:rPr>
         <w:t>-</w:t>
       </w:r>
       <w:r>
         <w:rPr>
           <w:rFonts w:ascii="HarmonyOS Sans Light" w:eastAsia="字家玲珑锐楷" w:hAnsi="HarmonyOS Sans Light"/>
-          <w:sz w:val="21"/>
-          <w:szCs w:val="21"/>
+          <w:sz w:val="22"/>
+          <w:szCs w:val="22"/>
         </w:rPr>
         <w:t>--</w:t>
       </w:r>
     </w:p>
     <w:p>
       <w:pPr>
-        <w:ind w:firstLine="420"/>
-        <w:rPr>
-          <w:rFonts w:ascii="HarmonyOS Sans Light" w:eastAsia="字家玲珑锐楷" w:hAnsi="HarmonyOS Sans Light" w:hint="eastAsia"/>
-          <w:sz w:val="21"/>
-          <w:szCs w:val="21"/>
-        </w:rPr>
-      </w:pPr>
-      <w:r>
-        <w:rPr>
-          <w:rFonts w:ascii="HarmonyOS Sans Light" w:eastAsia="字家玲珑锐楷" w:hAnsi="HarmonyOS Sans Light" w:hint="eastAsia"/>
-          <w:sz w:val="21"/>
-          <w:szCs w:val="21"/>
+        <w:spacing w:beforeLines="20" w:before="65" w:afterLines="20" w:after="65" w:line="330" w:lineRule="exact"/>
+        <w:ind w:firstLine="420"/>
+        <w:rPr>
+          <w:rFonts w:ascii="HarmonyOS Sans Light" w:eastAsia="字家玲珑锐楷" w:hAnsi="HarmonyOS Sans Light"/>
+          <w:sz w:val="22"/>
+          <w:szCs w:val="22"/>
+        </w:rPr>
+      </w:pPr>
+      <w:r>
+        <w:rPr>
+          <w:rFonts w:ascii="HarmonyOS Sans Light" w:eastAsia="字家玲珑锐楷" w:hAnsi="HarmonyOS Sans Light" w:hint="eastAsia"/>
+          <w:sz w:val="22"/>
+          <w:szCs w:val="22"/>
         </w:rPr>
         <w:t>Q</w:t>
       </w:r>
       <w:r>
         <w:rPr>
           <w:rFonts w:ascii="HarmonyOS Sans Light" w:eastAsia="字家玲珑锐楷" w:hAnsi="HarmonyOS Sans Light"/>
-          <w:sz w:val="21"/>
-          <w:szCs w:val="21"/>
+          <w:sz w:val="22"/>
+          <w:szCs w:val="22"/>
         </w:rPr>
         <w:t xml:space="preserve">: </w:t>
       </w:r>
       <w:r>
         <w:rPr>
           <w:rFonts w:ascii="HarmonyOS Sans Light" w:eastAsia="字家玲珑锐楷" w:hAnsi="HarmonyOS Sans Light" w:hint="eastAsia"/>
-          <w:sz w:val="21"/>
-          <w:szCs w:val="21"/>
-        </w:rPr>
-        <w:t>想到梅西前几年的连续失败，直接崩溃退出国家队，也是因为他身边不断有人连续’拉’他一把，所以今年他是世界冠军了</w:t>
-      </w:r>
-    </w:p>
-    <w:p>
-      <w:pPr>
-        <w:ind w:firstLine="420"/>
-        <w:rPr>
-          <w:rFonts w:ascii="HarmonyOS Sans Light" w:eastAsia="字家玲珑锐楷" w:hAnsi="HarmonyOS Sans Light"/>
-          <w:sz w:val="21"/>
-          <w:szCs w:val="21"/>
-        </w:rPr>
-      </w:pPr>
-      <w:r>
-        <w:rPr>
-          <w:rFonts w:ascii="HarmonyOS Sans Light" w:eastAsia="字家玲珑锐楷" w:hAnsi="HarmonyOS Sans Light" w:hint="eastAsia"/>
-          <w:sz w:val="21"/>
-          <w:szCs w:val="21"/>
+          <w:sz w:val="22"/>
+          <w:szCs w:val="22"/>
+        </w:rPr>
+        <w:t>想到梅西前几年的连续失败，直接崩溃退出国家队，也是因为他身边不断有人连续</w:t>
+      </w:r>
+      <w:proofErr w:type="gramStart"/>
+      <w:r>
+        <w:rPr>
+          <w:rFonts w:ascii="HarmonyOS Sans Light" w:eastAsia="字家玲珑锐楷" w:hAnsi="HarmonyOS Sans Light" w:hint="eastAsia"/>
+          <w:sz w:val="22"/>
+          <w:szCs w:val="22"/>
+        </w:rPr>
+        <w:t>’</w:t>
+      </w:r>
+      <w:proofErr w:type="gramEnd"/>
+      <w:r>
+        <w:rPr>
+          <w:rFonts w:ascii="HarmonyOS Sans Light" w:eastAsia="字家玲珑锐楷" w:hAnsi="HarmonyOS Sans Light" w:hint="eastAsia"/>
+          <w:sz w:val="22"/>
+          <w:szCs w:val="22"/>
+        </w:rPr>
+        <w:t>拉</w:t>
+      </w:r>
+      <w:proofErr w:type="gramStart"/>
+      <w:r>
+        <w:rPr>
+          <w:rFonts w:ascii="HarmonyOS Sans Light" w:eastAsia="字家玲珑锐楷" w:hAnsi="HarmonyOS Sans Light" w:hint="eastAsia"/>
+          <w:sz w:val="22"/>
+          <w:szCs w:val="22"/>
+        </w:rPr>
+        <w:t>’</w:t>
+      </w:r>
+      <w:proofErr w:type="gramEnd"/>
+      <w:r>
+        <w:rPr>
+          <w:rFonts w:ascii="HarmonyOS Sans Light" w:eastAsia="字家玲珑锐楷" w:hAnsi="HarmonyOS Sans Light" w:hint="eastAsia"/>
+          <w:sz w:val="22"/>
+          <w:szCs w:val="22"/>
+        </w:rPr>
+        <w:t>他一把，所以今年他是世界冠军了</w:t>
+      </w:r>
+    </w:p>
+    <w:p>
+      <w:pPr>
+        <w:spacing w:beforeLines="20" w:before="65" w:afterLines="20" w:after="65" w:line="330" w:lineRule="exact"/>
+        <w:ind w:firstLine="420"/>
+        <w:rPr>
+          <w:rFonts w:ascii="HarmonyOS Sans Light" w:eastAsia="字家玲珑锐楷" w:hAnsi="HarmonyOS Sans Light"/>
+          <w:sz w:val="22"/>
+          <w:szCs w:val="22"/>
+        </w:rPr>
+      </w:pPr>
+      <w:r>
+        <w:rPr>
+          <w:rFonts w:ascii="HarmonyOS Sans Light" w:eastAsia="字家玲珑锐楷" w:hAnsi="HarmonyOS Sans Light" w:hint="eastAsia"/>
+          <w:sz w:val="22"/>
+          <w:szCs w:val="22"/>
         </w:rPr>
         <w:t>因为他是个</w:t>
       </w:r>
       <w:r>
         <w:rPr>
           <w:rFonts w:ascii="HarmonyOS Sans Light" w:eastAsia="字家玲珑锐楷" w:hAnsi="HarmonyOS Sans Light" w:hint="eastAsia"/>
-          <w:sz w:val="21"/>
-          <w:szCs w:val="21"/>
+          <w:sz w:val="22"/>
+          <w:szCs w:val="22"/>
         </w:rPr>
         <w:t>goodman</w:t>
       </w:r>
     </w:p>
     <w:p>
       <w:pPr>
+        <w:spacing w:beforeLines="20" w:before="65" w:afterLines="20" w:after="65" w:line="330" w:lineRule="exact"/>
         <w:ind w:firstLine="420"/>
         <w:jc w:val="right"/>
         <w:rPr>
           <w:rFonts w:ascii="HarmonyOS Sans Light" w:eastAsia="字家玲珑锐楷" w:hAnsi="HarmonyOS Sans Light"/>
-          <w:sz w:val="21"/>
-          <w:szCs w:val="21"/>
-        </w:rPr>
-      </w:pPr>
-      <w:r>
-        <w:rPr>
-          <w:rFonts w:ascii="HarmonyOS Sans Light" w:eastAsia="字家玲珑锐楷" w:hAnsi="HarmonyOS Sans Light" w:hint="eastAsia"/>
-          <w:sz w:val="21"/>
-          <w:szCs w:val="21"/>
+          <w:sz w:val="22"/>
+          <w:szCs w:val="22"/>
+        </w:rPr>
+      </w:pPr>
+      <w:r>
+        <w:rPr>
+          <w:rFonts w:ascii="HarmonyOS Sans Light" w:eastAsia="字家玲珑锐楷" w:hAnsi="HarmonyOS Sans Light" w:hint="eastAsia"/>
+          <w:sz w:val="22"/>
+          <w:szCs w:val="22"/>
         </w:rPr>
         <w:t>-</w:t>
       </w:r>
       <w:r>
         <w:rPr>
           <w:rFonts w:ascii="HarmonyOS Sans Light" w:eastAsia="字家玲珑锐楷" w:hAnsi="HarmonyOS Sans Light"/>
-          <w:sz w:val="21"/>
-          <w:szCs w:val="21"/>
+          <w:sz w:val="22"/>
+          <w:szCs w:val="22"/>
         </w:rPr>
         <w:t>--</w:t>
       </w:r>
     </w:p>
     <w:p>
       <w:pPr>
-        <w:ind w:firstLine="420"/>
-        <w:rPr>
-          <w:rFonts w:ascii="HarmonyOS Sans Light" w:eastAsia="字家玲珑锐楷" w:hAnsi="HarmonyOS Sans Light"/>
-          <w:sz w:val="21"/>
-          <w:szCs w:val="21"/>
-        </w:rPr>
-      </w:pPr>
-      <w:r>
-        <w:rPr>
-          <w:rFonts w:ascii="HarmonyOS Sans Light" w:eastAsia="字家玲珑锐楷" w:hAnsi="HarmonyOS Sans Light" w:hint="eastAsia"/>
-          <w:sz w:val="21"/>
-          <w:szCs w:val="21"/>
+        <w:spacing w:beforeLines="20" w:before="65" w:afterLines="20" w:after="65" w:line="330" w:lineRule="exact"/>
+        <w:ind w:firstLine="420"/>
+        <w:rPr>
+          <w:rFonts w:ascii="HarmonyOS Sans Light" w:eastAsia="字家玲珑锐楷" w:hAnsi="HarmonyOS Sans Light"/>
+          <w:sz w:val="22"/>
+          <w:szCs w:val="22"/>
+        </w:rPr>
+      </w:pPr>
+      <w:r>
+        <w:rPr>
+          <w:rFonts w:ascii="HarmonyOS Sans Light" w:eastAsia="字家玲珑锐楷" w:hAnsi="HarmonyOS Sans Light" w:hint="eastAsia"/>
+          <w:sz w:val="22"/>
+          <w:szCs w:val="22"/>
         </w:rPr>
         <w:t>Q</w:t>
       </w:r>
       <w:r>
         <w:rPr>
           <w:rFonts w:ascii="HarmonyOS Sans Light" w:eastAsia="字家玲珑锐楷" w:hAnsi="HarmonyOS Sans Light"/>
-          <w:sz w:val="21"/>
-          <w:szCs w:val="21"/>
+          <w:sz w:val="22"/>
+          <w:szCs w:val="22"/>
         </w:rPr>
         <w:t xml:space="preserve">: </w:t>
       </w:r>
       <w:r>
         <w:rPr>
           <w:rFonts w:ascii="HarmonyOS Sans Light" w:eastAsia="字家玲珑锐楷" w:hAnsi="HarmonyOS Sans Light" w:hint="eastAsia"/>
-          <w:sz w:val="21"/>
-          <w:szCs w:val="21"/>
+          <w:sz w:val="22"/>
+          <w:szCs w:val="22"/>
         </w:rPr>
         <w:t>觉得你的答案对我挺有帮助，有什么办法可以让我长期的在有需要的时候看到这些答案</w:t>
       </w:r>
     </w:p>
     <w:p>
       <w:pPr>
-        <w:ind w:firstLine="420"/>
-        <w:rPr>
-          <w:rFonts w:ascii="HarmonyOS Sans Light" w:eastAsia="字家玲珑锐楷" w:hAnsi="HarmonyOS Sans Light"/>
-          <w:sz w:val="21"/>
-          <w:szCs w:val="21"/>
-        </w:rPr>
-      </w:pPr>
-      <w:r>
-        <w:rPr>
-          <w:rFonts w:ascii="HarmonyOS Sans Light" w:eastAsia="字家玲珑锐楷" w:hAnsi="HarmonyOS Sans Light" w:hint="eastAsia"/>
-          <w:sz w:val="21"/>
-          <w:szCs w:val="21"/>
+        <w:spacing w:beforeLines="20" w:before="65" w:afterLines="20" w:after="65" w:line="330" w:lineRule="exact"/>
+        <w:ind w:firstLine="420"/>
+        <w:rPr>
+          <w:rFonts w:ascii="HarmonyOS Sans Light" w:eastAsia="字家玲珑锐楷" w:hAnsi="HarmonyOS Sans Light"/>
+          <w:sz w:val="22"/>
+          <w:szCs w:val="22"/>
+        </w:rPr>
+      </w:pPr>
+      <w:r>
+        <w:rPr>
+          <w:rFonts w:ascii="HarmonyOS Sans Light" w:eastAsia="字家玲珑锐楷" w:hAnsi="HarmonyOS Sans Light" w:hint="eastAsia"/>
+          <w:sz w:val="22"/>
+          <w:szCs w:val="22"/>
         </w:rPr>
         <w:t>B</w:t>
       </w:r>
       <w:r>
         <w:rPr>
           <w:rFonts w:ascii="HarmonyOS Sans Light" w:eastAsia="字家玲珑锐楷" w:hAnsi="HarmonyOS Sans Light"/>
-          <w:sz w:val="21"/>
-          <w:szCs w:val="21"/>
+          <w:sz w:val="22"/>
+          <w:szCs w:val="22"/>
         </w:rPr>
         <w:t xml:space="preserve">: </w:t>
       </w:r>
       <w:r>
         <w:rPr>
           <w:rFonts w:ascii="HarmonyOS Sans Light" w:eastAsia="字家玲珑锐楷" w:hAnsi="HarmonyOS Sans Light" w:hint="eastAsia"/>
-          <w:sz w:val="21"/>
-          <w:szCs w:val="21"/>
+          <w:sz w:val="22"/>
+          <w:szCs w:val="22"/>
         </w:rPr>
         <w:t>这个用户有在做</w:t>
       </w:r>
       <w:r>
         <w:rPr>
           <w:rFonts w:ascii="HarmonyOS Sans Light" w:eastAsia="字家玲珑锐楷" w:hAnsi="HarmonyOS Sans Light" w:hint="eastAsia"/>
-          <w:sz w:val="21"/>
-          <w:szCs w:val="21"/>
+          <w:sz w:val="22"/>
+          <w:szCs w:val="22"/>
         </w:rPr>
         <w:t>app</w:t>
       </w:r>
       <w:r>
         <w:rPr>
           <w:rFonts w:ascii="HarmonyOS Sans Light" w:eastAsia="字家玲珑锐楷" w:hAnsi="HarmonyOS Sans Light" w:hint="eastAsia"/>
-          <w:sz w:val="21"/>
-          <w:szCs w:val="21"/>
+          <w:sz w:val="22"/>
+          <w:szCs w:val="22"/>
         </w:rPr>
         <w:t>，里面的文章很齐全。</w:t>
       </w:r>
       <w:r>
         <w:rPr>
           <w:rFonts w:ascii="HarmonyOS Sans Light" w:eastAsia="字家玲珑锐楷" w:hAnsi="HarmonyOS Sans Light" w:hint="eastAsia"/>
-          <w:sz w:val="21"/>
-          <w:szCs w:val="21"/>
+          <w:sz w:val="22"/>
+          <w:szCs w:val="22"/>
         </w:rPr>
         <w:t xml:space="preserve">Caritas APP 2.0 </w:t>
       </w:r>
       <w:r>
         <w:rPr>
           <w:rFonts w:ascii="HarmonyOS Sans Light" w:eastAsia="字家玲珑锐楷" w:hAnsi="HarmonyOS Sans Light" w:hint="eastAsia"/>
-          <w:sz w:val="21"/>
-          <w:szCs w:val="21"/>
+          <w:sz w:val="22"/>
+          <w:szCs w:val="22"/>
         </w:rPr>
         <w:t>版本发布</w:t>
       </w:r>
       <w:r>
         <w:rPr>
           <w:rFonts w:ascii="HarmonyOS Sans Light" w:eastAsia="字家玲珑锐楷" w:hAnsi="HarmonyOS Sans Light" w:hint="eastAsia"/>
-          <w:sz w:val="21"/>
-          <w:szCs w:val="21"/>
-        </w:rPr>
-        <w:t xml:space="preserve"> - idealclover</w:t>
-      </w:r>
-      <w:r>
-        <w:rPr>
-          <w:rFonts w:ascii="HarmonyOS Sans Light" w:eastAsia="字家玲珑锐楷" w:hAnsi="HarmonyOS Sans Light" w:hint="eastAsia"/>
-          <w:sz w:val="21"/>
-          <w:szCs w:val="21"/>
+          <w:sz w:val="22"/>
+          <w:szCs w:val="22"/>
+        </w:rPr>
+        <w:t xml:space="preserve"> - </w:t>
+      </w:r>
+      <w:proofErr w:type="spellStart"/>
+      <w:r>
+        <w:rPr>
+          <w:rFonts w:ascii="HarmonyOS Sans Light" w:eastAsia="字家玲珑锐楷" w:hAnsi="HarmonyOS Sans Light" w:hint="eastAsia"/>
+          <w:sz w:val="22"/>
+          <w:szCs w:val="22"/>
+        </w:rPr>
+        <w:t>idealclover</w:t>
+      </w:r>
+      <w:proofErr w:type="spellEnd"/>
+      <w:r>
+        <w:rPr>
+          <w:rFonts w:ascii="HarmonyOS Sans Light" w:eastAsia="字家玲珑锐楷" w:hAnsi="HarmonyOS Sans Light" w:hint="eastAsia"/>
+          <w:sz w:val="22"/>
+          <w:szCs w:val="22"/>
         </w:rPr>
         <w:t>的文章</w:t>
       </w:r>
       <w:r>
         <w:rPr>
           <w:rFonts w:ascii="HarmonyOS Sans Light" w:eastAsia="字家玲珑锐楷" w:hAnsi="HarmonyOS Sans Light" w:hint="eastAsia"/>
-          <w:sz w:val="21"/>
-          <w:szCs w:val="21"/>
+          <w:sz w:val="22"/>
+          <w:szCs w:val="22"/>
         </w:rPr>
         <w:t xml:space="preserve"> - </w:t>
       </w:r>
       <w:r>
         <w:rPr>
           <w:rFonts w:ascii="HarmonyOS Sans Light" w:eastAsia="字家玲珑锐楷" w:hAnsi="HarmonyOS Sans Light" w:hint="eastAsia"/>
-          <w:sz w:val="21"/>
-          <w:szCs w:val="21"/>
+          <w:sz w:val="22"/>
+          <w:szCs w:val="22"/>
         </w:rPr>
         <w:t>知乎</w:t>
       </w:r>
-      <w:hyperlink r:id="rId5" w:history="1">
+      <w:hyperlink r:id="rId7" w:history="1">
         <w:r>
           <w:rPr>
             <w:rStyle w:val="aa"/>
             <w:rFonts w:ascii="HarmonyOS Sans Light" w:eastAsia="字家玲珑锐楷" w:hAnsi="HarmonyOS Sans Light"/>
-            <w:sz w:val="21"/>
-            <w:szCs w:val="21"/>
+            <w:sz w:val="22"/>
+            <w:szCs w:val="22"/>
           </w:rPr>
           <w:t>https://zhuanlan.zhihu.com/p/556201282</w:t>
         </w:r>
@@ -2003,61 +2553,63 @@
       <w:r>
         <w:rPr>
           <w:rFonts w:ascii="HarmonyOS Sans Light" w:eastAsia="字家玲珑锐楷" w:hAnsi="HarmonyOS Sans Light"/>
-          <w:sz w:val="21"/>
-          <w:szCs w:val="21"/>
+          <w:sz w:val="22"/>
+          <w:szCs w:val="22"/>
         </w:rPr>
         <w:t xml:space="preserve"> </w:t>
       </w:r>
     </w:p>
     <w:p>
       <w:pPr>
+        <w:spacing w:beforeLines="20" w:before="65" w:afterLines="20" w:after="65" w:line="330" w:lineRule="exact"/>
         <w:ind w:firstLine="420"/>
         <w:jc w:val="right"/>
         <w:rPr>
           <w:rFonts w:ascii="HarmonyOS Sans Light" w:eastAsia="字家玲珑锐楷" w:hAnsi="HarmonyOS Sans Light"/>
-          <w:sz w:val="21"/>
-          <w:szCs w:val="21"/>
-        </w:rPr>
-      </w:pPr>
-      <w:r>
-        <w:rPr>
-          <w:rFonts w:ascii="HarmonyOS Sans Light" w:eastAsia="字家玲珑锐楷" w:hAnsi="HarmonyOS Sans Light" w:hint="eastAsia"/>
-          <w:sz w:val="21"/>
-          <w:szCs w:val="21"/>
+          <w:sz w:val="22"/>
+          <w:szCs w:val="22"/>
+        </w:rPr>
+      </w:pPr>
+      <w:r>
+        <w:rPr>
+          <w:rFonts w:ascii="HarmonyOS Sans Light" w:eastAsia="字家玲珑锐楷" w:hAnsi="HarmonyOS Sans Light" w:hint="eastAsia"/>
+          <w:sz w:val="22"/>
+          <w:szCs w:val="22"/>
         </w:rPr>
         <w:t>-</w:t>
       </w:r>
       <w:r>
         <w:rPr>
           <w:rFonts w:ascii="HarmonyOS Sans Light" w:eastAsia="字家玲珑锐楷" w:hAnsi="HarmonyOS Sans Light"/>
-          <w:sz w:val="21"/>
-          <w:szCs w:val="21"/>
+          <w:sz w:val="22"/>
+          <w:szCs w:val="22"/>
         </w:rPr>
         <w:t>--</w:t>
       </w:r>
     </w:p>
     <w:p>
       <w:pPr>
-        <w:ind w:firstLine="420"/>
-        <w:rPr>
-          <w:rFonts w:ascii="HarmonyOS Sans Light" w:eastAsia="字家玲珑锐楷" w:hAnsi="HarmonyOS Sans Light" w:hint="eastAsia"/>
-          <w:sz w:val="21"/>
-          <w:szCs w:val="21"/>
-        </w:rPr>
-      </w:pPr>
-      <w:r>
-        <w:rPr>
-          <w:rFonts w:ascii="HarmonyOS Sans Light" w:eastAsia="字家玲珑锐楷" w:hAnsi="HarmonyOS Sans Light" w:hint="eastAsia"/>
-          <w:sz w:val="21"/>
-          <w:szCs w:val="21"/>
+        <w:spacing w:beforeLines="20" w:before="65" w:afterLines="20" w:after="65" w:line="330" w:lineRule="exact"/>
+        <w:ind w:firstLine="420"/>
+        <w:rPr>
+          <w:rFonts w:ascii="HarmonyOS Sans Light" w:eastAsia="字家玲珑锐楷" w:hAnsi="HarmonyOS Sans Light"/>
+          <w:sz w:val="22"/>
+          <w:szCs w:val="22"/>
+        </w:rPr>
+      </w:pPr>
+      <w:r>
+        <w:rPr>
+          <w:rFonts w:ascii="HarmonyOS Sans Light" w:eastAsia="字家玲珑锐楷" w:hAnsi="HarmonyOS Sans Light" w:hint="eastAsia"/>
+          <w:sz w:val="22"/>
+          <w:szCs w:val="22"/>
         </w:rPr>
         <w:t>更新于</w:t>
       </w:r>
       <w:r>
         <w:rPr>
           <w:rFonts w:ascii="HarmonyOS Sans Light" w:eastAsia="字家玲珑锐楷" w:hAnsi="HarmonyOS Sans Light"/>
-          <w:sz w:val="21"/>
-          <w:szCs w:val="21"/>
+          <w:sz w:val="22"/>
+          <w:szCs w:val="22"/>
         </w:rPr>
         <w:t>2022/12/26</w:t>
       </w:r>
@@ -2070,6 +2622,56 @@
     </w:sectPr>
   </w:body>
 </w:document>
+</file>
+
+<file path=word/endnotes.xml><?xml version="1.0" encoding="utf-8"?>
+<w:endnotes xmlns:wpc="http://schemas.microsoft.com/office/word/2010/wordprocessingCanvas" xmlns:cx="http://schemas.microsoft.com/office/drawing/2014/chartex" xmlns:cx1="http://schemas.microsoft.com/office/drawing/2015/9/8/chartex" xmlns:cx2="http://schemas.microsoft.com/office/drawing/2015/10/21/chartex" xmlns:cx3="http://schemas.microsoft.com/office/drawing/2016/5/9/chartex" xmlns:cx4="http://schemas.microsoft.com/office/drawing/2016/5/10/chartex" xmlns:cx5="http://schemas.microsoft.com/office/drawing/2016/5/11/chartex" xmlns:cx6="http://schemas.microsoft.com/office/drawing/2016/5/12/chartex" xmlns:cx7="http://schemas.microsoft.com/office/drawing/2016/5/13/chartex" xmlns:cx8="http://schemas.microsoft.com/office/drawing/2016/5/14/chartex" xmlns:mc="http://schemas.openxmlformats.org/markup-compatibility/2006" xmlns:aink="http://schemas.microsoft.com/office/drawing/2016/ink" xmlns:am3d="http://schemas.microsoft.com/office/drawing/2017/model3d" xmlns:o="urn:schemas-microsoft-com:office:office" xmlns:oel="http://schemas.microsoft.com/office/2019/extlst" xmlns:r="http://schemas.openxmlformats.org/officeDocument/2006/relationships" xmlns:m="http://schemas.openxmlformats.org/officeDocument/2006/math" xmlns:v="urn:schemas-microsoft-com:vml" xmlns:wp14="http://schemas.microsoft.com/office/word/2010/wordprocessingDrawing" xmlns:wp="http://schemas.openxmlformats.org/drawingml/2006/wordprocessingDrawing" xmlns:w10="urn:schemas-microsoft-com:office:word" xmlns:w="http://schemas.openxmlformats.org/wordprocessingml/2006/main" xmlns:w14="http://schemas.microsoft.com/office/word/2010/wordml" xmlns:w15="http://schemas.microsoft.com/office/word/2012/wordml" xmlns:w16cex="http://schemas.microsoft.com/office/word/2018/wordml/cex" xmlns:w16cid="http://schemas.microsoft.com/office/word/2016/wordml/cid" xmlns:w16="http://schemas.microsoft.com/office/word/2018/wordml" xmlns:w16du="http://schemas.microsoft.com/office/word/2023/wordml/word16du" xmlns:w16sdtdh="http://schemas.microsoft.com/office/word/2020/wordml/sdtdatahash" xmlns:w16se="http://schemas.microsoft.com/office/word/2015/wordml/symex" xmlns:wpg="http://schemas.microsoft.com/office/word/2010/wordprocessingGroup" xmlns:wpi="http://schemas.microsoft.com/office/word/2010/wordprocessingInk" xmlns:wne="http://schemas.microsoft.com/office/word/2006/wordml" xmlns:wps="http://schemas.microsoft.com/office/word/2010/wordprocessingShape" mc:Ignorable="w14 w15 w16se w16cid w16 w16cex w16sdtdh wp14">
+  <w:endnote w:type="separator" w:id="-1">
+    <w:p>
+      <w:pPr>
+        <w:spacing w:line="240" w:lineRule="auto"/>
+      </w:pPr>
+      <w:r>
+        <w:separator/>
+      </w:r>
+    </w:p>
+  </w:endnote>
+  <w:endnote w:type="continuationSeparator" w:id="0">
+    <w:p>
+      <w:pPr>
+        <w:spacing w:line="240" w:lineRule="auto"/>
+      </w:pPr>
+      <w:r>
+        <w:continuationSeparator/>
+      </w:r>
+    </w:p>
+  </w:endnote>
+</w:endnotes>
+</file>
+
+<file path=word/footnotes.xml><?xml version="1.0" encoding="utf-8"?>
+<w:footnotes xmlns:wpc="http://schemas.microsoft.com/office/word/2010/wordprocessingCanvas" xmlns:cx="http://schemas.microsoft.com/office/drawing/2014/chartex" xmlns:cx1="http://schemas.microsoft.com/office/drawing/2015/9/8/chartex" xmlns:cx2="http://schemas.microsoft.com/office/drawing/2015/10/21/chartex" xmlns:cx3="http://schemas.microsoft.com/office/drawing/2016/5/9/chartex" xmlns:cx4="http://schemas.microsoft.com/office/drawing/2016/5/10/chartex" xmlns:cx5="http://schemas.microsoft.com/office/drawing/2016/5/11/chartex" xmlns:cx6="http://schemas.microsoft.com/office/drawing/2016/5/12/chartex" xmlns:cx7="http://schemas.microsoft.com/office/drawing/2016/5/13/chartex" xmlns:cx8="http://schemas.microsoft.com/office/drawing/2016/5/14/chartex" xmlns:mc="http://schemas.openxmlformats.org/markup-compatibility/2006" xmlns:aink="http://schemas.microsoft.com/office/drawing/2016/ink" xmlns:am3d="http://schemas.microsoft.com/office/drawing/2017/model3d" xmlns:o="urn:schemas-microsoft-com:office:office" xmlns:oel="http://schemas.microsoft.com/office/2019/extlst" xmlns:r="http://schemas.openxmlformats.org/officeDocument/2006/relationships" xmlns:m="http://schemas.openxmlformats.org/officeDocument/2006/math" xmlns:v="urn:schemas-microsoft-com:vml" xmlns:wp14="http://schemas.microsoft.com/office/word/2010/wordprocessingDrawing" xmlns:wp="http://schemas.openxmlformats.org/drawingml/2006/wordprocessingDrawing" xmlns:w10="urn:schemas-microsoft-com:office:word" xmlns:w="http://schemas.openxmlformats.org/wordprocessingml/2006/main" xmlns:w14="http://schemas.microsoft.com/office/word/2010/wordml" xmlns:w15="http://schemas.microsoft.com/office/word/2012/wordml" xmlns:w16cex="http://schemas.microsoft.com/office/word/2018/wordml/cex" xmlns:w16cid="http://schemas.microsoft.com/office/word/2016/wordml/cid" xmlns:w16="http://schemas.microsoft.com/office/word/2018/wordml" xmlns:w16du="http://schemas.microsoft.com/office/word/2023/wordml/word16du" xmlns:w16sdtdh="http://schemas.microsoft.com/office/word/2020/wordml/sdtdatahash" xmlns:w16se="http://schemas.microsoft.com/office/word/2015/wordml/symex" xmlns:wpg="http://schemas.microsoft.com/office/word/2010/wordprocessingGroup" xmlns:wpi="http://schemas.microsoft.com/office/word/2010/wordprocessingInk" xmlns:wne="http://schemas.microsoft.com/office/word/2006/wordml" xmlns:wps="http://schemas.microsoft.com/office/word/2010/wordprocessingShape" mc:Ignorable="w14 w15 w16se w16cid w16 w16cex w16sdtdh wp14">
+  <w:footnote w:type="separator" w:id="-1">
+    <w:p>
+      <w:pPr>
+        <w:spacing w:line="240" w:lineRule="auto"/>
+      </w:pPr>
+      <w:r>
+        <w:separator/>
+      </w:r>
+    </w:p>
+  </w:footnote>
+  <w:footnote w:type="continuationSeparator" w:id="0">
+    <w:p>
+      <w:pPr>
+        <w:spacing w:line="240" w:lineRule="auto"/>
+      </w:pPr>
+      <w:r>
+        <w:continuationSeparator/>
+      </w:r>
+    </w:p>
+  </w:footnote>
+</w:footnotes>
 </file>
 
 <file path=word/styles.xml><?xml version="1.0" encoding="utf-8"?>
@@ -2839,6 +3441,73 @@
       <w:shd w:val="clear" w:color="auto" w:fill="E1DFDD"/>
     </w:rPr>
   </w:style>
+  <w:style w:type="paragraph" w:styleId="ac">
+    <w:name w:val="header"/>
+    <w:basedOn w:val="a"/>
+    <w:link w:val="ad"/>
+    <w:uiPriority w:val="99"/>
+    <w:unhideWhenUsed/>
+    <w:rsid w:val="003B09ED"/>
+    <w:pPr>
+      <w:pBdr>
+        <w:bottom w:val="single" w:sz="6" w:space="1" w:color="auto"/>
+      </w:pBdr>
+      <w:tabs>
+        <w:tab w:val="center" w:pos="4153"/>
+        <w:tab w:val="right" w:pos="8306"/>
+      </w:tabs>
+      <w:snapToGrid w:val="0"/>
+      <w:spacing w:line="240" w:lineRule="atLeast"/>
+      <w:jc w:val="center"/>
+    </w:pPr>
+    <w:rPr>
+      <w:sz w:val="18"/>
+      <w:szCs w:val="18"/>
+    </w:rPr>
+  </w:style>
+  <w:style w:type="character" w:customStyle="1" w:styleId="ad">
+    <w:name w:val="页眉 字符"/>
+    <w:basedOn w:val="a0"/>
+    <w:link w:val="ac"/>
+    <w:uiPriority w:val="99"/>
+    <w:rsid w:val="003B09ED"/>
+    <w:rPr>
+      <w:sz w:val="18"/>
+      <w:szCs w:val="18"/>
+    </w:rPr>
+  </w:style>
+  <w:style w:type="paragraph" w:styleId="ae">
+    <w:name w:val="footer"/>
+    <w:basedOn w:val="a"/>
+    <w:link w:val="af"/>
+    <w:uiPriority w:val="99"/>
+    <w:unhideWhenUsed/>
+    <w:rsid w:val="003B09ED"/>
+    <w:pPr>
+      <w:tabs>
+        <w:tab w:val="center" w:pos="4153"/>
+        <w:tab w:val="right" w:pos="8306"/>
+      </w:tabs>
+      <w:snapToGrid w:val="0"/>
+      <w:spacing w:line="240" w:lineRule="atLeast"/>
+      <w:jc w:val="left"/>
+    </w:pPr>
+    <w:rPr>
+      <w:sz w:val="18"/>
+      <w:szCs w:val="18"/>
+    </w:rPr>
+  </w:style>
+  <w:style w:type="character" w:customStyle="1" w:styleId="af">
+    <w:name w:val="页脚 字符"/>
+    <w:basedOn w:val="a0"/>
+    <w:link w:val="ae"/>
+    <w:uiPriority w:val="99"/>
+    <w:rsid w:val="003B09ED"/>
+    <w:rPr>
+      <w:sz w:val="18"/>
+      <w:szCs w:val="18"/>
+    </w:rPr>
+  </w:style>
 </w:styles>
 </file>
 
